--- a/5.子思子哲学.docx
+++ b/5.子思子哲学.docx
@@ -101,9 +101,6 @@
     <w:p>
       <w:pPr>
         <w:ind w:firstLine="420"/>
-        <w:rPr>
-          <w:rFonts w:hint="eastAsia"/>
-        </w:rPr>
       </w:pPr>
       <w:r>
         <w:rPr>
@@ -526,9 +523,6 @@
     <w:p>
       <w:pPr>
         <w:ind w:firstLine="420"/>
-        <w:rPr>
-          <w:rFonts w:hint="eastAsia"/>
-        </w:rPr>
       </w:pPr>
       <w:proofErr w:type="gramStart"/>
       <w:r>
@@ -1788,19 +1782,77 @@
     </w:p>
     <w:p>
       <w:pPr>
+        <w:pStyle w:val="2"/>
+        <w:ind w:firstLine="482"/>
+      </w:pPr>
+      <w:r>
+        <w:rPr>
+          <w:rFonts w:hint="eastAsia"/>
+        </w:rPr>
+        <w:t>1</w:t>
+      </w:r>
+      <w:r>
+        <w:rPr>
+          <w:rFonts w:hint="eastAsia"/>
+        </w:rPr>
+        <w:t>、区别形于内</w:t>
+      </w:r>
+      <w:r>
+        <w:rPr>
+          <w:rFonts w:hint="eastAsia"/>
+        </w:rPr>
+        <w:t>/</w:t>
+      </w:r>
+      <w:proofErr w:type="gramStart"/>
+      <w:r>
+        <w:rPr>
+          <w:rFonts w:hint="eastAsia"/>
+        </w:rPr>
+        <w:t>不</w:t>
+      </w:r>
+      <w:proofErr w:type="gramEnd"/>
+      <w:r>
+        <w:rPr>
+          <w:rFonts w:hint="eastAsia"/>
+        </w:rPr>
+        <w:t>形于内，五行内化</w:t>
+      </w:r>
+    </w:p>
+    <w:p>
+      <w:pPr>
         <w:ind w:firstLine="420"/>
       </w:pPr>
       <w:r>
         <w:rPr>
           <w:rFonts w:hint="eastAsia"/>
         </w:rPr>
-        <w:t>1</w:t>
-      </w:r>
-      <w:r>
-        <w:rPr>
-          <w:rFonts w:hint="eastAsia"/>
-        </w:rPr>
-        <w:t>、区别形于内</w:t>
+        <w:t>五行：</w:t>
+      </w:r>
+      <w:r>
+        <w:rPr>
+          <w:rFonts w:hint="eastAsia"/>
+        </w:rPr>
+        <w:t>（圣</w:t>
+      </w:r>
+      <w:proofErr w:type="gramStart"/>
+      <w:r>
+        <w:rPr>
+          <w:rFonts w:hint="eastAsia"/>
+        </w:rPr>
+        <w:t>不</w:t>
+      </w:r>
+      <w:proofErr w:type="gramEnd"/>
+      <w:r>
+        <w:rPr>
+          <w:rFonts w:hint="eastAsia"/>
+        </w:rPr>
+        <w:t>形于内的德之是衍文）</w:t>
+      </w:r>
+      <w:r>
+        <w:rPr>
+          <w:rFonts w:hint="eastAsia"/>
+        </w:rPr>
+        <w:t>区别两种仁义礼智圣，形（德之行）</w:t>
       </w:r>
       <w:r>
         <w:rPr>
@@ -1820,7 +1872,61 @@
         <w:rPr>
           <w:rFonts w:hint="eastAsia"/>
         </w:rPr>
-        <w:t>形于内，五行内化</w:t>
+        <w:t>形于内（行）；</w:t>
+      </w:r>
+      <w:r>
+        <w:rPr>
+          <w:rFonts w:hint="eastAsia"/>
+        </w:rPr>
+        <w:t>形之于内（古典语词）</w:t>
+      </w:r>
+      <w:r>
+        <w:rPr>
+          <w:rFonts w:hint="eastAsia"/>
+        </w:rPr>
+        <w:t>=</w:t>
+      </w:r>
+      <w:r>
+        <w:rPr>
+          <w:rFonts w:hint="eastAsia"/>
+        </w:rPr>
+        <w:t>内在化（比较抽象），古典语词有具象的含义</w:t>
+      </w:r>
+      <w:r>
+        <w:rPr>
+          <w:rFonts w:hint="eastAsia"/>
+        </w:rPr>
+        <w:t>（？）【</w:t>
+      </w:r>
+      <w:r>
+        <w:rPr>
+          <w:rFonts w:hint="eastAsia"/>
+        </w:rPr>
+        <w:t>14</w:t>
+      </w:r>
+      <w:r>
+        <w:rPr>
+          <w:rFonts w:hint="eastAsia"/>
+        </w:rPr>
+        <w:t>：</w:t>
+      </w:r>
+      <w:r>
+        <w:rPr>
+          <w:rFonts w:hint="eastAsia"/>
+        </w:rPr>
+        <w:t>31</w:t>
+      </w:r>
+      <w:r>
+        <w:rPr>
+          <w:rFonts w:hint="eastAsia"/>
+        </w:rPr>
+        <w:t>】</w:t>
+      </w:r>
+      <w:r>
+        <w:rPr>
+          <w:rFonts w:hint="eastAsia"/>
+        </w:rPr>
+        <w:t>；</w:t>
       </w:r>
     </w:p>
     <w:p>
@@ -1831,107 +1937,7 @@
         <w:rPr>
           <w:rFonts w:hint="eastAsia"/>
         </w:rPr>
-        <w:t>五行：</w:t>
-      </w:r>
-      <w:r>
-        <w:rPr>
-          <w:rFonts w:hint="eastAsia"/>
-        </w:rPr>
-        <w:t>（圣</w:t>
-      </w:r>
-      <w:proofErr w:type="gramStart"/>
-      <w:r>
-        <w:rPr>
-          <w:rFonts w:hint="eastAsia"/>
-        </w:rPr>
-        <w:t>不</w:t>
-      </w:r>
-      <w:proofErr w:type="gramEnd"/>
-      <w:r>
-        <w:rPr>
-          <w:rFonts w:hint="eastAsia"/>
-        </w:rPr>
-        <w:t>形于内的德之是衍文）</w:t>
-      </w:r>
-      <w:r>
-        <w:rPr>
-          <w:rFonts w:hint="eastAsia"/>
-        </w:rPr>
-        <w:t>区别两种仁义礼智圣，形（德之行）</w:t>
-      </w:r>
-      <w:r>
-        <w:rPr>
-          <w:rFonts w:hint="eastAsia"/>
-        </w:rPr>
-        <w:t>/</w:t>
-      </w:r>
-      <w:proofErr w:type="gramStart"/>
-      <w:r>
-        <w:rPr>
-          <w:rFonts w:hint="eastAsia"/>
-        </w:rPr>
-        <w:t>不</w:t>
-      </w:r>
-      <w:proofErr w:type="gramEnd"/>
-      <w:r>
-        <w:rPr>
-          <w:rFonts w:hint="eastAsia"/>
-        </w:rPr>
-        <w:t>形于内（行）；</w:t>
-      </w:r>
-      <w:r>
-        <w:rPr>
-          <w:rFonts w:hint="eastAsia"/>
-        </w:rPr>
-        <w:t>形之于内（古典语词）</w:t>
-      </w:r>
-      <w:r>
-        <w:rPr>
-          <w:rFonts w:hint="eastAsia"/>
-        </w:rPr>
-        <w:t>=</w:t>
-      </w:r>
-      <w:r>
-        <w:rPr>
-          <w:rFonts w:hint="eastAsia"/>
-        </w:rPr>
-        <w:t>内在化（比较抽象），古典语词有具象的含义</w:t>
-      </w:r>
-      <w:r>
-        <w:rPr>
-          <w:rFonts w:hint="eastAsia"/>
-        </w:rPr>
-        <w:t>（？）【</w:t>
-      </w:r>
-      <w:r>
-        <w:rPr>
-          <w:rFonts w:hint="eastAsia"/>
-        </w:rPr>
-        <w:t>14</w:t>
-      </w:r>
-      <w:r>
-        <w:rPr>
-          <w:rFonts w:hint="eastAsia"/>
-        </w:rPr>
-        <w:t>：</w:t>
-      </w:r>
-      <w:r>
-        <w:rPr>
-          <w:rFonts w:hint="eastAsia"/>
-        </w:rPr>
-        <w:t>31</w:t>
-      </w:r>
-      <w:r>
-        <w:rPr>
-          <w:rFonts w:hint="eastAsia"/>
-        </w:rPr>
-        <w:t>】</w:t>
-      </w:r>
-      <w:r>
-        <w:rPr>
-          <w:rFonts w:hint="eastAsia"/>
-        </w:rPr>
-        <w:t>；</w:t>
+        <w:t>（教学中的谈论仁义礼智也是口头上的，不代表就是内化了，内化需要转化到生命里去，包括所思所想所言所行都要内化）</w:t>
       </w:r>
     </w:p>
     <w:p>
@@ -1942,17 +1948,6 @@
         <w:rPr>
           <w:rFonts w:hint="eastAsia"/>
         </w:rPr>
-        <w:t>（教学中的谈论仁义礼智也是口头上的，不代表就是内化了，内化需要转化到生命里去，包括所思所想所言所行都要内化）</w:t>
-      </w:r>
-    </w:p>
-    <w:p>
-      <w:pPr>
-        <w:ind w:firstLine="420"/>
-      </w:pPr>
-      <w:r>
-        <w:rPr>
-          <w:rFonts w:hint="eastAsia"/>
-        </w:rPr>
         <w:t>（王阳明认为知行合一，和行脱节的知是虚假的</w:t>
       </w:r>
       <w:r>
@@ -1984,10 +1979,8 @@
     </w:p>
     <w:p>
       <w:pPr>
-        <w:ind w:firstLine="420"/>
-        <w:rPr>
-          <w:rFonts w:hint="eastAsia"/>
-        </w:rPr>
+        <w:pStyle w:val="2"/>
+        <w:ind w:firstLine="482"/>
       </w:pPr>
       <w:r>
         <w:rPr>
@@ -2225,15 +2218,14 @@
     </w:p>
     <w:p>
       <w:pPr>
-        <w:ind w:firstLine="420"/>
-        <w:rPr>
-          <w:rFonts w:hint="eastAsia"/>
-        </w:rPr>
-      </w:pPr>
-      <w:r>
-        <w:rPr>
-          <w:rFonts w:hint="eastAsia"/>
-        </w:rPr>
+        <w:pStyle w:val="2"/>
+        <w:ind w:firstLine="482"/>
+      </w:pPr>
+      <w:r>
+        <w:rPr>
+          <w:rFonts w:hint="eastAsia"/>
+        </w:rPr>
+        <w:lastRenderedPageBreak/>
         <w:t>3</w:t>
       </w:r>
       <w:r>
@@ -2291,14 +2283,7 @@
         <w:rPr>
           <w:rFonts w:hint="eastAsia"/>
         </w:rPr>
-        <w:t>）</w:t>
-      </w:r>
-      <w:r>
-        <w:rPr>
-          <w:rFonts w:hint="eastAsia"/>
-        </w:rPr>
-        <w:lastRenderedPageBreak/>
-        <w:t>则无中心之</w:t>
+        <w:t>）则无中心之</w:t>
       </w:r>
       <w:r>
         <w:rPr>
@@ -3495,6 +3480,7 @@
           <w:sz w:val="32"/>
           <w:szCs w:val="48"/>
         </w:rPr>
+        <w:lastRenderedPageBreak/>
         <w:t>第三节、《中庸》的哲学</w:t>
       </w:r>
     </w:p>
@@ -3518,13 +3504,7 @@
         <w:rPr>
           <w:rFonts w:hint="eastAsia"/>
         </w:rPr>
-        <w:t>天命之谓性（</w:t>
-      </w:r>
-      <w:r>
-        <w:rPr>
-          <w:rFonts w:hint="eastAsia"/>
-        </w:rPr>
-        <w:t>把</w:t>
+        <w:t>天命之谓性（把</w:t>
       </w:r>
       <w:proofErr w:type="gramStart"/>
       <w:r>
@@ -3538,13 +3518,7 @@
         <w:rPr>
           <w:rFonts w:hint="eastAsia"/>
         </w:rPr>
-        <w:t>天降压缩为一句</w:t>
-      </w:r>
-      <w:r>
-        <w:rPr>
-          <w:rFonts w:hint="eastAsia"/>
-        </w:rPr>
-        <w:t>），率（循）性之谓道（</w:t>
+        <w:t>天降压缩为一句），率（循）性之谓道（</w:t>
       </w:r>
       <w:proofErr w:type="gramStart"/>
       <w:r>
@@ -3558,7 +3532,6 @@
         <w:rPr>
           <w:rFonts w:hint="eastAsia"/>
         </w:rPr>
-        <w:lastRenderedPageBreak/>
         <w:t>作于情），修道（要慎独以修道</w:t>
       </w:r>
       <w:r>
@@ -4465,6 +4438,7 @@
           <w:b/>
           <w:bCs/>
         </w:rPr>
+        <w:lastRenderedPageBreak/>
         <w:t>唯天下至诚</w:t>
       </w:r>
       <w:r>
@@ -4565,14 +4539,7 @@
         <w:rPr>
           <w:rFonts w:hint="eastAsia"/>
         </w:rPr>
-        <w:t>曲能有诚，……，（著）变则化。唯天下至</w:t>
-      </w:r>
-      <w:r>
-        <w:rPr>
-          <w:rFonts w:hint="eastAsia"/>
-        </w:rPr>
-        <w:lastRenderedPageBreak/>
-        <w:t>诚为能化（真正能化的只有圣人）。</w:t>
+        <w:t>曲能有诚，……，（著）变则化。唯天下至诚为能化（真正能化的只有圣人）。</w:t>
       </w:r>
     </w:p>
     <w:p>
@@ -4869,9 +4836,6 @@
     <w:p>
       <w:pPr>
         <w:ind w:firstLine="420"/>
-        <w:rPr>
-          <w:rFonts w:hint="eastAsia"/>
-        </w:rPr>
       </w:pPr>
       <w:r>
         <w:rPr>

--- a/5.子思子哲学.docx
+++ b/5.子思子哲学.docx
@@ -1,6 +1,6 @@
 
 <file path=word/document.xml><?xml version="1.0" encoding="utf-8"?>
-<w:document xmlns:wpc="http://schemas.microsoft.com/office/word/2010/wordprocessingCanvas" xmlns:cx="http://schemas.microsoft.com/office/drawing/2014/chartex" xmlns:cx1="http://schemas.microsoft.com/office/drawing/2015/9/8/chartex" xmlns:cx2="http://schemas.microsoft.com/office/drawing/2015/10/21/chartex" xmlns:cx3="http://schemas.microsoft.com/office/drawing/2016/5/9/chartex" xmlns:cx4="http://schemas.microsoft.com/office/drawing/2016/5/10/chartex" xmlns:cx5="http://schemas.microsoft.com/office/drawing/2016/5/11/chartex" xmlns:cx6="http://schemas.microsoft.com/office/drawing/2016/5/12/chartex" xmlns:cx7="http://schemas.microsoft.com/office/drawing/2016/5/13/chartex" xmlns:cx8="http://schemas.microsoft.com/office/drawing/2016/5/14/chartex" xmlns:mc="http://schemas.openxmlformats.org/markup-compatibility/2006" xmlns:aink="http://schemas.microsoft.com/office/drawing/2016/ink" xmlns:am3d="http://schemas.microsoft.com/office/drawing/2017/model3d" xmlns:o="urn:schemas-microsoft-com:office:office" xmlns:r="http://schemas.openxmlformats.org/officeDocument/2006/relationships" xmlns:m="http://schemas.openxmlformats.org/officeDocument/2006/math" xmlns:v="urn:schemas-microsoft-com:vml" xmlns:wp14="http://schemas.microsoft.com/office/word/2010/wordprocessingDrawing" xmlns:wp="http://schemas.openxmlformats.org/drawingml/2006/wordprocessingDrawing" xmlns:w10="urn:schemas-microsoft-com:office:word" xmlns:w="http://schemas.openxmlformats.org/wordprocessingml/2006/main" xmlns:w14="http://schemas.microsoft.com/office/word/2010/wordml" xmlns:w15="http://schemas.microsoft.com/office/word/2012/wordml" xmlns:w16cid="http://schemas.microsoft.com/office/word/2016/wordml/cid" xmlns:w16se="http://schemas.microsoft.com/office/word/2015/wordml/symex" xmlns:wpg="http://schemas.microsoft.com/office/word/2010/wordprocessingGroup" xmlns:wpi="http://schemas.microsoft.com/office/word/2010/wordprocessingInk" xmlns:wne="http://schemas.microsoft.com/office/word/2006/wordml" xmlns:wps="http://schemas.microsoft.com/office/word/2010/wordprocessingShape" mc:Ignorable="w14 w15 w16se w16cid wp14">
+<w:document xmlns:wpc="http://schemas.microsoft.com/office/word/2010/wordprocessingCanvas" xmlns:cx="http://schemas.microsoft.com/office/drawing/2014/chartex" xmlns:cx1="http://schemas.microsoft.com/office/drawing/2015/9/8/chartex" xmlns:cx2="http://schemas.microsoft.com/office/drawing/2015/10/21/chartex" xmlns:cx3="http://schemas.microsoft.com/office/drawing/2016/5/9/chartex" xmlns:cx4="http://schemas.microsoft.com/office/drawing/2016/5/10/chartex" xmlns:cx5="http://schemas.microsoft.com/office/drawing/2016/5/11/chartex" xmlns:cx6="http://schemas.microsoft.com/office/drawing/2016/5/12/chartex" xmlns:cx7="http://schemas.microsoft.com/office/drawing/2016/5/13/chartex" xmlns:cx8="http://schemas.microsoft.com/office/drawing/2016/5/14/chartex" xmlns:mc="http://schemas.openxmlformats.org/markup-compatibility/2006" xmlns:aink="http://schemas.microsoft.com/office/drawing/2016/ink" xmlns:am3d="http://schemas.microsoft.com/office/drawing/2017/model3d" xmlns:o="urn:schemas-microsoft-com:office:office" xmlns:r="http://schemas.openxmlformats.org/officeDocument/2006/relationships" xmlns:m="http://schemas.openxmlformats.org/officeDocument/2006/math" xmlns:v="urn:schemas-microsoft-com:vml" xmlns:wp14="http://schemas.microsoft.com/office/word/2010/wordprocessingDrawing" xmlns:wp="http://schemas.openxmlformats.org/drawingml/2006/wordprocessingDrawing" xmlns:w10="urn:schemas-microsoft-com:office:word" xmlns:w="http://schemas.openxmlformats.org/wordprocessingml/2006/main" xmlns:w14="http://schemas.microsoft.com/office/word/2010/wordml" xmlns:w15="http://schemas.microsoft.com/office/word/2012/wordml" xmlns:w16cex="http://schemas.microsoft.com/office/word/2018/wordml/cex" xmlns:w16cid="http://schemas.microsoft.com/office/word/2016/wordml/cid" xmlns:w16="http://schemas.microsoft.com/office/word/2018/wordml" xmlns:w16se="http://schemas.microsoft.com/office/word/2015/wordml/symex" xmlns:wpg="http://schemas.microsoft.com/office/word/2010/wordprocessingGroup" xmlns:wpi="http://schemas.microsoft.com/office/word/2010/wordprocessingInk" xmlns:wne="http://schemas.microsoft.com/office/word/2006/wordml" xmlns:wps="http://schemas.microsoft.com/office/word/2010/wordprocessingShape" mc:Ignorable="w14 w15 w16se w16cid w16 w16cex wp14">
   <w:body>
     <w:p>
       <w:pPr>
@@ -22,6 +22,180 @@
         <w:rPr>
           <w:rFonts w:hint="eastAsia"/>
         </w:rPr>
+        <w:t>孟子讲人性（孔子的话题，性命论的问题）是接着孔子，由孟子显发了性善说的思想；孟子的人性论思想的整个框架很复杂，但要点和力图论证的哲学观点就是主张性善。</w:t>
+      </w:r>
+    </w:p>
+    <w:p>
+      <w:pPr>
+        <w:ind w:firstLine="420"/>
+      </w:pPr>
+      <w:r>
+        <w:rPr>
+          <w:rFonts w:hint="eastAsia"/>
+        </w:rPr>
+        <w:t>这节课回到孟子之前的子思的哲学，推论他在人性论方面也有思想上相应的贡献，但从目前流传的文本看，哲学思想比较深层的层面是在</w:t>
+      </w:r>
+      <w:r>
+        <w:rPr>
+          <w:rFonts w:hint="eastAsia"/>
+          <w:color w:val="FF0000"/>
+        </w:rPr>
+        <w:t>道德实践</w:t>
+      </w:r>
+      <w:r>
+        <w:rPr>
+          <w:rFonts w:hint="eastAsia"/>
+        </w:rPr>
+        <w:t>（</w:t>
+      </w:r>
+      <w:r>
+        <w:rPr>
+          <w:rFonts w:hint="eastAsia"/>
+        </w:rPr>
+        <w:t>西周时期的</w:t>
+      </w:r>
+      <w:r>
+        <w:rPr>
+          <w:rFonts w:hint="eastAsia"/>
+        </w:rPr>
+        <w:t>古典语词是“成德”</w:t>
+      </w:r>
+      <w:r>
+        <w:rPr>
+          <w:rFonts w:hint="eastAsia"/>
+        </w:rPr>
+        <w:t>，德</w:t>
+      </w:r>
+      <w:r>
+        <w:rPr>
+          <w:rFonts w:hint="eastAsia"/>
+        </w:rPr>
+        <w:t>-</w:t>
+      </w:r>
+      <w:r>
+        <w:rPr>
+          <w:rFonts w:hint="eastAsia"/>
+        </w:rPr>
+        <w:t>得之于己身，孔子道德性的，对应</w:t>
+      </w:r>
+      <w:r>
+        <w:rPr>
+          <w:rFonts w:hint="eastAsia"/>
+        </w:rPr>
+        <w:t>morality</w:t>
+      </w:r>
+      <w:r>
+        <w:rPr>
+          <w:rFonts w:hint="eastAsia"/>
+        </w:rPr>
+        <w:t>而非老子的德</w:t>
+      </w:r>
+      <w:r>
+        <w:rPr>
+          <w:rFonts w:hint="eastAsia"/>
+        </w:rPr>
+        <w:t>），</w:t>
+      </w:r>
+      <w:r>
+        <w:rPr>
+          <w:rFonts w:hint="eastAsia"/>
+        </w:rPr>
+        <w:t>孔子本人在成德方面也有大量的论述；</w:t>
+      </w:r>
+      <w:r>
+        <w:rPr>
+          <w:rFonts w:hint="eastAsia"/>
+        </w:rPr>
+        <w:t>子思对道德实践的论述主要是从①</w:t>
+      </w:r>
+      <w:r>
+        <w:rPr>
+          <w:rFonts w:hint="eastAsia"/>
+          <w:b/>
+          <w:bCs/>
+        </w:rPr>
+        <w:t>道德性主体</w:t>
+      </w:r>
+      <w:r>
+        <w:rPr>
+          <w:rFonts w:hint="eastAsia"/>
+        </w:rPr>
+        <w:t>（实践主体变成道德性的实践主体，内在化）</w:t>
+      </w:r>
+      <w:r>
+        <w:rPr>
+          <w:rFonts w:hint="eastAsia"/>
+        </w:rPr>
+        <w:t>，②</w:t>
+      </w:r>
+      <w:r>
+        <w:rPr>
+          <w:rFonts w:hint="eastAsia"/>
+          <w:b/>
+          <w:bCs/>
+        </w:rPr>
+        <w:t>道德性实践</w:t>
+      </w:r>
+      <w:r>
+        <w:rPr>
+          <w:rFonts w:hint="eastAsia"/>
+        </w:rPr>
+        <w:t>方面，</w:t>
+      </w:r>
+      <w:r>
+        <w:rPr>
+          <w:rFonts w:hint="eastAsia"/>
+        </w:rPr>
+        <w:t>涉及的</w:t>
+      </w:r>
+      <w:r>
+        <w:rPr>
+          <w:rFonts w:hint="eastAsia"/>
+        </w:rPr>
+        <w:t>文本主要是（虽然汉书艺文志有</w:t>
+      </w:r>
+      <w:r>
+        <w:rPr>
+          <w:rFonts w:hint="eastAsia"/>
+        </w:rPr>
+        <w:t>2</w:t>
+      </w:r>
+      <w:r>
+        <w:t>3</w:t>
+      </w:r>
+      <w:r>
+        <w:rPr>
+          <w:rFonts w:hint="eastAsia"/>
+        </w:rPr>
+        <w:t>篇）</w:t>
+      </w:r>
+      <w:r>
+        <w:rPr>
+          <w:rFonts w:hint="eastAsia"/>
+          <w:u w:val="single"/>
+        </w:rPr>
+        <w:t>竹简《五行》和《礼记·中庸》篇</w:t>
+      </w:r>
+      <w:r>
+        <w:rPr>
+          <w:rFonts w:hint="eastAsia"/>
+        </w:rPr>
+        <w:t>。</w:t>
+      </w:r>
+    </w:p>
+    <w:p>
+      <w:pPr>
+        <w:ind w:firstLine="420"/>
+      </w:pPr>
+    </w:p>
+    <w:p>
+      <w:pPr>
+        <w:ind w:firstLine="420"/>
+      </w:pPr>
+      <w:r>
+        <w:rPr>
+          <w:rFonts w:hint="eastAsia"/>
+        </w:rPr>
         <w:t>主要贡献：</w:t>
       </w:r>
       <w:r>
@@ -44,12 +218,14 @@
       <w:r>
         <w:rPr>
           <w:rFonts w:hint="eastAsia"/>
+          <w:u w:val="single"/>
         </w:rPr>
         <w:t>楚竹书</w:t>
       </w:r>
       <w:r>
         <w:rPr>
           <w:rFonts w:hint="eastAsia"/>
+          <w:u w:val="single"/>
         </w:rPr>
         <w:t>五行篇</w:t>
       </w:r>
@@ -57,21 +233,91 @@
         <w:rPr>
           <w:rFonts w:hint="eastAsia"/>
         </w:rPr>
-        <w:t>（在孟子之前，子思的可能性大；另一个理由，荀子非十二</w:t>
-      </w:r>
-      <w:proofErr w:type="gramStart"/>
-      <w:r>
-        <w:rPr>
-          <w:rFonts w:hint="eastAsia"/>
-        </w:rPr>
-        <w:t>子批评</w:t>
-      </w:r>
-      <w:proofErr w:type="gramEnd"/>
-      <w:r>
-        <w:rPr>
-          <w:rFonts w:hint="eastAsia"/>
-        </w:rPr>
-        <w:t>了子思孟轲</w:t>
+        <w:t>（在孟子之前，</w:t>
+      </w:r>
+      <w:r>
+        <w:rPr>
+          <w:rFonts w:hint="eastAsia"/>
+        </w:rPr>
+        <w:t>原因有①</w:t>
+      </w:r>
+      <w:r>
+        <w:rPr>
+          <w:rFonts w:hint="eastAsia"/>
+        </w:rPr>
+        <w:t>出土的</w:t>
+      </w:r>
+      <w:r>
+        <w:rPr>
+          <w:rFonts w:hint="eastAsia"/>
+        </w:rPr>
+        <w:t>郭店简</w:t>
+      </w:r>
+      <w:r>
+        <w:rPr>
+          <w:rFonts w:hint="eastAsia"/>
+        </w:rPr>
+        <w:t>发现《缁衣》《五行》（马王堆帛书也有）</w:t>
+      </w:r>
+      <w:r>
+        <w:rPr>
+          <w:rFonts w:hint="eastAsia"/>
+        </w:rPr>
+        <w:t>-</w:t>
+      </w:r>
+      <w:r>
+        <w:rPr>
+          <w:rFonts w:hint="eastAsia"/>
+        </w:rPr>
+        <w:t>战国中期</w:t>
+      </w:r>
+      <w:r>
+        <w:rPr>
+          <w:rFonts w:hint="eastAsia"/>
+        </w:rPr>
+        <w:t>，</w:t>
+      </w:r>
+      <w:r>
+        <w:rPr>
+          <w:rFonts w:hint="eastAsia"/>
+        </w:rPr>
+        <w:t>一定</w:t>
+      </w:r>
+      <w:r>
+        <w:rPr>
+          <w:rFonts w:hint="eastAsia"/>
+        </w:rPr>
+        <w:t>作于</w:t>
+      </w:r>
+      <w:r>
+        <w:rPr>
+          <w:rFonts w:hint="eastAsia"/>
+        </w:rPr>
+        <w:t>孟子之前，</w:t>
+      </w:r>
+      <w:r>
+        <w:rPr>
+          <w:rFonts w:hint="eastAsia"/>
+        </w:rPr>
+        <w:t>沈约明确指出有四篇都是《子思子》的，司马迁也说子思作《中庸》，郑玄注礼记也肯定，所以认为</w:t>
+      </w:r>
+      <w:r>
+        <w:rPr>
+          <w:rFonts w:hint="eastAsia"/>
+        </w:rPr>
+        <w:t>子思的可能性大；</w:t>
+      </w:r>
+      <w:r>
+        <w:rPr>
+          <w:rFonts w:hint="eastAsia"/>
+        </w:rPr>
+        <w:t>②</w:t>
+      </w:r>
+      <w:r>
+        <w:rPr>
+          <w:rFonts w:hint="eastAsia"/>
+        </w:rPr>
+        <w:t>另一个理由，荀子非十二子批评了子思孟轲</w:t>
       </w:r>
       <w:r>
         <w:rPr>
@@ -89,7 +335,14 @@
         <w:rPr>
           <w:rFonts w:hint="eastAsia"/>
         </w:rPr>
-        <w:t>，礼记中庸篇</w:t>
+        <w:t>，</w:t>
+      </w:r>
+      <w:r>
+        <w:rPr>
+          <w:rFonts w:hint="eastAsia"/>
+          <w:u w:val="single"/>
+        </w:rPr>
+        <w:t>礼记中庸篇</w:t>
       </w:r>
       <w:r>
         <w:rPr>
@@ -102,11 +355,41 @@
       <w:pPr>
         <w:ind w:firstLine="420"/>
       </w:pPr>
-      <w:r>
-        <w:rPr>
-          <w:rFonts w:hint="eastAsia"/>
-        </w:rPr>
-        <w:t>（仁爱的仁，从身从心</w:t>
+    </w:p>
+    <w:p>
+      <w:pPr>
+        <w:ind w:firstLine="420"/>
+      </w:pPr>
+      <w:r>
+        <w:rPr>
+          <w:rFonts w:hint="eastAsia"/>
+          <w:highlight w:val="yellow"/>
+        </w:rPr>
+        <w:t>仁</w:t>
+      </w:r>
+      <w:r>
+        <w:rPr>
+          <w:rFonts w:hint="eastAsia"/>
+        </w:rPr>
+        <w:t>：</w:t>
+      </w:r>
+      <w:r>
+        <w:rPr>
+          <w:rFonts w:hint="eastAsia"/>
+        </w:rPr>
+        <w:t>仁爱的仁，</w:t>
+      </w:r>
+      <w:r>
+        <w:rPr>
+          <w:rFonts w:hint="eastAsia"/>
+        </w:rPr>
+        <w:t>竹书《五行》</w:t>
+      </w:r>
+      <w:r>
+        <w:rPr>
+          <w:rFonts w:hint="eastAsia"/>
+        </w:rPr>
+        <w:t>从身从心</w:t>
       </w:r>
       <w:r>
         <w:rPr>
@@ -118,6 +401,12 @@
         <w:rPr>
           <w:rFonts w:hint="eastAsia"/>
         </w:rPr>
+        <w:t>郭店简有多种如</w:t>
+      </w:r>
+      <w:r>
+        <w:rPr>
+          <w:rFonts w:hint="eastAsia"/>
+        </w:rPr>
         <w:t>从人从心</w:t>
       </w:r>
       <w:r>
@@ -154,19 +443,116 @@
         <w:rPr>
           <w:rFonts w:hint="eastAsia"/>
         </w:rPr>
-        <w:t>；人民的人是推到类本质，进一步提高</w:t>
-      </w:r>
-      <w:r>
-        <w:rPr>
-          <w:rFonts w:hint="eastAsia"/>
-        </w:rPr>
-        <w:t>，宋儒指出这一点，和仁爱有体用的关系</w:t>
-      </w:r>
-      <w:r>
-        <w:rPr>
-          <w:rFonts w:hint="eastAsia"/>
-        </w:rPr>
-        <w:t>，人在不同情境中显出不同的爱</w:t>
+        <w:t>（身心结合为仁？要保持谨慎的态度，文献归纳法看“仁”都是突破血缘关系的，进一步抽象化、一般化则是</w:t>
+      </w:r>
+      <w:r>
+        <w:rPr>
+          <w:rFonts w:hint="eastAsia"/>
+        </w:rPr>
+        <w:t>人民的人，</w:t>
+      </w:r>
+      <w:r>
+        <w:rPr>
+          <w:rFonts w:hint="eastAsia"/>
+        </w:rPr>
+        <w:t>对</w:t>
+      </w:r>
+      <w:r>
+        <w:rPr>
+          <w:rFonts w:hint="eastAsia"/>
+        </w:rPr>
+        <w:t>人的</w:t>
+      </w:r>
+      <w:r>
+        <w:rPr>
+          <w:rFonts w:hint="eastAsia"/>
+        </w:rPr>
+        <w:t>类本质普遍性的规定，一般的原则）</w:t>
+      </w:r>
+      <w:r>
+        <w:rPr>
+          <w:rFonts w:hint="eastAsia"/>
+        </w:rPr>
+        <w:t>；</w:t>
+      </w:r>
+    </w:p>
+    <w:p>
+      <w:pPr>
+        <w:ind w:firstLine="420"/>
+      </w:pPr>
+      <w:r>
+        <w:rPr>
+          <w:rFonts w:hint="eastAsia"/>
+        </w:rPr>
+        <w:t>“仁者爱人”</w:t>
+      </w:r>
+      <w:r>
+        <w:rPr>
+          <w:rFonts w:hint="eastAsia"/>
+        </w:rPr>
+        <w:t>进一步提高</w:t>
+      </w:r>
+      <w:r>
+        <w:rPr>
+          <w:rFonts w:hint="eastAsia"/>
+        </w:rPr>
+        <w:t>，宋儒指出这一点，和仁爱</w:t>
+      </w:r>
+      <w:r>
+        <w:rPr>
+          <w:rFonts w:hint="eastAsia"/>
+        </w:rPr>
+        <w:t>的仁</w:t>
+      </w:r>
+      <w:r>
+        <w:rPr>
+          <w:rFonts w:hint="eastAsia"/>
+        </w:rPr>
+        <w:t>有</w:t>
+      </w:r>
+      <w:r>
+        <w:rPr>
+          <w:rFonts w:hint="eastAsia"/>
+          <w:b/>
+          <w:bCs/>
+        </w:rPr>
+        <w:t>体用</w:t>
+      </w:r>
+      <w:r>
+        <w:rPr>
+          <w:rFonts w:hint="eastAsia"/>
+        </w:rPr>
+        <w:t>的关系</w:t>
+      </w:r>
+      <w:r>
+        <w:rPr>
+          <w:rFonts w:hint="eastAsia"/>
+        </w:rPr>
+        <w:t>（先秦这一点是混沌的，不同语境不同意思，有些地方把仁当作本体，</w:t>
+      </w:r>
+      <w:r>
+        <w:rPr>
+          <w:rFonts w:hint="eastAsia"/>
+        </w:rPr>
+        <w:t>而有</w:t>
+      </w:r>
+      <w:r>
+        <w:rPr>
+          <w:rFonts w:hint="eastAsia"/>
+        </w:rPr>
+        <w:t>不同种类不同浓淡的爱</w:t>
+      </w:r>
+      <w:r>
+        <w:rPr>
+          <w:rFonts w:hint="eastAsia"/>
+        </w:rPr>
+        <w:t>，</w:t>
+      </w:r>
+      <w:r>
+        <w:rPr>
+          <w:rFonts w:hint="eastAsia"/>
+        </w:rPr>
+        <w:t>人在不同情境中显出不同的爱</w:t>
       </w:r>
       <w:r>
         <w:rPr>
@@ -190,7 +576,19 @@
         <w:rPr>
           <w:rFonts w:hint="eastAsia"/>
         </w:rPr>
-        <w:t>孟子已经完全阐明了这个体用，但是体用这个词、思维方式是宋儒才清晰地阐明的，这得益于中国佛学</w:t>
+        <w:t>孟子已经完全阐明了这个体用</w:t>
+      </w:r>
+      <w:r>
+        <w:rPr>
+          <w:rFonts w:hint="eastAsia"/>
+        </w:rPr>
+        <w:t>）</w:t>
+      </w:r>
+      <w:r>
+        <w:rPr>
+          <w:rFonts w:hint="eastAsia"/>
+        </w:rPr>
+        <w:t>，但是体用这个词、思维方式是宋儒才清晰地阐明的，这得益于中国佛学</w:t>
       </w:r>
       <w:r>
         <w:rPr>
@@ -208,56 +606,83 @@
         <w:rPr>
           <w:rFonts w:hint="eastAsia"/>
         </w:rPr>
-        <w:t>，宋儒断定仁为体爱为用</w:t>
-      </w:r>
-      <w:r>
-        <w:rPr>
-          <w:rFonts w:hint="eastAsia"/>
-        </w:rPr>
-        <w:t>；</w:t>
-      </w:r>
-      <w:r>
-        <w:rPr>
-          <w:rFonts w:hint="eastAsia"/>
-        </w:rPr>
-        <w:t>）</w:t>
+        <w:t>，宋儒断定</w:t>
+      </w:r>
+      <w:r>
+        <w:rPr>
+          <w:rFonts w:hint="eastAsia"/>
+          <w:color w:val="FF0000"/>
+        </w:rPr>
+        <w:t>仁为体爱为用</w:t>
+      </w:r>
+      <w:r>
+        <w:rPr>
+          <w:rFonts w:hint="eastAsia"/>
+        </w:rPr>
+        <w:t>，也就是仁为体，恻隐之心就是用。</w:t>
       </w:r>
     </w:p>
     <w:p>
       <w:pPr>
         <w:ind w:firstLine="420"/>
       </w:pPr>
-      <w:r>
-        <w:rPr>
-          <w:rFonts w:hint="eastAsia"/>
+    </w:p>
+    <w:p>
+      <w:pPr>
+        <w:ind w:firstLine="420"/>
+      </w:pPr>
+      <w:r>
+        <w:rPr>
+          <w:rFonts w:hint="eastAsia"/>
+        </w:rPr>
+        <w:t>《五行》篇开头的五行可能是标示题目的作用，后面为正文。</w:t>
+      </w:r>
+    </w:p>
+    <w:p>
+      <w:pPr>
+        <w:ind w:firstLine="420"/>
+      </w:pPr>
+      <w:r>
+        <w:rPr>
+          <w:rFonts w:hint="eastAsia"/>
+          <w:color w:val="0070C0"/>
         </w:rPr>
         <w:t>五行的出发点</w:t>
       </w:r>
       <w:r>
         <w:rPr>
           <w:rFonts w:hint="eastAsia"/>
+          <w:color w:val="0070C0"/>
         </w:rPr>
         <w:t>/</w:t>
       </w:r>
       <w:r>
         <w:rPr>
           <w:rFonts w:hint="eastAsia"/>
+          <w:color w:val="0070C0"/>
         </w:rPr>
         <w:t>要害</w:t>
       </w:r>
       <w:r>
         <w:rPr>
           <w:rFonts w:hint="eastAsia"/>
+          <w:color w:val="0070C0"/>
         </w:rPr>
         <w:t>/</w:t>
       </w:r>
       <w:r>
         <w:rPr>
           <w:rFonts w:hint="eastAsia"/>
-        </w:rPr>
-        <w:t>首要的问题：</w:t>
-      </w:r>
-      <w:proofErr w:type="gramStart"/>
+          <w:color w:val="0070C0"/>
+        </w:rPr>
+        <w:t>首要的问题</w:t>
+      </w:r>
+      <w:r>
+        <w:rPr>
+          <w:rFonts w:hint="eastAsia"/>
+        </w:rPr>
+        <w:t>：</w:t>
+      </w:r>
       <w:r>
         <w:rPr>
           <w:rFonts w:hint="eastAsia"/>
@@ -280,7 +705,6 @@
         </w:rPr>
         <w:t>内</w:t>
       </w:r>
-      <w:proofErr w:type="gramEnd"/>
       <w:r>
         <w:rPr>
           <w:rFonts w:hint="eastAsia"/>
@@ -314,66 +738,175 @@
         <w:rPr>
           <w:rFonts w:hint="eastAsia"/>
         </w:rPr>
+        <w:t>，不形于内谓之行</w:t>
+      </w:r>
+      <w:r>
+        <w:rPr>
+          <w:rFonts w:hint="eastAsia"/>
+        </w:rPr>
+        <w:t>。</w:t>
+      </w:r>
+      <w:r>
+        <w:rPr>
+          <w:rFonts w:hint="eastAsia"/>
+        </w:rPr>
+        <w:t>（美德必须</w:t>
+      </w:r>
+      <w:r>
+        <w:rPr>
+          <w:rFonts w:hint="eastAsia"/>
+          <w:color w:val="FF0000"/>
+          <w:u w:val="single"/>
+        </w:rPr>
+        <w:t>获之于己身</w:t>
+      </w:r>
+      <w:r>
+        <w:rPr>
+          <w:rFonts w:hint="eastAsia"/>
+        </w:rPr>
+        <w:t>才是行，否则是</w:t>
+      </w:r>
+      <w:r>
+        <w:rPr>
+          <w:rFonts w:hint="eastAsia"/>
+          <w:u w:val="single"/>
+        </w:rPr>
+        <w:t>社会性的道德规范</w:t>
+      </w:r>
+      <w:r>
+        <w:rPr>
+          <w:rFonts w:hint="eastAsia"/>
+        </w:rPr>
+        <w:t>来制约人我</w:t>
+      </w:r>
+      <w:r>
+        <w:rPr>
+          <w:rFonts w:hint="eastAsia"/>
+        </w:rPr>
+        <w:t>）</w:t>
+      </w:r>
+    </w:p>
+    <w:p>
+      <w:pPr>
+        <w:ind w:firstLine="420"/>
+      </w:pPr>
+      <w:r>
+        <w:rPr>
+          <w:rFonts w:hint="eastAsia"/>
+        </w:rPr>
+        <w:t>（</w:t>
+      </w:r>
+      <w:r>
+        <w:rPr>
+          <w:rFonts w:hint="eastAsia"/>
+        </w:rPr>
+        <w:t>注意</w:t>
+      </w:r>
+      <w:r>
+        <w:rPr>
+          <w:rFonts w:hint="eastAsia"/>
+          <w:color w:val="7030A0"/>
+        </w:rPr>
+        <w:t>西周的德</w:t>
+      </w:r>
+      <w:r>
+        <w:rPr>
+          <w:rFonts w:hint="eastAsia"/>
+        </w:rPr>
+        <w:t>主体是贵族</w:t>
+      </w:r>
+      <w:r>
+        <w:rPr>
+          <w:rFonts w:hint="eastAsia"/>
+        </w:rPr>
+        <w:t>/</w:t>
+      </w:r>
+      <w:r>
+        <w:rPr>
+          <w:rFonts w:hint="eastAsia"/>
+        </w:rPr>
+        <w:t>王，</w:t>
+      </w:r>
+      <w:r>
+        <w:rPr>
+          <w:rFonts w:hint="eastAsia"/>
+        </w:rPr>
+        <w:t>是政治主体，而且一般是最高的政治主体，德</w:t>
+      </w:r>
+      <w:r>
+        <w:rPr>
+          <w:rFonts w:hint="eastAsia"/>
+        </w:rPr>
+        <w:t>是</w:t>
+      </w:r>
+      <w:r>
+        <w:rPr>
+          <w:rFonts w:hint="eastAsia"/>
+        </w:rPr>
+        <w:t>保障</w:t>
+      </w:r>
+      <w:r>
+        <w:rPr>
+          <w:rFonts w:hint="eastAsia"/>
+        </w:rPr>
+        <w:t>改朝换代的合法性、</w:t>
+      </w:r>
+      <w:r>
+        <w:rPr>
+          <w:rFonts w:hint="eastAsia"/>
+        </w:rPr>
+        <w:t>王朝</w:t>
+      </w:r>
+      <w:r>
+        <w:rPr>
+          <w:rFonts w:hint="eastAsia"/>
+        </w:rPr>
+        <w:t>受命</w:t>
+      </w:r>
+      <w:r>
+        <w:rPr>
+          <w:rFonts w:hint="eastAsia"/>
+        </w:rPr>
+        <w:t>于天</w:t>
+      </w:r>
+      <w:r>
+        <w:rPr>
+          <w:rFonts w:hint="eastAsia"/>
+        </w:rPr>
+        <w:t>的合法性；</w:t>
+      </w:r>
+      <w:r>
+        <w:rPr>
+          <w:rFonts w:hint="eastAsia"/>
+          <w:color w:val="7030A0"/>
+        </w:rPr>
+        <w:t>春秋</w:t>
+      </w:r>
+      <w:r>
+        <w:rPr>
+          <w:rFonts w:hint="eastAsia"/>
+          <w:color w:val="7030A0"/>
+        </w:rPr>
+        <w:t>明确</w:t>
+      </w:r>
+      <w:r>
+        <w:rPr>
+          <w:rFonts w:hint="eastAsia"/>
+          <w:color w:val="7030A0"/>
+        </w:rPr>
+        <w:t>德是得之于己</w:t>
+      </w:r>
+      <w:r>
+        <w:rPr>
+          <w:rFonts w:hint="eastAsia"/>
+        </w:rPr>
         <w:t>，</w:t>
       </w:r>
-      <w:proofErr w:type="gramStart"/>
-      <w:r>
-        <w:rPr>
-          <w:rFonts w:hint="eastAsia"/>
-        </w:rPr>
-        <w:t>不</w:t>
-      </w:r>
-      <w:proofErr w:type="gramEnd"/>
-      <w:r>
-        <w:rPr>
-          <w:rFonts w:hint="eastAsia"/>
-        </w:rPr>
-        <w:t>形于内谓之行（美德必须获之于己身才是行，否则是社会性的道德规范来制约人我；注意</w:t>
-      </w:r>
-      <w:r>
-        <w:rPr>
-          <w:rFonts w:hint="eastAsia"/>
-        </w:rPr>
-        <w:t>西周的</w:t>
-      </w:r>
-      <w:proofErr w:type="gramStart"/>
-      <w:r>
-        <w:rPr>
-          <w:rFonts w:hint="eastAsia"/>
-        </w:rPr>
-        <w:t>德主体</w:t>
-      </w:r>
-      <w:proofErr w:type="gramEnd"/>
-      <w:r>
-        <w:rPr>
-          <w:rFonts w:hint="eastAsia"/>
-        </w:rPr>
-        <w:t>是贵族</w:t>
-      </w:r>
-      <w:r>
-        <w:rPr>
-          <w:rFonts w:hint="eastAsia"/>
-        </w:rPr>
-        <w:t>/</w:t>
-      </w:r>
-      <w:r>
-        <w:rPr>
-          <w:rFonts w:hint="eastAsia"/>
-        </w:rPr>
-        <w:t>王，讲的是改朝换代的合法性、受命的合法性；</w:t>
-      </w:r>
-      <w:r>
-        <w:rPr>
-          <w:rFonts w:hint="eastAsia"/>
-        </w:rPr>
-        <w:t>春秋</w:t>
-      </w:r>
-      <w:proofErr w:type="gramStart"/>
-      <w:r>
-        <w:rPr>
-          <w:rFonts w:hint="eastAsia"/>
-        </w:rPr>
-        <w:t>明确</w:t>
+      <w:r>
+        <w:rPr>
+          <w:rFonts w:hint="eastAsia"/>
+        </w:rPr>
+        <w:t>后半期明确了</w:t>
       </w:r>
       <w:r>
         <w:rPr>
@@ -381,30 +914,41 @@
         </w:rPr>
         <w:t>德</w:t>
       </w:r>
-      <w:proofErr w:type="gramEnd"/>
-      <w:r>
-        <w:rPr>
-          <w:rFonts w:hint="eastAsia"/>
-        </w:rPr>
-        <w:t>是得之于己</w:t>
-      </w:r>
-      <w:r>
-        <w:rPr>
-          <w:rFonts w:hint="eastAsia"/>
-        </w:rPr>
-        <w:t>，一定要看作内在于人己身的，孔子作了道德性的转变</w:t>
-      </w:r>
-      <w:r>
-        <w:rPr>
-          <w:rFonts w:hint="eastAsia"/>
-        </w:rPr>
-        <w:t>~</w:t>
-      </w:r>
-      <w:r>
-        <w:rPr>
-          <w:rFonts w:hint="eastAsia"/>
-        </w:rPr>
-        <w:t>西方伦理学的</w:t>
+      <w:r>
+        <w:rPr>
+          <w:rFonts w:hint="eastAsia"/>
+        </w:rPr>
+        <w:t>一定要看作内在于人己身的，孔子作了道德性的转变</w:t>
+      </w:r>
+      <w:r>
+        <w:rPr>
+          <w:rFonts w:hint="eastAsia"/>
+        </w:rPr>
+        <w:t>≈</w:t>
+      </w:r>
+      <w:r>
+        <w:rPr>
+          <w:rFonts w:hint="eastAsia"/>
+        </w:rPr>
+        <w:t>西方</w:t>
+      </w:r>
+      <w:r>
+        <w:rPr>
+          <w:rFonts w:hint="eastAsia"/>
+        </w:rPr>
+        <w:t>morality</w:t>
+      </w:r>
+      <w:r>
+        <w:rPr>
+          <w:rFonts w:hint="eastAsia"/>
+        </w:rPr>
+        <w:t>或</w:t>
+      </w:r>
+      <w:r>
+        <w:rPr>
+          <w:rFonts w:hint="eastAsia"/>
+        </w:rPr>
+        <w:t>伦理学的</w:t>
       </w:r>
       <w:r>
         <w:rPr>
@@ -416,13 +960,44 @@
         <w:rPr>
           <w:rFonts w:hint="eastAsia"/>
         </w:rPr>
-        <w:t>，从西周政治哲学、统治天下的合法性解放出来，到人之所以为人的类本质的道德性</w:t>
-      </w:r>
-      <w:r>
-        <w:rPr>
-          <w:rFonts w:hint="eastAsia"/>
-        </w:rPr>
-        <w:t>，从此孔子开展出一个成德之学</w:t>
+        <w:t>，从西周政治哲学</w:t>
+      </w:r>
+      <w:r>
+        <w:rPr>
+          <w:rFonts w:hint="eastAsia"/>
+        </w:rPr>
+        <w:t>的语境</w:t>
+      </w:r>
+      <w:r>
+        <w:rPr>
+          <w:rFonts w:hint="eastAsia"/>
+        </w:rPr>
+        <w:t>、统治天下的</w:t>
+      </w:r>
+      <w:r>
+        <w:rPr>
+          <w:rFonts w:hint="eastAsia"/>
+        </w:rPr>
+        <w:t>政治</w:t>
+      </w:r>
+      <w:r>
+        <w:rPr>
+          <w:rFonts w:hint="eastAsia"/>
+        </w:rPr>
+        <w:t>合法性解放出来，到人之所以为人的类本质的道德性</w:t>
+      </w:r>
+      <w:r>
+        <w:rPr>
+          <w:rFonts w:hint="eastAsia"/>
+        </w:rPr>
+        <w:t>，从此孔子开展出一个</w:t>
+      </w:r>
+      <w:r>
+        <w:rPr>
+          <w:rFonts w:hint="eastAsia"/>
+          <w:color w:val="FF0000"/>
+        </w:rPr>
+        <w:t>成德之学</w:t>
       </w:r>
       <w:r>
         <w:rPr>
@@ -434,13 +1009,25 @@
         <w:rPr>
           <w:rFonts w:hint="eastAsia"/>
         </w:rPr>
-        <w:t>，所以宋明学问非常主体化、主观化，好多地方要付之于自己的体验进行理解</w:t>
-      </w:r>
-      <w:r>
-        <w:rPr>
-          <w:rFonts w:hint="eastAsia"/>
-        </w:rPr>
-        <w:t>）；</w:t>
+        <w:t>，所以宋明学问</w:t>
+      </w:r>
+      <w:r>
+        <w:rPr>
+          <w:rFonts w:hint="eastAsia"/>
+        </w:rPr>
+        <w:t>有时显得很神秘，</w:t>
+      </w:r>
+      <w:r>
+        <w:rPr>
+          <w:rFonts w:hint="eastAsia"/>
+        </w:rPr>
+        <w:t>非常主体化、主观化，好多地方要付之于自己的体验进行理解</w:t>
+      </w:r>
+      <w:r>
+        <w:rPr>
+          <w:rFonts w:hint="eastAsia"/>
+        </w:rPr>
+        <w:t>）</w:t>
       </w:r>
     </w:p>
     <w:p>
@@ -524,19 +1111,12 @@
       <w:pPr>
         <w:ind w:firstLine="420"/>
       </w:pPr>
-      <w:proofErr w:type="gramStart"/>
-      <w:r>
-        <w:rPr>
-          <w:rFonts w:hint="eastAsia"/>
-        </w:rPr>
-        <w:t>郭店简</w:t>
-      </w:r>
-      <w:proofErr w:type="gramEnd"/>
-      <w:r>
-        <w:rPr>
-          <w:rFonts w:hint="eastAsia"/>
-        </w:rPr>
-        <w:t>《缁衣》：</w:t>
+      <w:r>
+        <w:rPr>
+          <w:rFonts w:hint="eastAsia"/>
+        </w:rPr>
+        <w:lastRenderedPageBreak/>
+        <w:t>郭店简《缁衣》：</w:t>
       </w:r>
       <w:r>
         <w:rPr>
@@ -554,41 +1134,13 @@
         <w:rPr>
           <w:rFonts w:hint="eastAsia"/>
         </w:rPr>
-        <w:t>，后来有一批上古简流失到香港，可能是盗墓贼盗出的，考古学者认为可能都出自</w:t>
-      </w:r>
-      <w:proofErr w:type="gramStart"/>
-      <w:r>
-        <w:rPr>
-          <w:rFonts w:hint="eastAsia"/>
-        </w:rPr>
-        <w:t>郭</w:t>
-      </w:r>
-      <w:proofErr w:type="gramEnd"/>
-      <w:r>
-        <w:rPr>
-          <w:rFonts w:hint="eastAsia"/>
-        </w:rPr>
-        <w:t>店墓地</w:t>
-      </w:r>
-      <w:r>
-        <w:rPr>
-          <w:rFonts w:hint="eastAsia"/>
-        </w:rPr>
-        <w:t>（湖北荆门，靠近荆州，楚国</w:t>
-      </w:r>
-      <w:proofErr w:type="gramStart"/>
-      <w:r>
-        <w:rPr>
-          <w:rFonts w:hint="eastAsia"/>
-        </w:rPr>
-        <w:t>郢</w:t>
-      </w:r>
-      <w:proofErr w:type="gramEnd"/>
-      <w:r>
-        <w:rPr>
-          <w:rFonts w:hint="eastAsia"/>
-        </w:rPr>
-        <w:t>都</w:t>
+        <w:t>，后来有一批上古简流失到香港，可能是盗墓贼盗出的，考古学者认为可能都出自郭店墓地</w:t>
+      </w:r>
+      <w:r>
+        <w:rPr>
+          <w:rFonts w:hint="eastAsia"/>
+        </w:rPr>
+        <w:t>（湖北荆门，靠近荆州，楚国郢都</w:t>
       </w:r>
       <w:r>
         <w:rPr>
@@ -630,21 +1182,7 @@
         <w:rPr>
           <w:rFonts w:hint="eastAsia"/>
         </w:rPr>
-        <w:t>（实际上老庄道家还有杨</w:t>
-      </w:r>
-      <w:proofErr w:type="gramStart"/>
-      <w:r>
-        <w:rPr>
-          <w:rFonts w:hint="eastAsia"/>
-        </w:rPr>
-        <w:t>朱都是</w:t>
-      </w:r>
-      <w:proofErr w:type="gramEnd"/>
-      <w:r>
-        <w:rPr>
-          <w:rFonts w:hint="eastAsia"/>
-        </w:rPr>
-        <w:t>在黄河下游，不是楚国特产）</w:t>
+        <w:t>（实际上老庄道家还有杨朱都是在黄河下游，不是楚国特产）</w:t>
       </w:r>
       <w:r>
         <w:rPr>
@@ -707,21 +1245,37 @@
         <w:rPr>
           <w:rFonts w:hint="eastAsia"/>
         </w:rPr>
-        <w:t>孔子生鲤（伯鱼），</w:t>
-      </w:r>
-      <w:proofErr w:type="gramStart"/>
-      <w:r>
-        <w:rPr>
-          <w:rFonts w:hint="eastAsia"/>
-        </w:rPr>
-        <w:t>伯鱼生伋</w:t>
-      </w:r>
-      <w:proofErr w:type="gramEnd"/>
-      <w:r>
-        <w:rPr>
-          <w:rFonts w:hint="eastAsia"/>
-        </w:rPr>
-        <w:t>（子思）</w:t>
+        <w:t>孔子生鲤（伯鱼），伯鱼生伋（子思）</w:t>
+      </w:r>
+      <w:r>
+        <w:rPr>
+          <w:rFonts w:hint="eastAsia"/>
+        </w:rPr>
+        <w:t>，伯鱼年</w:t>
+      </w:r>
+      <w:r>
+        <w:rPr>
+          <w:rFonts w:hint="eastAsia"/>
+        </w:rPr>
+        <w:t>50</w:t>
+      </w:r>
+      <w:r>
+        <w:rPr>
+          <w:rFonts w:hint="eastAsia"/>
+        </w:rPr>
+        <w:t>，子思年</w:t>
+      </w:r>
+      <w:r>
+        <w:rPr>
+          <w:rFonts w:hint="eastAsia"/>
+        </w:rPr>
+        <w:t>62</w:t>
+      </w:r>
+      <w:r>
+        <w:rPr>
+          <w:rFonts w:hint="eastAsia"/>
+        </w:rPr>
+        <w:t>；子思出生（伯鱼可能是三十岁结婚，有人说子思是伯鱼的遗腹子</w:t>
       </w:r>
       <w:r>
         <w:rPr>
@@ -729,34 +1283,6 @@
         </w:rPr>
         <w:t>，</w:t>
       </w:r>
-      <w:proofErr w:type="gramStart"/>
-      <w:r>
-        <w:rPr>
-          <w:rFonts w:hint="eastAsia"/>
-        </w:rPr>
-        <w:t>伯鱼年</w:t>
-      </w:r>
-      <w:proofErr w:type="gramEnd"/>
-      <w:r>
-        <w:rPr>
-          <w:rFonts w:hint="eastAsia"/>
-        </w:rPr>
-        <w:t>50</w:t>
-      </w:r>
-      <w:r>
-        <w:rPr>
-          <w:rFonts w:hint="eastAsia"/>
-        </w:rPr>
-        <w:t>，</w:t>
-      </w:r>
-      <w:proofErr w:type="gramStart"/>
-      <w:r>
-        <w:rPr>
-          <w:rFonts w:hint="eastAsia"/>
-        </w:rPr>
-        <w:t>子思年</w:t>
-      </w:r>
-      <w:proofErr w:type="gramEnd"/>
       <w:r>
         <w:rPr>
           <w:rFonts w:hint="eastAsia"/>
@@ -767,52 +1293,6 @@
         <w:rPr>
           <w:rFonts w:hint="eastAsia"/>
         </w:rPr>
-        <w:t>；子思出生（</w:t>
-      </w:r>
-      <w:proofErr w:type="gramStart"/>
-      <w:r>
-        <w:rPr>
-          <w:rFonts w:hint="eastAsia"/>
-        </w:rPr>
-        <w:t>伯鱼可能</w:t>
-      </w:r>
-      <w:proofErr w:type="gramEnd"/>
-      <w:r>
-        <w:rPr>
-          <w:rFonts w:hint="eastAsia"/>
-        </w:rPr>
-        <w:t>是三十岁结婚，有人说子思</w:t>
-      </w:r>
-      <w:proofErr w:type="gramStart"/>
-      <w:r>
-        <w:rPr>
-          <w:rFonts w:hint="eastAsia"/>
-        </w:rPr>
-        <w:t>是伯鱼的</w:t>
-      </w:r>
-      <w:proofErr w:type="gramEnd"/>
-      <w:r>
-        <w:rPr>
-          <w:rFonts w:hint="eastAsia"/>
-        </w:rPr>
-        <w:t>遗腹子</w:t>
-      </w:r>
-      <w:r>
-        <w:rPr>
-          <w:rFonts w:hint="eastAsia"/>
-        </w:rPr>
-        <w:t>，</w:t>
-      </w:r>
-      <w:r>
-        <w:rPr>
-          <w:rFonts w:hint="eastAsia"/>
-        </w:rPr>
-        <w:t>62</w:t>
-      </w:r>
-      <w:r>
-        <w:rPr>
-          <w:rFonts w:hint="eastAsia"/>
-        </w:rPr>
         <w:t>可能是</w:t>
       </w:r>
       <w:r>
@@ -875,75 +1355,11 @@
         </w:rPr>
         <w:t>】</w:t>
       </w:r>
-      <w:proofErr w:type="gramStart"/>
-      <w:r>
-        <w:rPr>
-          <w:rFonts w:hint="eastAsia"/>
-        </w:rPr>
-        <w:t>《檀弓下》讲子思之</w:t>
-      </w:r>
-      <w:proofErr w:type="gramEnd"/>
-      <w:r>
-        <w:rPr>
-          <w:rFonts w:hint="eastAsia"/>
-        </w:rPr>
-        <w:t>母死，子</w:t>
-      </w:r>
-      <w:proofErr w:type="gramStart"/>
-      <w:r>
-        <w:rPr>
-          <w:rFonts w:hint="eastAsia"/>
-        </w:rPr>
-        <w:t>思哭于庙</w:t>
-      </w:r>
-      <w:proofErr w:type="gramEnd"/>
-      <w:r>
-        <w:rPr>
-          <w:rFonts w:hint="eastAsia"/>
-        </w:rPr>
-        <w:t>，门人问</w:t>
-      </w:r>
-      <w:proofErr w:type="gramStart"/>
-      <w:r>
-        <w:rPr>
-          <w:rFonts w:hint="eastAsia"/>
-        </w:rPr>
-        <w:t>庶</w:t>
-      </w:r>
-      <w:proofErr w:type="gramEnd"/>
-      <w:r>
-        <w:rPr>
-          <w:rFonts w:hint="eastAsia"/>
-        </w:rPr>
-        <w:t>氏之母死，</w:t>
-      </w:r>
-      <w:proofErr w:type="gramStart"/>
-      <w:r>
-        <w:rPr>
-          <w:rFonts w:hint="eastAsia"/>
-        </w:rPr>
-        <w:t>为何哭于孔氏</w:t>
-      </w:r>
-      <w:proofErr w:type="gramEnd"/>
-      <w:r>
-        <w:rPr>
-          <w:rFonts w:hint="eastAsia"/>
-        </w:rPr>
-        <w:t>之庙？（改嫁给姓</w:t>
-      </w:r>
-      <w:proofErr w:type="gramStart"/>
-      <w:r>
-        <w:rPr>
-          <w:rFonts w:hint="eastAsia"/>
-        </w:rPr>
-        <w:t>庶</w:t>
-      </w:r>
-      <w:proofErr w:type="gramEnd"/>
-      <w:r>
-        <w:rPr>
-          <w:rFonts w:hint="eastAsia"/>
-        </w:rPr>
-        <w:t>氏的</w:t>
+      <w:r>
+        <w:rPr>
+          <w:rFonts w:hint="eastAsia"/>
+        </w:rPr>
+        <w:t>《檀弓下》讲子思之母死，子思哭于庙，门人问庶氏之母死，为何哭于孔氏之庙？（改嫁给姓庶氏的</w:t>
       </w:r>
       <w:r>
         <w:rPr>
@@ -961,41 +1377,13 @@
         <w:rPr>
           <w:rFonts w:hint="eastAsia"/>
         </w:rPr>
-        <w:t>母亲年轻的话，是不是</w:t>
-      </w:r>
-      <w:proofErr w:type="gramStart"/>
-      <w:r>
-        <w:rPr>
-          <w:rFonts w:hint="eastAsia"/>
-        </w:rPr>
-        <w:t>伯鱼结</w:t>
-      </w:r>
-      <w:proofErr w:type="gramEnd"/>
-      <w:r>
-        <w:rPr>
-          <w:rFonts w:hint="eastAsia"/>
-        </w:rPr>
-        <w:t>了两次婚？</w:t>
-      </w:r>
-      <w:r>
-        <w:rPr>
-          <w:rFonts w:hint="eastAsia"/>
-        </w:rPr>
-        <w:t>因为黄帝内经认为</w:t>
-      </w:r>
-      <w:proofErr w:type="gramStart"/>
-      <w:r>
-        <w:rPr>
-          <w:rFonts w:hint="eastAsia"/>
-        </w:rPr>
-        <w:t>七七四十九岁女性</w:t>
-      </w:r>
-      <w:proofErr w:type="gramEnd"/>
-      <w:r>
-        <w:rPr>
-          <w:rFonts w:hint="eastAsia"/>
-        </w:rPr>
-        <w:t>就不能抚养小孩，而古代结婚主要是为了传宗接代；</w:t>
+        <w:t>母亲年轻的话，是不是伯鱼结了两次婚？</w:t>
+      </w:r>
+      <w:r>
+        <w:rPr>
+          <w:rFonts w:hint="eastAsia"/>
+        </w:rPr>
+        <w:t>因为黄帝内经认为七七四十九岁女性就不能抚养小孩，而古代结婚主要是为了传宗接代；</w:t>
       </w:r>
     </w:p>
     <w:p>
@@ -1072,15 +1460,12 @@
       <w:pPr>
         <w:ind w:firstLine="420"/>
       </w:pPr>
-      <w:proofErr w:type="gramStart"/>
-      <w:r>
-        <w:rPr>
-          <w:rFonts w:hint="eastAsia"/>
-        </w:rPr>
-        <w:lastRenderedPageBreak/>
+      <w:r>
+        <w:rPr>
+          <w:rFonts w:hint="eastAsia"/>
+        </w:rPr>
         <w:t>郭店简</w:t>
       </w:r>
-      <w:proofErr w:type="gramEnd"/>
       <w:r>
         <w:rPr>
           <w:rFonts w:hint="eastAsia"/>
@@ -1210,7 +1595,31 @@
         <w:rPr>
           <w:rFonts w:hint="eastAsia"/>
         </w:rPr>
-        <w:t>按尚书·洪范的说法，造出了新的五行学说（学者一直在寻找，包括郭沫若也不清楚，突然</w:t>
+        <w:t>（</w:t>
+      </w:r>
+      <w:r>
+        <w:rPr>
+          <w:rFonts w:hint="eastAsia"/>
+        </w:rPr>
+        <w:t>思孟学派</w:t>
+      </w:r>
+      <w:r>
+        <w:rPr>
+          <w:rFonts w:hint="eastAsia"/>
+        </w:rPr>
+        <w:t>）</w:t>
+      </w:r>
+      <w:r>
+        <w:rPr>
+          <w:rFonts w:hint="eastAsia"/>
+        </w:rPr>
+        <w:t>根据</w:t>
+      </w:r>
+      <w:r>
+        <w:rPr>
+          <w:rFonts w:hint="eastAsia"/>
+        </w:rPr>
+        <w:t>尚书·洪范的说法造出了新的五行学说（学者一直在寻找，包括郭沫若也不清楚，突然</w:t>
       </w:r>
       <w:r>
         <w:rPr>
@@ -1222,13 +1631,79 @@
         <w:rPr>
           <w:rFonts w:hint="eastAsia"/>
         </w:rPr>
-        <w:t>出土马王堆帛书五行，学者判断可能和孟子有关，但没有认识到经的部分可能就是子思的）；</w:t>
-      </w:r>
-      <w:r>
-        <w:rPr>
-          <w:rFonts w:hint="eastAsia"/>
-        </w:rPr>
-        <w:t>非常重要，由此才可能推出和思孟学派相关；</w:t>
+        <w:t>出土马王堆帛书五行，学者</w:t>
+      </w:r>
+      <w:r>
+        <w:rPr>
+          <w:rFonts w:hint="eastAsia"/>
+        </w:rPr>
+        <w:t>意识到应该就是荀子所说的五行，当时</w:t>
+      </w:r>
+      <w:r>
+        <w:rPr>
+          <w:rFonts w:hint="eastAsia"/>
+        </w:rPr>
+        <w:t>判断可能和孟子有关，</w:t>
+      </w:r>
+      <w:r>
+        <w:rPr>
+          <w:rFonts w:hint="eastAsia"/>
+        </w:rPr>
+        <w:t>主要是孟子之后，</w:t>
+      </w:r>
+      <w:r>
+        <w:rPr>
+          <w:rFonts w:hint="eastAsia"/>
+        </w:rPr>
+        <w:t>但没有认识到经的部分可能就是子思的</w:t>
+      </w:r>
+      <w:r>
+        <w:rPr>
+          <w:rFonts w:hint="eastAsia"/>
+        </w:rPr>
+        <w:t>，</w:t>
+      </w:r>
+      <w:r>
+        <w:rPr>
+          <w:rFonts w:hint="eastAsia"/>
+        </w:rPr>
+        <w:t>最初四五年不知道竹简五行的主题是什么，</w:t>
+      </w:r>
+      <w:r>
+        <w:rPr>
+          <w:rFonts w:hint="eastAsia"/>
+        </w:rPr>
+        <w:t>后来意识到应该是子思子的著作</w:t>
+      </w:r>
+      <w:r>
+        <w:rPr>
+          <w:rFonts w:hint="eastAsia"/>
+        </w:rPr>
+        <w:t>）；</w:t>
+      </w:r>
+      <w:r>
+        <w:rPr>
+          <w:rFonts w:hint="eastAsia"/>
+        </w:rPr>
+        <w:t>这一段荀子的批评</w:t>
+      </w:r>
+      <w:r>
+        <w:rPr>
+          <w:rFonts w:hint="eastAsia"/>
+        </w:rPr>
+        <w:t>非常重要，</w:t>
+      </w:r>
+      <w:r>
+        <w:rPr>
+          <w:rFonts w:hint="eastAsia"/>
+        </w:rPr>
+        <w:t>作为内在根据，</w:t>
+      </w:r>
+      <w:r>
+        <w:rPr>
+          <w:rFonts w:hint="eastAsia"/>
+        </w:rPr>
+        <w:t>由此才可能推出和思孟学派相关；</w:t>
       </w:r>
       <w:r>
         <w:rPr>
@@ -1240,37 +1715,391 @@
         <w:rPr>
           <w:rFonts w:hint="eastAsia"/>
         </w:rPr>
-        <w:t>，可能看到的是竹简五行，竹简没有解说</w:t>
-      </w:r>
-      <w:r>
-        <w:rPr>
-          <w:rFonts w:hint="eastAsia"/>
-        </w:rPr>
-        <w:t>，必须借助帛书五行加以理解；</w:t>
-      </w:r>
-      <w:r>
-        <w:rPr>
-          <w:rFonts w:hint="eastAsia"/>
-        </w:rPr>
-        <w:t>批评装模做样，说是孔子之言，</w:t>
-      </w:r>
-      <w:proofErr w:type="gramStart"/>
+        <w:t>（</w:t>
+      </w:r>
+      <w:r>
+        <w:rPr>
+          <w:rFonts w:hint="eastAsia"/>
+        </w:rPr>
+        <w:t>应该没看到</w:t>
+      </w:r>
+      <w:r>
+        <w:rPr>
+          <w:rFonts w:hint="eastAsia"/>
+        </w:rPr>
+        <w:t>有</w:t>
+      </w:r>
+      <w:r>
+        <w:rPr>
+          <w:rFonts w:hint="eastAsia"/>
+        </w:rPr>
+        <w:t>解说的帛书五行，</w:t>
+      </w:r>
+      <w:r>
+        <w:rPr>
+          <w:rFonts w:hint="eastAsia"/>
+        </w:rPr>
+        <w:t>可能看到的是竹简五行</w:t>
+      </w:r>
+      <w:r>
+        <w:rPr>
+          <w:rFonts w:hint="eastAsia"/>
+        </w:rPr>
+        <w:t>；</w:t>
+      </w:r>
+      <w:r>
+        <w:rPr>
+          <w:rFonts w:hint="eastAsia"/>
+        </w:rPr>
+        <w:t>竹简没有解说</w:t>
+      </w:r>
+      <w:r>
+        <w:rPr>
+          <w:rFonts w:hint="eastAsia"/>
+        </w:rPr>
+        <w:t>，</w:t>
+      </w:r>
+      <w:r>
+        <w:rPr>
+          <w:rFonts w:hint="eastAsia"/>
+        </w:rPr>
+        <w:t>只是陈述思想，</w:t>
+      </w:r>
+      <w:r>
+        <w:rPr>
+          <w:rFonts w:hint="eastAsia"/>
+        </w:rPr>
+        <w:t>必须借助帛书五行加以理解</w:t>
+      </w:r>
+      <w:r>
+        <w:rPr>
+          <w:rFonts w:hint="eastAsia"/>
+        </w:rPr>
+        <w:t>）</w:t>
+      </w:r>
+      <w:r>
+        <w:rPr>
+          <w:rFonts w:hint="eastAsia"/>
+        </w:rPr>
+        <w:t>，</w:t>
+      </w:r>
+      <w:r>
+        <w:rPr>
+          <w:rFonts w:hint="eastAsia"/>
+        </w:rPr>
+        <w:t>思孟</w:t>
+      </w:r>
+      <w:r>
+        <w:rPr>
+          <w:rFonts w:hint="eastAsia"/>
+        </w:rPr>
+        <w:t>装模做样，</w:t>
+      </w:r>
+      <w:r>
+        <w:rPr>
+          <w:rFonts w:hint="eastAsia"/>
+        </w:rPr>
+        <w:t>还</w:t>
+      </w:r>
+      <w:r>
+        <w:rPr>
+          <w:rFonts w:hint="eastAsia"/>
+        </w:rPr>
+        <w:t>说</w:t>
+      </w:r>
+      <w:r>
+        <w:rPr>
+          <w:rFonts w:hint="eastAsia"/>
+        </w:rPr>
+        <w:t>传自</w:t>
+      </w:r>
+      <w:r>
+        <w:rPr>
+          <w:rFonts w:hint="eastAsia"/>
+        </w:rPr>
+        <w:t>孔子，</w:t>
+      </w:r>
       <w:r>
         <w:rPr>
           <w:rFonts w:hint="eastAsia"/>
           <w:b/>
           <w:bCs/>
         </w:rPr>
-        <w:t>子思唱之</w:t>
-      </w:r>
-      <w:proofErr w:type="gramEnd"/>
+        <w:t>子思唱之，孟轲和之</w:t>
+      </w:r>
+      <w:r>
+        <w:rPr>
+          <w:rFonts w:hint="eastAsia"/>
+        </w:rPr>
+        <w:t>。</w:t>
+      </w:r>
+    </w:p>
+    <w:p>
+      <w:pPr>
+        <w:ind w:firstLine="420"/>
+      </w:pPr>
+      <w:r>
+        <w:rPr>
+          <w:rFonts w:hint="eastAsia"/>
+        </w:rPr>
+        <w:t>《孟子》书中没有五行，但学者通过文献引证发现孟子有部分段落直接来自</w:t>
+      </w:r>
+      <w:r>
+        <w:rPr>
+          <w:rFonts w:hint="eastAsia"/>
+        </w:rPr>
+        <w:t>简</w:t>
+      </w:r>
+      <w:r>
+        <w:rPr>
+          <w:rFonts w:hint="eastAsia"/>
+        </w:rPr>
+        <w:t>帛五行，可以证明至少部分继承了竹书五行</w:t>
+      </w:r>
+      <w:r>
+        <w:rPr>
+          <w:rFonts w:hint="eastAsia"/>
+          <w:highlight w:val="yellow"/>
+        </w:rPr>
+        <w:t>成德</w:t>
+      </w:r>
+      <w:r>
+        <w:rPr>
+          <w:rFonts w:hint="eastAsia"/>
+        </w:rPr>
+        <w:t>（仁义礼智</w:t>
+      </w:r>
+      <w:r>
+        <w:rPr>
+          <w:rFonts w:hint="eastAsia"/>
+        </w:rPr>
+        <w:t>圣</w:t>
+      </w:r>
+      <w:r>
+        <w:rPr>
+          <w:rFonts w:hint="eastAsia"/>
+        </w:rPr>
+        <w:t>五种美德转化为</w:t>
+      </w:r>
+      <w:r>
+        <w:rPr>
+          <w:rFonts w:hint="eastAsia"/>
+          <w:u w:val="single"/>
+        </w:rPr>
+        <w:t>内在</w:t>
+      </w:r>
+      <w:r>
+        <w:rPr>
+          <w:rFonts w:hint="eastAsia"/>
+        </w:rPr>
+        <w:t>的，</w:t>
+      </w:r>
+      <w:r>
+        <w:rPr>
+          <w:rFonts w:hint="eastAsia"/>
+        </w:rPr>
+        <w:t>并达到</w:t>
+      </w:r>
+      <w:r>
+        <w:rPr>
+          <w:rFonts w:hint="eastAsia"/>
+          <w:u w:val="single"/>
+        </w:rPr>
+        <w:t>和谐</w:t>
+      </w:r>
+      <w:r>
+        <w:rPr>
+          <w:rFonts w:hint="eastAsia"/>
+        </w:rPr>
+        <w:t>的状态即能够发之于用，</w:t>
+      </w:r>
+      <w:r>
+        <w:rPr>
+          <w:rFonts w:hint="eastAsia"/>
+        </w:rPr>
+        <w:t>内心没有矛盾，</w:t>
+      </w:r>
+      <w:r>
+        <w:rPr>
+          <w:rFonts w:hint="eastAsia"/>
+        </w:rPr>
+        <w:t>把生命变成</w:t>
+      </w:r>
+      <w:r>
+        <w:rPr>
+          <w:rFonts w:hint="eastAsia"/>
+          <w:u w:val="single"/>
+        </w:rPr>
+        <w:t>道德化的生命</w:t>
+      </w:r>
+      <w:r>
+        <w:rPr>
+          <w:rFonts w:hint="eastAsia"/>
+        </w:rPr>
+        <w:t>）的总路线，但推进了一步，</w:t>
+      </w:r>
+      <w:r>
+        <w:rPr>
+          <w:rFonts w:hint="eastAsia"/>
+        </w:rPr>
+        <w:t>进一步推明</w:t>
+      </w:r>
+      <w:r>
+        <w:rPr>
+          <w:rFonts w:hint="eastAsia"/>
+          <w:highlight w:val="yellow"/>
+        </w:rPr>
+        <w:t>人性</w:t>
+      </w:r>
+      <w:r>
+        <w:rPr>
+          <w:rFonts w:hint="eastAsia"/>
+        </w:rPr>
+        <w:t>（人性里是否有善根，何以见得，从四端之心</w:t>
+      </w:r>
+      <w:r>
+        <w:rPr>
+          <w:rFonts w:hint="eastAsia"/>
+        </w:rPr>
+        <w:t>，</w:t>
+      </w:r>
+      <w:r>
+        <w:rPr>
+          <w:rFonts w:hint="eastAsia"/>
+          <w:u w:val="single"/>
+        </w:rPr>
+        <w:t>仁义礼智和竹书五行的仁义礼智圣相关联</w:t>
+      </w:r>
+      <w:r>
+        <w:rPr>
+          <w:rFonts w:hint="eastAsia"/>
+        </w:rPr>
+        <w:t>，因为圣和前四个不对等，不在同一个平行结构里，是一个更高的，圣德是要通过天道的</w:t>
+      </w:r>
+      <w:r>
+        <w:rPr>
+          <w:rFonts w:hint="eastAsia"/>
+        </w:rPr>
+        <w:t>）</w:t>
+      </w:r>
+      <w:r>
+        <w:rPr>
+          <w:rFonts w:hint="eastAsia"/>
+        </w:rPr>
+        <w:t>。《五行》中</w:t>
+      </w:r>
+      <w:r>
+        <w:rPr>
+          <w:rFonts w:hint="eastAsia"/>
+          <w:color w:val="FF0000"/>
+        </w:rPr>
+        <w:t>四种美德内化是为善的境界（</w:t>
+      </w:r>
+      <w:r>
+        <w:rPr>
+          <w:rFonts w:hint="eastAsia"/>
+          <w:color w:val="FF0000"/>
+        </w:rPr>
+        <w:t>人</w:t>
+      </w:r>
+      <w:r>
+        <w:rPr>
+          <w:rFonts w:hint="eastAsia"/>
+          <w:color w:val="FF0000"/>
+        </w:rPr>
+        <w:t>道），五种内化则是为德的境界（天道</w:t>
+      </w:r>
+      <w:r>
+        <w:rPr>
+          <w:rFonts w:hint="eastAsia"/>
+          <w:color w:val="FF0000"/>
+        </w:rPr>
+        <w:t>，</w:t>
+      </w:r>
+      <w:r>
+        <w:rPr>
+          <w:rFonts w:hint="eastAsia"/>
+        </w:rPr>
+        <w:t>发之而中节，</w:t>
+      </w:r>
+      <w:r>
+        <w:rPr>
+          <w:rFonts w:hint="eastAsia"/>
+        </w:rPr>
+        <w:t>如同天道自然流行</w:t>
+      </w:r>
+      <w:r>
+        <w:rPr>
+          <w:rFonts w:hint="eastAsia"/>
+        </w:rPr>
+        <w:t>）</w:t>
+      </w:r>
+      <w:r>
+        <w:rPr>
+          <w:rFonts w:hint="eastAsia"/>
+        </w:rPr>
+        <w:t>，是从</w:t>
+      </w:r>
       <w:r>
         <w:rPr>
           <w:rFonts w:hint="eastAsia"/>
           <w:b/>
           <w:bCs/>
         </w:rPr>
-        <w:t>，孟轲和之</w:t>
+        <w:t>境界、道德工夫论</w:t>
+      </w:r>
+      <w:r>
+        <w:rPr>
+          <w:rFonts w:hint="eastAsia"/>
+        </w:rPr>
+        <w:t>的角度论述的。</w:t>
+      </w:r>
+    </w:p>
+    <w:p>
+      <w:pPr>
+        <w:ind w:firstLine="420"/>
+      </w:pPr>
+      <w:r>
+        <w:rPr>
+          <w:rFonts w:hint="eastAsia"/>
+        </w:rPr>
+        <w:t>思孟学派这一概念是可以成立的</w:t>
+      </w:r>
+      <w:r>
+        <w:rPr>
+          <w:rFonts w:hint="eastAsia"/>
+        </w:rPr>
+        <w:t>，理由有</w:t>
+      </w:r>
+      <w:r>
+        <w:rPr>
+          <w:rFonts w:hint="eastAsia"/>
+        </w:rPr>
+        <w:t>《孟子》一书</w:t>
+      </w:r>
+      <w:r>
+        <w:rPr>
+          <w:rFonts w:hint="eastAsia"/>
+        </w:rPr>
+        <w:t>经常提到子思</w:t>
+      </w:r>
+      <w:r>
+        <w:rPr>
+          <w:rFonts w:hint="eastAsia"/>
+        </w:rPr>
+        <w:t>，《史记》也说孟子受教于子思之门人。</w:t>
+      </w:r>
+      <w:r>
+        <w:rPr>
+          <w:rFonts w:hint="eastAsia"/>
+        </w:rPr>
+        <w:t>孟子确实继承了子思的哲学，是进一步的推</w:t>
+      </w:r>
+      <w:r>
+        <w:rPr>
+          <w:rFonts w:hint="eastAsia"/>
+        </w:rPr>
+        <w:t>进</w:t>
       </w:r>
       <w:r>
         <w:rPr>
@@ -1287,149 +2116,7 @@
         <w:rPr>
           <w:rFonts w:hint="eastAsia"/>
         </w:rPr>
-        <w:t>《孟子》书中没有五行，但学者通过文献引证发现孟子有部分段落直接来自帛书五行，可以证明至少部分继承了竹书五行成德（仁义</w:t>
-      </w:r>
-      <w:proofErr w:type="gramStart"/>
-      <w:r>
-        <w:rPr>
-          <w:rFonts w:hint="eastAsia"/>
-        </w:rPr>
-        <w:t>礼智</w:t>
-      </w:r>
-      <w:r>
-        <w:rPr>
-          <w:rFonts w:hint="eastAsia"/>
-        </w:rPr>
-        <w:t>圣</w:t>
-      </w:r>
-      <w:r>
-        <w:rPr>
-          <w:rFonts w:hint="eastAsia"/>
-        </w:rPr>
-        <w:t>五种</w:t>
-      </w:r>
-      <w:proofErr w:type="gramEnd"/>
-      <w:r>
-        <w:rPr>
-          <w:rFonts w:hint="eastAsia"/>
-        </w:rPr>
-        <w:t>美德转化为</w:t>
-      </w:r>
-      <w:r>
-        <w:rPr>
-          <w:rFonts w:hint="eastAsia"/>
-          <w:u w:val="single"/>
-        </w:rPr>
-        <w:t>内在</w:t>
-      </w:r>
-      <w:r>
-        <w:rPr>
-          <w:rFonts w:hint="eastAsia"/>
-        </w:rPr>
-        <w:t>的，把生命变成</w:t>
-      </w:r>
-      <w:r>
-        <w:rPr>
-          <w:rFonts w:hint="eastAsia"/>
-          <w:u w:val="single"/>
-        </w:rPr>
-        <w:t>道德化的生命</w:t>
-      </w:r>
-      <w:r>
-        <w:rPr>
-          <w:rFonts w:hint="eastAsia"/>
-        </w:rPr>
-        <w:t>）的总路线，</w:t>
-      </w:r>
-      <w:proofErr w:type="gramStart"/>
-      <w:r>
-        <w:rPr>
-          <w:rFonts w:hint="eastAsia"/>
-        </w:rPr>
-        <w:t>但推进</w:t>
-      </w:r>
-      <w:proofErr w:type="gramEnd"/>
-      <w:r>
-        <w:rPr>
-          <w:rFonts w:hint="eastAsia"/>
-        </w:rPr>
-        <w:t>了一步，</w:t>
-      </w:r>
-      <w:r>
-        <w:rPr>
-          <w:rFonts w:hint="eastAsia"/>
-        </w:rPr>
-        <w:t>进一步推明人性（人性里是否有善根，何以见得，从四端之心</w:t>
-      </w:r>
-      <w:r>
-        <w:rPr>
-          <w:rFonts w:hint="eastAsia"/>
-        </w:rPr>
-        <w:t>，</w:t>
-      </w:r>
-      <w:r>
-        <w:rPr>
-          <w:rFonts w:hint="eastAsia"/>
-          <w:u w:val="single"/>
-        </w:rPr>
-        <w:t>仁义礼智和</w:t>
-      </w:r>
-      <w:proofErr w:type="gramStart"/>
-      <w:r>
-        <w:rPr>
-          <w:rFonts w:hint="eastAsia"/>
-          <w:u w:val="single"/>
-        </w:rPr>
-        <w:t>竹书</w:t>
-      </w:r>
-      <w:proofErr w:type="gramEnd"/>
-      <w:r>
-        <w:rPr>
-          <w:rFonts w:hint="eastAsia"/>
-          <w:u w:val="single"/>
-        </w:rPr>
-        <w:t>五行的仁义</w:t>
-      </w:r>
-      <w:proofErr w:type="gramStart"/>
-      <w:r>
-        <w:rPr>
-          <w:rFonts w:hint="eastAsia"/>
-          <w:u w:val="single"/>
-        </w:rPr>
-        <w:t>礼智圣相</w:t>
-      </w:r>
-      <w:proofErr w:type="gramEnd"/>
-      <w:r>
-        <w:rPr>
-          <w:rFonts w:hint="eastAsia"/>
-          <w:u w:val="single"/>
-        </w:rPr>
-        <w:t>关联</w:t>
-      </w:r>
-      <w:r>
-        <w:rPr>
-          <w:rFonts w:hint="eastAsia"/>
-        </w:rPr>
-        <w:t>，因为圣和前四个不对等，不在同一个平行结构里，是一个更高的，圣德是要通过天道的</w:t>
-      </w:r>
-      <w:r>
-        <w:rPr>
-          <w:rFonts w:hint="eastAsia"/>
-        </w:rPr>
-        <w:t>），</w:t>
-      </w:r>
-      <w:r>
-        <w:rPr>
-          <w:rFonts w:hint="eastAsia"/>
-          <w:color w:val="FF0000"/>
-        </w:rPr>
-        <w:t>四种美德内化是为善的境界（仁道），五种内化则是为德的境界（天道）</w:t>
-      </w:r>
-      <w:r>
-        <w:rPr>
-          <w:rFonts w:hint="eastAsia"/>
-        </w:rPr>
-        <w:t>，如同天道自然流行，是从</w:t>
+        <w:t>子思哲学的突出特点是</w:t>
       </w:r>
       <w:r>
         <w:rPr>
@@ -1437,62 +2124,157 @@
           <w:b/>
           <w:bCs/>
         </w:rPr>
-        <w:t>境界、道德工夫论</w:t>
-      </w:r>
-      <w:r>
-        <w:rPr>
-          <w:rFonts w:hint="eastAsia"/>
-        </w:rPr>
-        <w:t>的角度论述的。</w:t>
-      </w:r>
-      <w:r>
-        <w:rPr>
-          <w:rFonts w:hint="eastAsia"/>
-        </w:rPr>
-        <w:t>成德是和当下个体生命密切相关的</w:t>
-      </w:r>
-      <w:r>
-        <w:rPr>
-          <w:rFonts w:hint="eastAsia"/>
-        </w:rPr>
-        <w:t>，在中国哲学尤其是儒家中成为重要思路，虽然在</w:t>
-      </w:r>
-      <w:proofErr w:type="gramStart"/>
-      <w:r>
-        <w:rPr>
-          <w:rFonts w:hint="eastAsia"/>
-        </w:rPr>
-        <w:t>先秦不</w:t>
-      </w:r>
-      <w:proofErr w:type="gramEnd"/>
-      <w:r>
-        <w:rPr>
-          <w:rFonts w:hint="eastAsia"/>
-        </w:rPr>
-        <w:t>明显，但宋儒是共同话题，只要是儒家学者都要讲成德之学，如何把美德内化，把个体生命成为道德性的生命</w:t>
+        <w:t>成德之学</w:t>
+      </w:r>
+      <w:r>
+        <w:rPr>
+          <w:rFonts w:hint="eastAsia"/>
+        </w:rPr>
+        <w:t>，</w:t>
+      </w:r>
+      <w:r>
+        <w:rPr>
+          <w:rFonts w:hint="eastAsia"/>
+        </w:rPr>
+        <w:t>如何成就君子的道德人格。</w:t>
+      </w:r>
+      <w:r>
+        <w:rPr>
+          <w:rFonts w:hint="eastAsia"/>
+        </w:rPr>
+        <w:t>成德</w:t>
+      </w:r>
+      <w:r>
+        <w:rPr>
+          <w:rFonts w:hint="eastAsia"/>
+        </w:rPr>
+        <w:t>是要内化的</w:t>
+      </w:r>
+      <w:r>
+        <w:rPr>
+          <w:rFonts w:hint="eastAsia"/>
+        </w:rPr>
+        <w:t>（得之于己）</w:t>
+      </w:r>
+      <w:r>
+        <w:rPr>
+          <w:rFonts w:hint="eastAsia"/>
+        </w:rPr>
+        <w:t>，</w:t>
+      </w:r>
+      <w:r>
+        <w:rPr>
+          <w:rFonts w:hint="eastAsia"/>
+        </w:rPr>
+        <w:t>是和当下</w:t>
+      </w:r>
+      <w:r>
+        <w:rPr>
+          <w:rFonts w:hint="eastAsia"/>
+        </w:rPr>
+        <w:t>道德实践的</w:t>
+      </w:r>
+      <w:r>
+        <w:rPr>
+          <w:rFonts w:hint="eastAsia"/>
+        </w:rPr>
+        <w:t>个体生命密切相关的</w:t>
+      </w:r>
+      <w:r>
+        <w:rPr>
+          <w:rFonts w:hint="eastAsia"/>
+        </w:rPr>
+        <w:t>（个体生命道德化）</w:t>
+      </w:r>
+      <w:r>
+        <w:rPr>
+          <w:rFonts w:hint="eastAsia"/>
+        </w:rPr>
+        <w:t>，</w:t>
+      </w:r>
+      <w:r>
+        <w:rPr>
+          <w:rFonts w:hint="eastAsia"/>
+        </w:rPr>
+        <w:t>所以</w:t>
+      </w:r>
+      <w:r>
+        <w:rPr>
+          <w:rFonts w:hint="eastAsia"/>
+        </w:rPr>
+        <w:t>在中国哲学尤其是儒家中成为重要思路，虽然在先秦不明显</w:t>
+      </w:r>
+      <w:r>
+        <w:rPr>
+          <w:rFonts w:hint="eastAsia"/>
+        </w:rPr>
+        <w:t>（除了思孟学派）</w:t>
+      </w:r>
+      <w:r>
+        <w:rPr>
+          <w:rFonts w:hint="eastAsia"/>
+        </w:rPr>
+        <w:t>，但</w:t>
+      </w:r>
+      <w:r>
+        <w:rPr>
+          <w:rFonts w:hint="eastAsia"/>
+        </w:rPr>
+        <w:t>在</w:t>
+      </w:r>
+      <w:r>
+        <w:rPr>
+          <w:rFonts w:hint="eastAsia"/>
+        </w:rPr>
+        <w:t>宋儒是共同话题，只要是儒家学者都要讲成德之学，如何把美德内化，</w:t>
+      </w:r>
+      <w:r>
+        <w:rPr>
+          <w:rFonts w:hint="eastAsia"/>
+        </w:rPr>
+        <w:t>怎样</w:t>
+      </w:r>
+      <w:r>
+        <w:rPr>
+          <w:rFonts w:hint="eastAsia"/>
+        </w:rPr>
+        <w:t>把个体生命</w:t>
+      </w:r>
+      <w:r>
+        <w:rPr>
+          <w:rFonts w:hint="eastAsia"/>
+        </w:rPr>
+        <w:t>变成</w:t>
+      </w:r>
+      <w:r>
+        <w:rPr>
+          <w:rFonts w:hint="eastAsia"/>
+        </w:rPr>
+        <w:t>道德性的生命</w:t>
+      </w:r>
+      <w:r>
+        <w:rPr>
+          <w:rFonts w:hint="eastAsia"/>
+        </w:rPr>
+        <w:t>，这一基础上就有工夫（因为</w:t>
+      </w:r>
+      <w:r>
+        <w:rPr>
+          <w:rFonts w:hint="eastAsia"/>
+        </w:rPr>
+        <w:t>涉及如何的问题，所以都要谈工夫论</w:t>
+      </w:r>
+      <w:r>
+        <w:rPr>
+          <w:rFonts w:hint="eastAsia"/>
+        </w:rPr>
+        <w:t>）</w:t>
       </w:r>
       <w:r>
         <w:rPr>
           <w:rFonts w:hint="eastAsia"/>
         </w:rPr>
         <w:t>。</w:t>
-      </w:r>
-      <w:r>
-        <w:rPr>
-          <w:rFonts w:hint="eastAsia"/>
-        </w:rPr>
-        <w:t>——涉及如何的问题，所以都要谈工夫论。</w:t>
-      </w:r>
-    </w:p>
-    <w:p>
-      <w:pPr>
-        <w:ind w:firstLine="420"/>
-      </w:pPr>
-      <w:r>
-        <w:rPr>
-          <w:rFonts w:hint="eastAsia"/>
-        </w:rPr>
-        <w:t>思孟学派这一概念是可以成立的。《孟子》一书记载，《史记》也说孟子受教于子思之门人。</w:t>
       </w:r>
     </w:p>
     <w:p>
@@ -1510,6 +2292,7 @@
           <w:sz w:val="32"/>
           <w:szCs w:val="48"/>
         </w:rPr>
+        <w:lastRenderedPageBreak/>
         <w:t>第二节</w:t>
       </w:r>
       <w:r>
@@ -1608,7 +2391,7 @@
           <w:rFonts w:hint="eastAsia"/>
           <w:b/>
           <w:bCs/>
-          <w:color w:val="00B0F0"/>
+          <w:color w:val="FF0000"/>
         </w:rPr>
         <w:t>成德</w:t>
       </w:r>
@@ -1617,7 +2400,7 @@
           <w:rFonts w:hint="eastAsia"/>
           <w:b/>
           <w:bCs/>
-          <w:color w:val="00B0F0"/>
+          <w:color w:val="FF0000"/>
         </w:rPr>
         <w:t>-</w:t>
       </w:r>
@@ -1626,7 +2409,7 @@
           <w:rFonts w:hint="eastAsia"/>
           <w:b/>
           <w:bCs/>
-          <w:color w:val="00B0F0"/>
+          <w:color w:val="FF0000"/>
         </w:rPr>
         <w:t>五行内化</w:t>
       </w:r>
@@ -1705,7 +2488,43 @@
         <w:rPr>
           <w:rFonts w:hint="eastAsia"/>
         </w:rPr>
-        <w:t>没有指出恶是善的放失；</w:t>
+        <w:t>没有指出恶是善的放失</w:t>
+      </w:r>
+      <w:r>
+        <w:rPr>
+          <w:rFonts w:hint="eastAsia"/>
+        </w:rPr>
+        <w:t>（因为孟子设定了人都有善心善性</w:t>
+      </w:r>
+      <w:r>
+        <w:rPr>
+          <w:rFonts w:hint="eastAsia"/>
+        </w:rPr>
+        <w:t>，</w:t>
+      </w:r>
+      <w:r>
+        <w:rPr>
+          <w:rFonts w:hint="eastAsia"/>
+        </w:rPr>
+        <w:t>恶因为</w:t>
+      </w:r>
+      <w:r>
+        <w:rPr>
+          <w:rFonts w:hint="eastAsia"/>
+        </w:rPr>
+        <w:t>有外物引发的欲望</w:t>
+      </w:r>
+      <w:r>
+        <w:rPr>
+          <w:rFonts w:hint="eastAsia"/>
+        </w:rPr>
+        <w:t>）</w:t>
+      </w:r>
+      <w:r>
+        <w:rPr>
+          <w:rFonts w:hint="eastAsia"/>
+        </w:rPr>
+        <w:t>；</w:t>
       </w:r>
       <w:r>
         <w:rPr>
@@ -1716,60 +2535,163 @@
       <w:r>
         <w:rPr>
           <w:rFonts w:hint="eastAsia"/>
+        </w:rPr>
+        <w:t>仁义礼智圣肯定为美德，</w:t>
+      </w:r>
+      <w:r>
+        <w:rPr>
+          <w:rFonts w:hint="eastAsia"/>
           <w:u w:val="single"/>
         </w:rPr>
-        <w:t>五种美德看作善的规范</w:t>
-      </w:r>
-      <w:r>
-        <w:rPr>
-          <w:rFonts w:hint="eastAsia"/>
-        </w:rPr>
-        <w:t>，讨论</w:t>
+        <w:t>把</w:t>
       </w:r>
       <w:r>
         <w:rPr>
           <w:rFonts w:hint="eastAsia"/>
           <w:u w:val="single"/>
         </w:rPr>
-        <w:t>如何通过主体的修养实践转化到生命里面去，成为生命的构成部分，把生命道德化</w:t>
-      </w:r>
-      <w:r>
-        <w:rPr>
-          <w:rFonts w:hint="eastAsia"/>
-        </w:rPr>
-        <w:t>，还有怎么判断已经内化了的问题；</w:t>
-      </w:r>
-      <w:r>
-        <w:rPr>
-          <w:rFonts w:hint="eastAsia"/>
-        </w:rPr>
-        <w:t>区分</w:t>
+        <w:t>五种美德看作</w:t>
       </w:r>
       <w:r>
         <w:rPr>
           <w:rFonts w:hint="eastAsia"/>
           <w:b/>
           <w:bCs/>
-        </w:rPr>
-        <w:t>为善为德</w:t>
-      </w:r>
-      <w:r>
-        <w:rPr>
-          <w:rFonts w:hint="eastAsia"/>
-        </w:rPr>
-        <w:t>两种境界，最后提出一个具体的人格</w:t>
-      </w:r>
-      <w:r>
-        <w:rPr>
-          <w:rFonts w:hint="eastAsia"/>
-        </w:rPr>
-        <w:t>-</w:t>
+          <w:highlight w:val="yellow"/>
+          <w:u w:val="single"/>
+        </w:rPr>
+        <w:t>善</w:t>
+      </w:r>
+      <w:r>
+        <w:rPr>
+          <w:rFonts w:hint="eastAsia"/>
+          <w:u w:val="single"/>
+        </w:rPr>
+        <w:t>的</w:t>
+      </w:r>
+      <w:r>
+        <w:rPr>
+          <w:rFonts w:hint="eastAsia"/>
+          <w:u w:val="single"/>
+        </w:rPr>
+        <w:t>道德</w:t>
+      </w:r>
+      <w:r>
+        <w:rPr>
+          <w:rFonts w:hint="eastAsia"/>
+          <w:u w:val="single"/>
+        </w:rPr>
+        <w:t>规范</w:t>
+      </w:r>
+      <w:r>
+        <w:rPr>
+          <w:rFonts w:hint="eastAsia"/>
+        </w:rPr>
+        <w:t>，讨论</w:t>
+      </w:r>
+      <w:r>
+        <w:rPr>
+          <w:rFonts w:hint="eastAsia"/>
+          <w:u w:val="single"/>
+        </w:rPr>
+        <w:t>如何通过主体的修养实践转化到生命里面去，成为生命的构成部分，把生命道德化</w:t>
+      </w:r>
+      <w:r>
+        <w:rPr>
+          <w:rFonts w:hint="eastAsia"/>
+          <w:u w:val="single"/>
+        </w:rPr>
+        <w:t>（</w:t>
+      </w:r>
+      <w:r>
+        <w:rPr>
+          <w:rFonts w:hint="eastAsia"/>
+          <w:u w:val="single"/>
+        </w:rPr>
+        <w:t>孔子讲成德，五行讲</w:t>
       </w:r>
       <w:r>
         <w:rPr>
           <w:rFonts w:hint="eastAsia"/>
           <w:b/>
           <w:bCs/>
+          <w:u w:val="single"/>
+        </w:rPr>
+        <w:t>五行</w:t>
+      </w:r>
+      <w:r>
+        <w:rPr>
+          <w:rFonts w:hint="eastAsia"/>
+          <w:b/>
+          <w:bCs/>
+          <w:u w:val="single"/>
+        </w:rPr>
+        <w:t>内化</w:t>
+      </w:r>
+      <w:r>
+        <w:rPr>
+          <w:rFonts w:hint="eastAsia"/>
+          <w:u w:val="single"/>
+        </w:rPr>
+        <w:t>）</w:t>
+      </w:r>
+      <w:r>
+        <w:rPr>
+          <w:rFonts w:hint="eastAsia"/>
+        </w:rPr>
+        <w:t>，还有怎么</w:t>
+      </w:r>
+      <w:r>
+        <w:rPr>
+          <w:rFonts w:hint="eastAsia"/>
+          <w:b/>
+          <w:bCs/>
+        </w:rPr>
+        <w:t>判断</w:t>
+      </w:r>
+      <w:r>
+        <w:rPr>
+          <w:rFonts w:hint="eastAsia"/>
+        </w:rPr>
+        <w:t>已经内化了的问题；</w:t>
+      </w:r>
+      <w:r>
+        <w:rPr>
+          <w:rFonts w:hint="eastAsia"/>
+        </w:rPr>
+        <w:t>明确了内化的基础上又</w:t>
+      </w:r>
+      <w:r>
+        <w:rPr>
+          <w:rFonts w:hint="eastAsia"/>
+        </w:rPr>
+        <w:t>区分</w:t>
+      </w:r>
+      <w:r>
+        <w:rPr>
+          <w:rFonts w:hint="eastAsia"/>
+          <w:b/>
+          <w:bCs/>
+        </w:rPr>
+        <w:t>为善为德</w:t>
+      </w:r>
+      <w:r>
+        <w:rPr>
+          <w:rFonts w:hint="eastAsia"/>
+        </w:rPr>
+        <w:t>两种境界，最后提出一个具体的人格</w:t>
+      </w:r>
+      <w:r>
+        <w:rPr>
+          <w:rFonts w:hint="eastAsia"/>
+        </w:rPr>
+        <w:t>-</w:t>
+      </w:r>
+      <w:r>
+        <w:rPr>
+          <w:rFonts w:hint="eastAsia"/>
+          <w:b/>
+          <w:bCs/>
         </w:rPr>
         <w:t>君子人格</w:t>
       </w:r>
@@ -1777,7 +2699,7 @@
         <w:rPr>
           <w:rFonts w:hint="eastAsia"/>
         </w:rPr>
-        <w:t>；</w:t>
+        <w:t>。</w:t>
       </w:r>
     </w:p>
     <w:p>
@@ -1803,19 +2725,11 @@
         </w:rPr>
         <w:t>/</w:t>
       </w:r>
-      <w:proofErr w:type="gramStart"/>
-      <w:r>
-        <w:rPr>
-          <w:rFonts w:hint="eastAsia"/>
-        </w:rPr>
-        <w:t>不</w:t>
-      </w:r>
-      <w:proofErr w:type="gramEnd"/>
-      <w:r>
-        <w:rPr>
-          <w:rFonts w:hint="eastAsia"/>
-        </w:rPr>
-        <w:t>形于内，五行内化</w:t>
+      <w:r>
+        <w:rPr>
+          <w:rFonts w:hint="eastAsia"/>
+        </w:rPr>
+        <w:t>不形于内，五行内化</w:t>
       </w:r>
     </w:p>
     <w:p>
@@ -1832,26 +2746,6 @@
         <w:rPr>
           <w:rFonts w:hint="eastAsia"/>
         </w:rPr>
-        <w:t>（圣</w:t>
-      </w:r>
-      <w:proofErr w:type="gramStart"/>
-      <w:r>
-        <w:rPr>
-          <w:rFonts w:hint="eastAsia"/>
-        </w:rPr>
-        <w:t>不</w:t>
-      </w:r>
-      <w:proofErr w:type="gramEnd"/>
-      <w:r>
-        <w:rPr>
-          <w:rFonts w:hint="eastAsia"/>
-        </w:rPr>
-        <w:t>形于内的德之是衍文）</w:t>
-      </w:r>
-      <w:r>
-        <w:rPr>
-          <w:rFonts w:hint="eastAsia"/>
-        </w:rPr>
         <w:t>区别两种仁义礼智圣，形（德之行）</w:t>
       </w:r>
       <w:r>
@@ -1860,19 +2754,11 @@
         </w:rPr>
         <w:t>/</w:t>
       </w:r>
-      <w:proofErr w:type="gramStart"/>
-      <w:r>
-        <w:rPr>
-          <w:rFonts w:hint="eastAsia"/>
-        </w:rPr>
-        <w:t>不</w:t>
-      </w:r>
-      <w:proofErr w:type="gramEnd"/>
-      <w:r>
-        <w:rPr>
-          <w:rFonts w:hint="eastAsia"/>
-        </w:rPr>
-        <w:t>形于内（行）；</w:t>
+      <w:r>
+        <w:rPr>
+          <w:rFonts w:hint="eastAsia"/>
+        </w:rPr>
+        <w:t>不形于内（行）；</w:t>
       </w:r>
       <w:r>
         <w:rPr>
@@ -1890,13 +2776,32 @@
         <w:rPr>
           <w:rFonts w:hint="eastAsia"/>
         </w:rPr>
-        <w:t>内在化（比较抽象），古典语词有具象的含义</w:t>
-      </w:r>
-      <w:r>
-        <w:rPr>
-          <w:rFonts w:hint="eastAsia"/>
-        </w:rPr>
-        <w:t>（？）【</w:t>
+        <w:t>内在化（比较抽象），古典语词有</w:t>
+      </w:r>
+      <w:r>
+        <w:rPr>
+          <w:rFonts w:hint="eastAsia"/>
+          <w:color w:val="00B050"/>
+        </w:rPr>
+        <w:t>具象的含义</w:t>
+      </w:r>
+      <w:r>
+        <w:rPr>
+          <w:rFonts w:hint="eastAsia"/>
+        </w:rPr>
+        <w:t>（</w:t>
+      </w:r>
+      <w:r>
+        <w:rPr>
+          <w:rFonts w:hint="eastAsia"/>
+        </w:rPr>
+        <w:t>形字</w:t>
+      </w:r>
+      <w:r>
+        <w:rPr>
+          <w:rFonts w:hint="eastAsia"/>
+        </w:rPr>
+        <w:t>）【</w:t>
       </w:r>
       <w:r>
         <w:rPr>
@@ -1928,6 +2833,12 @@
         </w:rPr>
         <w:t>；</w:t>
       </w:r>
+      <w:r>
+        <w:rPr>
+          <w:rFonts w:hint="eastAsia"/>
+        </w:rPr>
+        <w:t>（校勘法一看即知圣不形于内的德之是衍文）</w:t>
+      </w:r>
     </w:p>
     <w:p>
       <w:pPr>
@@ -1937,7 +2848,25 @@
         <w:rPr>
           <w:rFonts w:hint="eastAsia"/>
         </w:rPr>
-        <w:t>（教学中的谈论仁义礼智也是口头上的，不代表就是内化了，内化需要转化到生命里去，包括所思所想所言所行都要内化）</w:t>
+        <w:t>把五种善的道德规范区别为两种；</w:t>
+      </w:r>
+      <w:r>
+        <w:rPr>
+          <w:rFonts w:hint="eastAsia"/>
+        </w:rPr>
+        <w:t>（教学中的谈论仁义礼智也是口头上的，不代表就是内化了，内化需要转化到生命里去，包括所思所想所言所行都要内化</w:t>
+      </w:r>
+      <w:r>
+        <w:rPr>
+          <w:rFonts w:hint="eastAsia"/>
+        </w:rPr>
+        <w:t>，当下即是</w:t>
+      </w:r>
+      <w:r>
+        <w:rPr>
+          <w:rFonts w:hint="eastAsia"/>
+        </w:rPr>
+        <w:t>）</w:t>
       </w:r>
     </w:p>
     <w:p>
@@ -1954,21 +2883,20 @@
         <w:rPr>
           <w:rFonts w:hint="eastAsia"/>
         </w:rPr>
-        <w:t>，真正转变为内在的生命才是知行合一，通过知行合一强化了道德实践要体现在生命内在的转换、行、实践本身，才是一个全体的知，强调个体必须要做到这一点，否则只是</w:t>
-      </w:r>
-      <w:proofErr w:type="gramStart"/>
-      <w:r>
-        <w:rPr>
-          <w:rFonts w:hint="eastAsia"/>
-        </w:rPr>
-        <w:t>把知作为</w:t>
-      </w:r>
-      <w:proofErr w:type="gramEnd"/>
-      <w:r>
-        <w:rPr>
-          <w:rFonts w:hint="eastAsia"/>
-        </w:rPr>
-        <w:t>外在于生命的研究对象的知——不否认这一点，但认为还有更高的知，也就是道德实践中的</w:t>
+        <w:t>，真正转变为</w:t>
+      </w:r>
+      <w:r>
+        <w:rPr>
+          <w:rFonts w:hint="eastAsia"/>
+          <w:color w:val="FF0000"/>
+        </w:rPr>
+        <w:t>内在</w:t>
+      </w:r>
+      <w:r>
+        <w:rPr>
+          <w:rFonts w:hint="eastAsia"/>
+        </w:rPr>
+        <w:t>的生命才是知行合一，通过知行合一强化了道德实践要体现在生命内在的转换、行、实践本身，才是一个全体的知，强调个体必须要做到这一点，否则只是把知作为外在于生命的研究对象的知——不否认这一点，但认为还有更高的知，也就是道德实践中的</w:t>
       </w:r>
       <w:r>
         <w:rPr>
@@ -2028,7 +2956,49 @@
         <w:rPr>
           <w:rFonts w:hint="eastAsia"/>
         </w:rPr>
-        <w:t>（德之</w:t>
+        <w:t>（</w:t>
+      </w:r>
+      <w:r>
+        <w:rPr>
+          <w:rFonts w:hint="eastAsia"/>
+        </w:rPr>
+        <w:t>前一</w:t>
+      </w:r>
+      <w:r>
+        <w:rPr>
+          <w:rFonts w:hint="eastAsia"/>
+        </w:rPr>
+        <w:t>德</w:t>
+      </w:r>
+      <w:r>
+        <w:rPr>
+          <w:rFonts w:hint="eastAsia"/>
+        </w:rPr>
+        <w:t>-</w:t>
+      </w:r>
+      <w:r>
+        <w:rPr>
+          <w:rFonts w:hint="eastAsia"/>
+        </w:rPr>
+        <w:t>内化的</w:t>
+      </w:r>
+      <w:r>
+        <w:rPr>
+          <w:rFonts w:hint="eastAsia"/>
+        </w:rPr>
+        <w:t>道德性规范</w:t>
+      </w:r>
+      <w:r>
+        <w:rPr>
+          <w:rFonts w:hint="eastAsia"/>
+        </w:rPr>
+        <w:t>-</w:t>
+      </w:r>
+      <w:r>
+        <w:rPr>
+          <w:rFonts w:hint="eastAsia"/>
+        </w:rPr>
+        <w:t>之</w:t>
       </w:r>
       <w:r>
         <w:rPr>
@@ -2042,6 +3012,24 @@
         <w:rPr>
           <w:rFonts w:hint="eastAsia"/>
         </w:rPr>
+        <w:t>=</w:t>
+      </w:r>
+      <w:r>
+        <w:rPr>
+          <w:rFonts w:hint="eastAsia"/>
+        </w:rPr>
+        <w:t>五行内化并在身体里达到和谐状态</w:t>
+      </w:r>
+      <w:r>
+        <w:rPr>
+          <w:rFonts w:hint="eastAsia"/>
+        </w:rPr>
+        <w:t>，后一德是道德修养达到的层次</w:t>
+      </w:r>
+      <w:r>
+        <w:rPr>
+          <w:rFonts w:hint="eastAsia"/>
+        </w:rPr>
         <w:t>）和</w:t>
       </w:r>
       <w:r>
@@ -2075,6 +3063,12 @@
         <w:rPr>
           <w:rFonts w:hint="eastAsia"/>
         </w:rPr>
+        <w:t>达到和</w:t>
+      </w:r>
+      <w:r>
+        <w:rPr>
+          <w:rFonts w:hint="eastAsia"/>
+        </w:rPr>
         <w:t>）</w:t>
       </w:r>
       <w:r>
@@ -2127,7 +3121,14 @@
         <w:rPr>
           <w:rFonts w:hint="eastAsia"/>
         </w:rPr>
-        <w:t>五和是道德修养达到了一个更高的境界</w:t>
+        <w:t>五和是道德修养达到了一个更高的</w:t>
+      </w:r>
+      <w:r>
+        <w:rPr>
+          <w:rFonts w:hint="eastAsia"/>
+          <w:color w:val="00B0F0"/>
+        </w:rPr>
+        <w:t>境界</w:t>
       </w:r>
       <w:r>
         <w:rPr>
@@ -2157,6 +3158,12 @@
         <w:rPr>
           <w:rFonts w:hint="eastAsia"/>
         </w:rPr>
+        <w:t>达到至诚地步的</w:t>
+      </w:r>
+      <w:r>
+        <w:rPr>
+          <w:rFonts w:hint="eastAsia"/>
+        </w:rPr>
         <w:t>圣人所出皆为善</w:t>
       </w:r>
       <w:r>
@@ -2169,27 +3176,25 @@
         <w:rPr>
           <w:rFonts w:hint="eastAsia"/>
         </w:rPr>
-        <w:t>天</w:t>
-      </w:r>
-      <w:proofErr w:type="gramStart"/>
-      <w:r>
-        <w:rPr>
-          <w:rFonts w:hint="eastAsia"/>
-        </w:rPr>
-        <w:t>之道像天</w:t>
-      </w:r>
-      <w:proofErr w:type="gramEnd"/>
-      <w:r>
-        <w:rPr>
-          <w:rFonts w:hint="eastAsia"/>
-        </w:rPr>
-        <w:t>的自然流行</w:t>
-      </w:r>
-      <w:r>
-        <w:rPr>
-          <w:rFonts w:hint="eastAsia"/>
-        </w:rPr>
-        <w:t>，诚之者</w:t>
+        <w:t>天之道像天的自然流行</w:t>
+      </w:r>
+      <w:r>
+        <w:rPr>
+          <w:rFonts w:hint="eastAsia"/>
+        </w:rPr>
+        <w:t>，</w:t>
+      </w:r>
+      <w:r>
+        <w:rPr>
+          <w:rFonts w:hint="eastAsia"/>
+        </w:rPr>
+        <w:t>“由仁义行”；</w:t>
+      </w:r>
+      <w:r>
+        <w:rPr>
+          <w:rFonts w:hint="eastAsia"/>
+        </w:rPr>
+        <w:t>诚之者</w:t>
       </w:r>
       <w:r>
         <w:rPr>
@@ -2201,7 +3206,25 @@
         <w:rPr>
           <w:rFonts w:hint="eastAsia"/>
         </w:rPr>
-        <w:t>人自己努力去这么做</w:t>
+        <w:t>人自己努力</w:t>
+      </w:r>
+      <w:r>
+        <w:rPr>
+          <w:rFonts w:hint="eastAsia"/>
+        </w:rPr>
+        <w:t>、持之以恒地</w:t>
+      </w:r>
+      <w:r>
+        <w:rPr>
+          <w:rFonts w:hint="eastAsia"/>
+        </w:rPr>
+        <w:t>去这么做</w:t>
+      </w:r>
+      <w:r>
+        <w:rPr>
+          <w:rFonts w:hint="eastAsia"/>
+        </w:rPr>
+        <w:t>，“行仁义”</w:t>
       </w:r>
       <w:r>
         <w:rPr>
@@ -2225,14 +3248,25 @@
         <w:rPr>
           <w:rFonts w:hint="eastAsia"/>
         </w:rPr>
-        <w:lastRenderedPageBreak/>
         <w:t>3</w:t>
       </w:r>
       <w:r>
         <w:rPr>
           <w:rFonts w:hint="eastAsia"/>
         </w:rPr>
-        <w:t>、内化的地方，道德情感的发源</w:t>
+        <w:t>、内化的</w:t>
+      </w:r>
+      <w:r>
+        <w:rPr>
+          <w:rFonts w:hint="eastAsia"/>
+        </w:rPr>
+        <w:t>起点</w:t>
+      </w:r>
+      <w:r>
+        <w:rPr>
+          <w:rFonts w:hint="eastAsia"/>
+        </w:rPr>
+        <w:t>，道德情感的发源</w:t>
       </w:r>
     </w:p>
     <w:p>
@@ -2243,27 +3277,25 @@
         <w:rPr>
           <w:rFonts w:hint="eastAsia"/>
         </w:rPr>
-        <w:t>仁义</w:t>
-      </w:r>
-      <w:proofErr w:type="gramStart"/>
-      <w:r>
-        <w:rPr>
-          <w:rFonts w:hint="eastAsia"/>
-        </w:rPr>
-        <w:t>礼智圣内化</w:t>
-      </w:r>
-      <w:proofErr w:type="gramEnd"/>
-      <w:r>
-        <w:rPr>
-          <w:rFonts w:hint="eastAsia"/>
-        </w:rPr>
-        <w:t>在哪里？君子无中心之</w:t>
+        <w:t>仁义礼智圣内化在哪里？</w:t>
+      </w:r>
+    </w:p>
+    <w:p>
+      <w:pPr>
+        <w:ind w:firstLine="420"/>
+      </w:pPr>
+      <w:r>
+        <w:rPr>
+          <w:rFonts w:hint="eastAsia"/>
+        </w:rPr>
+        <w:t>君子无中心之</w:t>
       </w:r>
       <w:r>
         <w:rPr>
           <w:rFonts w:hint="eastAsia"/>
           <w:b/>
           <w:bCs/>
+          <w:highlight w:val="yellow"/>
         </w:rPr>
         <w:t>忧</w:t>
       </w:r>
@@ -2271,7 +3303,19 @@
         <w:rPr>
           <w:rFonts w:hint="eastAsia"/>
         </w:rPr>
-        <w:t>（忧患，是一种道德情感，更恰当译为</w:t>
+        <w:t>（忧患</w:t>
+      </w:r>
+      <w:r>
+        <w:rPr>
+          <w:rFonts w:hint="eastAsia"/>
+        </w:rPr>
+        <w:t>、关切</w:t>
+      </w:r>
+      <w:r>
+        <w:rPr>
+          <w:rFonts w:hint="eastAsia"/>
+        </w:rPr>
+        <w:t>，是一种道德情感，更恰当译为</w:t>
       </w:r>
       <w:r>
         <w:rPr>
@@ -2290,6 +3334,7 @@
           <w:rFonts w:hint="eastAsia"/>
           <w:b/>
           <w:bCs/>
+          <w:highlight w:val="yellow"/>
         </w:rPr>
         <w:t>智</w:t>
       </w:r>
@@ -2303,7 +3348,20 @@
         <w:rPr>
           <w:rFonts w:hint="eastAsia"/>
         </w:rPr>
-        <w:t>（如果内心没有把仁义礼智内化的关切的话，就不可能有这种智慧产生出来）</w:t>
+        <w:t>（如果内心没有</w:t>
+      </w:r>
+      <w:r>
+        <w:rPr>
+          <w:rFonts w:hint="eastAsia"/>
+          <w:u w:val="single"/>
+        </w:rPr>
+        <w:t>把仁义礼智内化的关切</w:t>
+      </w:r>
+      <w:r>
+        <w:rPr>
+          <w:rFonts w:hint="eastAsia"/>
+        </w:rPr>
+        <w:t>的话，就不可能有这种智慧产生出来）</w:t>
       </w:r>
       <w:r>
         <w:rPr>
@@ -2369,13 +3427,7 @@
         <w:rPr>
           <w:rFonts w:hint="eastAsia"/>
         </w:rPr>
-        <w:t>（关切出自心</w:t>
-      </w:r>
-      <w:r>
-        <w:rPr>
-          <w:rFonts w:hint="eastAsia"/>
-        </w:rPr>
-        <w:t>？【</w:t>
+        <w:t>【</w:t>
       </w:r>
       <w:r>
         <w:rPr>
@@ -2405,104 +3457,210 @@
         <w:rPr>
           <w:rFonts w:hint="eastAsia"/>
         </w:rPr>
+        <w:t>从内在化的思路出发培养君子，从心上开始</w:t>
+      </w:r>
+      <w:r>
+        <w:rPr>
+          <w:rFonts w:hint="eastAsia"/>
+        </w:rPr>
+        <w:t>（因为关切出自心，心是内心、中心）</w:t>
+      </w:r>
+      <w:r>
+        <w:rPr>
+          <w:rFonts w:hint="eastAsia"/>
+        </w:rPr>
+        <w:t>，从发起道德性的关切开始</w:t>
+      </w:r>
+      <w:r>
+        <w:rPr>
+          <w:rFonts w:hint="eastAsia"/>
+        </w:rPr>
+        <w:t>，</w:t>
+      </w:r>
+      <w:r>
+        <w:rPr>
+          <w:rFonts w:hint="eastAsia"/>
+        </w:rPr>
+        <w:t>要</w:t>
+      </w:r>
+      <w:r>
+        <w:rPr>
+          <w:rFonts w:hint="eastAsia"/>
+        </w:rPr>
+        <w:t>把仁义礼智圣内化，成善成德</w:t>
+      </w:r>
+      <w:r>
+        <w:rPr>
+          <w:rFonts w:hint="eastAsia"/>
+        </w:rPr>
+        <w:t>。</w:t>
+      </w:r>
+    </w:p>
+    <w:p>
+      <w:pPr>
+        <w:pStyle w:val="2"/>
+        <w:ind w:firstLine="482"/>
+      </w:pPr>
+      <w:r>
+        <w:rPr>
+          <w:rFonts w:hint="eastAsia"/>
+        </w:rPr>
+        <w:t>4</w:t>
+      </w:r>
+      <w:r>
+        <w:rPr>
+          <w:rFonts w:hint="eastAsia"/>
+        </w:rPr>
+        <w:t>、如何判断君子人格</w:t>
+      </w:r>
+    </w:p>
+    <w:p>
+      <w:pPr>
+        <w:ind w:firstLine="420"/>
+      </w:pPr>
+      <w:r>
+        <w:rPr>
+          <w:rFonts w:hint="eastAsia"/>
+        </w:rPr>
+        <w:t>五行皆形于内而时行之（前面说是从</w:t>
+      </w:r>
+      <w:r>
+        <w:rPr>
+          <w:rFonts w:hint="eastAsia"/>
+          <w:color w:val="0070C0"/>
+        </w:rPr>
+        <w:t>内在方面</w:t>
+      </w:r>
+      <w:r>
+        <w:rPr>
+          <w:rFonts w:hint="eastAsia"/>
+        </w:rPr>
+        <w:t>-</w:t>
+      </w:r>
+      <w:r>
+        <w:rPr>
+          <w:rFonts w:hint="eastAsia"/>
+        </w:rPr>
+        <w:t>是</w:t>
+      </w:r>
+      <w:r>
+        <w:rPr>
+          <w:rFonts w:hint="eastAsia"/>
+        </w:rPr>
+        <w:t>根本途径</w:t>
+      </w:r>
+      <w:r>
+        <w:rPr>
+          <w:rFonts w:hint="eastAsia"/>
+        </w:rPr>
+        <w:t>-</w:t>
+      </w:r>
+      <w:r>
+        <w:rPr>
+          <w:rFonts w:hint="eastAsia"/>
+        </w:rPr>
+        <w:t>是通过道德性的关切来发动，</w:t>
+      </w:r>
+      <w:r>
+        <w:rPr>
+          <w:rFonts w:hint="eastAsia"/>
+        </w:rPr>
+        <w:t>这里讲时行之</w:t>
+      </w:r>
+      <w:r>
+        <w:rPr>
+          <w:rFonts w:hint="eastAsia"/>
+        </w:rPr>
+        <w:t>-</w:t>
+      </w:r>
+      <w:r>
+        <w:rPr>
+          <w:rFonts w:hint="eastAsia"/>
+        </w:rPr>
+        <w:t>顺便说到</w:t>
+      </w:r>
+      <w:r>
+        <w:rPr>
+          <w:rFonts w:hint="eastAsia"/>
+        </w:rPr>
+        <w:t>，</w:t>
+      </w:r>
+      <w:r>
+        <w:rPr>
+          <w:rFonts w:hint="eastAsia"/>
+        </w:rPr>
+        <w:t>符合条件的就实践之，这是</w:t>
+      </w:r>
+      <w:r>
+        <w:rPr>
+          <w:rFonts w:hint="eastAsia"/>
+        </w:rPr>
+        <w:t>和</w:t>
+      </w:r>
+      <w:r>
+        <w:rPr>
+          <w:rFonts w:hint="eastAsia"/>
+          <w:color w:val="0070C0"/>
+        </w:rPr>
+        <w:t>当下历史条件</w:t>
+      </w:r>
+      <w:r>
+        <w:rPr>
+          <w:rFonts w:hint="eastAsia"/>
+        </w:rPr>
+        <w:t>相合</w:t>
+      </w:r>
+      <w:r>
+        <w:rPr>
+          <w:rFonts w:hint="eastAsia"/>
+        </w:rPr>
+        <w:t>的</w:t>
+      </w:r>
+      <w:r>
+        <w:rPr>
+          <w:rFonts w:hint="eastAsia"/>
+        </w:rPr>
         <w:t>）</w:t>
       </w:r>
       <w:r>
         <w:rPr>
           <w:rFonts w:hint="eastAsia"/>
         </w:rPr>
-        <w:t>从内在化的思路出发培养君子，从心上开始，从发起道德性的关切开始</w:t>
-      </w:r>
-      <w:r>
-        <w:rPr>
-          <w:rFonts w:hint="eastAsia"/>
-        </w:rPr>
-        <w:t>，把仁义</w:t>
-      </w:r>
-      <w:proofErr w:type="gramStart"/>
-      <w:r>
-        <w:rPr>
-          <w:rFonts w:hint="eastAsia"/>
-        </w:rPr>
-        <w:t>礼智圣内化</w:t>
-      </w:r>
-      <w:proofErr w:type="gramEnd"/>
-      <w:r>
-        <w:rPr>
-          <w:rFonts w:hint="eastAsia"/>
-        </w:rPr>
-        <w:t>，</w:t>
-      </w:r>
-      <w:proofErr w:type="gramStart"/>
-      <w:r>
-        <w:rPr>
-          <w:rFonts w:hint="eastAsia"/>
-        </w:rPr>
-        <w:t>成善成</w:t>
-      </w:r>
-      <w:proofErr w:type="gramEnd"/>
-      <w:r>
-        <w:rPr>
-          <w:rFonts w:hint="eastAsia"/>
-        </w:rPr>
-        <w:t>德</w:t>
-      </w:r>
-      <w:r>
-        <w:rPr>
-          <w:rFonts w:hint="eastAsia"/>
-        </w:rPr>
-        <w:t>。</w:t>
-      </w:r>
-    </w:p>
-    <w:p>
-      <w:pPr>
-        <w:ind w:firstLine="420"/>
-      </w:pPr>
-      <w:r>
-        <w:rPr>
-          <w:rFonts w:hint="eastAsia"/>
-        </w:rPr>
-        <w:t>五行皆形于内而时行之（前面说是从内在方面</w:t>
-      </w:r>
-      <w:r>
-        <w:rPr>
-          <w:rFonts w:hint="eastAsia"/>
-        </w:rPr>
-        <w:t>-</w:t>
-      </w:r>
-      <w:r>
-        <w:rPr>
-          <w:rFonts w:hint="eastAsia"/>
-        </w:rPr>
-        <w:t>根本途径，这里讲时行之，和当下历史条件相合）</w:t>
-      </w:r>
-      <w:r>
-        <w:rPr>
-          <w:rFonts w:hint="eastAsia"/>
-        </w:rPr>
         <w:t>，谓之君子。</w:t>
+      </w:r>
+      <w:r>
+        <w:rPr>
+          <w:rFonts w:hint="eastAsia"/>
+        </w:rPr>
+        <w:t>重新定义志士，做了道德性的规定。</w:t>
+      </w:r>
+      <w:r>
+        <w:rPr>
+          <w:rFonts w:hint="eastAsia"/>
+        </w:rPr>
+        <w:t>善、德是内化的两种境界，</w:t>
       </w:r>
       <w:r>
         <w:rPr>
           <w:rFonts w:hint="eastAsia"/>
           <w:b/>
           <w:bCs/>
+          <w:highlight w:val="yellow"/>
         </w:rPr>
         <w:t>智</w:t>
       </w:r>
-      <w:proofErr w:type="gramStart"/>
       <w:r>
         <w:rPr>
           <w:rFonts w:hint="eastAsia"/>
         </w:rPr>
         <w:t>弗</w:t>
       </w:r>
-      <w:proofErr w:type="gramEnd"/>
       <w:r>
         <w:rPr>
           <w:rFonts w:hint="eastAsia"/>
           <w:b/>
           <w:bCs/>
+          <w:highlight w:val="yellow"/>
         </w:rPr>
         <w:t>思</w:t>
       </w:r>
@@ -2516,7 +3674,32 @@
         <w:rPr>
           <w:rFonts w:hint="eastAsia"/>
         </w:rPr>
-        <w:t>（心之官则思，思是心的功能，从上文可见忧也是</w:t>
+        <w:t>（</w:t>
+      </w:r>
+      <w:r>
+        <w:rPr>
+          <w:rFonts w:hint="eastAsia"/>
+        </w:rPr>
+        <w:t>智是</w:t>
+      </w:r>
+      <w:r>
+        <w:rPr>
+          <w:rFonts w:hint="eastAsia"/>
+          <w:u w:val="single"/>
+        </w:rPr>
+        <w:t>中心之智</w:t>
+      </w:r>
+      <w:r>
+        <w:rPr>
+          <w:rFonts w:hint="eastAsia"/>
+        </w:rPr>
+        <w:t>，接着上面中心之忧说；</w:t>
+      </w:r>
+      <w:r>
+        <w:rPr>
+          <w:rFonts w:hint="eastAsia"/>
+        </w:rPr>
+        <w:t>心之官则思，思是心的功能，从上文可见忧也是</w:t>
       </w:r>
       <w:r>
         <w:rPr>
@@ -2524,19 +3707,35 @@
         </w:rPr>
         <w:t>，</w:t>
       </w:r>
-      <w:proofErr w:type="gramStart"/>
-      <w:r>
-        <w:rPr>
-          <w:rFonts w:hint="eastAsia"/>
-        </w:rPr>
-        <w:t>思比忧更</w:t>
-      </w:r>
-      <w:proofErr w:type="gramEnd"/>
-      <w:r>
-        <w:rPr>
-          <w:rFonts w:hint="eastAsia"/>
-        </w:rPr>
-        <w:t>全面</w:t>
+      <w:r>
+        <w:rPr>
+          <w:rFonts w:hint="eastAsia"/>
+        </w:rPr>
+        <w:t>忧突出关切的部分</w:t>
+      </w:r>
+      <w:r>
+        <w:rPr>
+          <w:rFonts w:hint="eastAsia"/>
+        </w:rPr>
+        <w:t>-</w:t>
+      </w:r>
+      <w:r>
+        <w:rPr>
+          <w:rFonts w:hint="eastAsia"/>
+        </w:rPr>
+        <w:t>能不能把五行内化？</w:t>
+      </w:r>
+      <w:r>
+        <w:rPr>
+          <w:rFonts w:hint="eastAsia"/>
+        </w:rPr>
+        <w:t>，</w:t>
+      </w:r>
+      <w:r>
+        <w:rPr>
+          <w:rFonts w:hint="eastAsia"/>
+        </w:rPr>
+        <w:t>思比忧更全面</w:t>
       </w:r>
       <w:r>
         <w:rPr>
@@ -2554,27 +3753,123 @@
         <w:rPr>
           <w:rFonts w:hint="eastAsia"/>
         </w:rPr>
-        <w:t>思不清（读如精）不察</w:t>
-      </w:r>
-      <w:r>
-        <w:rPr>
-          <w:rFonts w:hint="eastAsia"/>
-        </w:rPr>
-        <w:t>，思不长</w:t>
-      </w:r>
-      <w:proofErr w:type="gramStart"/>
+        <w:t>思不清（读如精</w:t>
+      </w:r>
+      <w:r>
+        <w:rPr>
+          <w:rFonts w:hint="eastAsia"/>
+        </w:rPr>
+        <w:t>，精纯</w:t>
+      </w:r>
+      <w:r>
+        <w:rPr>
+          <w:rFonts w:hint="eastAsia"/>
+        </w:rPr>
+        <w:t>）不察</w:t>
+      </w:r>
+      <w:r>
+        <w:rPr>
+          <w:rFonts w:hint="eastAsia"/>
+        </w:rPr>
+        <w:t>（明白</w:t>
+      </w:r>
+      <w:r>
+        <w:rPr>
+          <w:rFonts w:hint="eastAsia"/>
+        </w:rPr>
+        <w:t>、明察当下的所思所想所言所行是否符合道德性的美德</w:t>
+      </w:r>
+      <w:r>
+        <w:rPr>
+          <w:rFonts w:hint="eastAsia"/>
+        </w:rPr>
+        <w:t>，古典语词里是指</w:t>
+      </w:r>
+      <w:r>
+        <w:rPr>
+          <w:rFonts w:hint="eastAsia"/>
+          <w:u w:val="single"/>
+        </w:rPr>
+        <w:t>具体细微的都弄明白</w:t>
+      </w:r>
+      <w:r>
+        <w:rPr>
+          <w:rFonts w:hint="eastAsia"/>
+        </w:rPr>
+        <w:t>）</w:t>
+      </w:r>
+      <w:r>
+        <w:rPr>
+          <w:rFonts w:hint="eastAsia"/>
+        </w:rPr>
+        <w:t>，思不长不形（思没有达到持久的地步，</w:t>
+      </w:r>
+      <w:r>
+        <w:rPr>
+          <w:rFonts w:hint="eastAsia"/>
+        </w:rPr>
+        <w:t>不能延续一段时间，</w:t>
+      </w:r>
+      <w:r>
+        <w:rPr>
+          <w:rFonts w:hint="eastAsia"/>
+        </w:rPr>
+        <w:t>只是偶尔生起的念头，</w:t>
+      </w:r>
+      <w:r>
+        <w:rPr>
+          <w:rFonts w:hint="eastAsia"/>
+        </w:rPr>
+        <w:t>那么</w:t>
+      </w:r>
+      <w:r>
+        <w:rPr>
+          <w:rFonts w:hint="eastAsia"/>
+        </w:rPr>
+        <w:t>就</w:t>
+      </w:r>
       <w:r>
         <w:rPr>
           <w:rFonts w:hint="eastAsia"/>
         </w:rPr>
         <w:t>不</w:t>
       </w:r>
-      <w:proofErr w:type="gramEnd"/>
-      <w:r>
-        <w:rPr>
-          <w:rFonts w:hint="eastAsia"/>
-        </w:rPr>
-        <w:t>形（思没有达到持久的地步，不能形之于内？【</w:t>
+      <w:r>
+        <w:rPr>
+          <w:rFonts w:hint="eastAsia"/>
+        </w:rPr>
+        <w:t>可</w:t>
+      </w:r>
+      <w:r>
+        <w:rPr>
+          <w:rFonts w:hint="eastAsia"/>
+        </w:rPr>
+        <w:t>能形之于内</w:t>
+      </w:r>
+      <w:r>
+        <w:rPr>
+          <w:rFonts w:hint="eastAsia"/>
+        </w:rPr>
+        <w:t>，不能内化，不能</w:t>
+      </w:r>
+      <w:r>
+        <w:rPr>
+          <w:rFonts w:hint="eastAsia"/>
+          <w:u w:val="single"/>
+        </w:rPr>
+        <w:t>改变气质化的生命</w:t>
+      </w:r>
+      <w:r>
+        <w:rPr>
+          <w:rFonts w:hint="eastAsia"/>
+        </w:rPr>
+        <w:t>；</w:t>
+      </w:r>
+      <w:r>
+        <w:rPr>
+          <w:rFonts w:hint="eastAsia"/>
+        </w:rPr>
+        <w:t>【</w:t>
       </w:r>
       <w:r>
         <w:rPr>
@@ -2606,25 +3901,30 @@
         </w:rPr>
         <w:t>。</w:t>
       </w:r>
-      <w:proofErr w:type="gramStart"/>
-      <w:r>
-        <w:rPr>
-          <w:rFonts w:hint="eastAsia"/>
-        </w:rPr>
-        <w:t>不</w:t>
-      </w:r>
-      <w:proofErr w:type="gramEnd"/>
-      <w:r>
-        <w:rPr>
-          <w:rFonts w:hint="eastAsia"/>
-        </w:rPr>
-        <w:t>形不安</w:t>
-      </w:r>
-      <w:r>
-        <w:rPr>
-          <w:rFonts w:hint="eastAsia"/>
-        </w:rPr>
-        <w:t>，不安不乐，不乐无德。</w:t>
+      <w:r>
+        <w:rPr>
+          <w:rFonts w:hint="eastAsia"/>
+        </w:rPr>
+        <w:t>不形不安</w:t>
+      </w:r>
+      <w:r>
+        <w:rPr>
+          <w:rFonts w:hint="eastAsia"/>
+        </w:rPr>
+        <w:t>，不安不乐，不乐无德</w:t>
+      </w:r>
+      <w:r>
+        <w:rPr>
+          <w:rFonts w:hint="eastAsia"/>
+        </w:rPr>
+        <w:lastRenderedPageBreak/>
+        <w:t>（内化，转变到主体里面去）</w:t>
+      </w:r>
+      <w:r>
+        <w:rPr>
+          <w:rFonts w:hint="eastAsia"/>
+        </w:rPr>
+        <w:t>。</w:t>
       </w:r>
     </w:p>
     <w:p>
@@ -2635,33 +3935,146 @@
         <w:rPr>
           <w:rFonts w:hint="eastAsia"/>
         </w:rPr>
-        <w:t>不仁，思不能清（精）（思和</w:t>
-      </w:r>
-      <w:proofErr w:type="gramStart"/>
-      <w:r>
-        <w:rPr>
-          <w:rFonts w:hint="eastAsia"/>
-        </w:rPr>
-        <w:t>忧必须</w:t>
-      </w:r>
-      <w:proofErr w:type="gramEnd"/>
-      <w:r>
-        <w:rPr>
-          <w:rFonts w:hint="eastAsia"/>
-        </w:rPr>
-        <w:t>是道德性的）；不智，思不能长。</w:t>
-      </w:r>
-      <w:r>
-        <w:rPr>
-          <w:rFonts w:hint="eastAsia"/>
-        </w:rPr>
-        <w:t>（道德修养是以仁智来思，把它们转换为内在的美德，见到君子</w:t>
-      </w:r>
-      <w:r>
-        <w:rPr>
-          <w:rFonts w:hint="eastAsia"/>
-        </w:rPr>
-        <w:t>才能？【</w:t>
+        <w:t>不仁，思不能清（精）（</w:t>
+      </w:r>
+      <w:r>
+        <w:rPr>
+          <w:rFonts w:hint="eastAsia"/>
+        </w:rPr>
+        <w:t>必须发动仁，意味着</w:t>
+      </w:r>
+      <w:r>
+        <w:rPr>
+          <w:rFonts w:hint="eastAsia"/>
+        </w:rPr>
+        <w:t>思和忧必须是</w:t>
+      </w:r>
+      <w:r>
+        <w:rPr>
+          <w:rFonts w:hint="eastAsia"/>
+          <w:color w:val="FF0000"/>
+        </w:rPr>
+        <w:t>道德性</w:t>
+      </w:r>
+      <w:r>
+        <w:rPr>
+          <w:rFonts w:hint="eastAsia"/>
+        </w:rPr>
+        <w:t>的</w:t>
+      </w:r>
+      <w:r>
+        <w:rPr>
+          <w:rFonts w:hint="eastAsia"/>
+        </w:rPr>
+        <w:t>，</w:t>
+      </w:r>
+      <w:r>
+        <w:rPr>
+          <w:rFonts w:hint="eastAsia"/>
+        </w:rPr>
+        <w:t>思必须是仁的思，</w:t>
+      </w:r>
+      <w:r>
+        <w:rPr>
+          <w:rFonts w:hint="eastAsia"/>
+        </w:rPr>
+        <w:t>道德性关切的发动首先、或者至少同时必须是道德性的，</w:t>
+      </w:r>
+      <w:r>
+        <w:rPr>
+          <w:rFonts w:hint="eastAsia"/>
+        </w:rPr>
+        <w:t>而不是荀子的思或者数学物理的思，</w:t>
+      </w:r>
+      <w:r>
+        <w:rPr>
+          <w:rFonts w:hint="eastAsia"/>
+        </w:rPr>
+        <w:t>察就也是辨道德性的是非</w:t>
+      </w:r>
+      <w:r>
+        <w:rPr>
+          <w:rFonts w:hint="eastAsia"/>
+        </w:rPr>
+        <w:t>）；不智，思不能长。</w:t>
+      </w:r>
+      <w:r>
+        <w:rPr>
+          <w:rFonts w:hint="eastAsia"/>
+        </w:rPr>
+        <w:t>（</w:t>
+      </w:r>
+      <w:r>
+        <w:rPr>
+          <w:rFonts w:hint="eastAsia"/>
+        </w:rPr>
+        <w:t>如果</w:t>
+      </w:r>
+      <w:r>
+        <w:rPr>
+          <w:rFonts w:hint="eastAsia"/>
+        </w:rPr>
+        <w:t>道德修养是以仁智来思，</w:t>
+      </w:r>
+      <w:r>
+        <w:rPr>
+          <w:rFonts w:hint="eastAsia"/>
+        </w:rPr>
+        <w:t>达到持久的地步，那么就是</w:t>
+      </w:r>
+      <w:r>
+        <w:rPr>
+          <w:rFonts w:hint="eastAsia"/>
+        </w:rPr>
+        <w:t>把它们转换为内在的美德，见到君子</w:t>
+      </w:r>
+      <w:r>
+        <w:rPr>
+          <w:rFonts w:hint="eastAsia"/>
+        </w:rPr>
+        <w:t>才能</w:t>
+      </w:r>
+      <w:r>
+        <w:rPr>
+          <w:rFonts w:hint="eastAsia"/>
+        </w:rPr>
+        <w:t>知道君子，否则认不出</w:t>
+      </w:r>
+      <w:r>
+        <w:rPr>
+          <w:rFonts w:hint="eastAsia"/>
+        </w:rPr>
+        <w:t>/</w:t>
+      </w:r>
+      <w:r>
+        <w:rPr>
+          <w:rFonts w:hint="eastAsia"/>
+        </w:rPr>
+        <w:t>想不起</w:t>
+      </w:r>
+      <w:r>
+        <w:rPr>
+          <w:rFonts w:hint="eastAsia"/>
+        </w:rPr>
+        <w:t>/</w:t>
+      </w:r>
+      <w:r>
+        <w:rPr>
+          <w:rFonts w:hint="eastAsia"/>
+        </w:rPr>
+        <w:t>不关心什么</w:t>
+      </w:r>
+      <w:r>
+        <w:rPr>
+          <w:rFonts w:hint="eastAsia"/>
+        </w:rPr>
+        <w:t>君子</w:t>
+      </w:r>
+      <w:r>
+        <w:rPr>
+          <w:rFonts w:hint="eastAsia"/>
+        </w:rPr>
+        <w:t>【</w:t>
       </w:r>
       <w:r>
         <w:rPr>
@@ -2697,21 +4110,99 @@
         <w:rPr>
           <w:rFonts w:hint="eastAsia"/>
         </w:rPr>
-        <w:t>不仁</w:t>
-      </w:r>
-      <w:proofErr w:type="gramStart"/>
-      <w:r>
-        <w:rPr>
-          <w:rFonts w:hint="eastAsia"/>
-        </w:rPr>
-        <w:t>不</w:t>
-      </w:r>
-      <w:proofErr w:type="gramEnd"/>
-      <w:r>
-        <w:rPr>
-          <w:rFonts w:hint="eastAsia"/>
-        </w:rPr>
-        <w:t>圣，未见君子，忧心不能忡忡。既见君子，心不能降。（降？）</w:t>
+        <w:t>不圣，思不能轻。（又转进了一步，</w:t>
+      </w:r>
+      <w:r>
+        <w:rPr>
+          <w:rFonts w:hint="eastAsia"/>
+        </w:rPr>
+        <w:t>之前是四行，</w:t>
+      </w:r>
+      <w:r>
+        <w:rPr>
+          <w:rFonts w:hint="eastAsia"/>
+        </w:rPr>
+        <w:t>是善的境界，</w:t>
+      </w:r>
+      <w:r>
+        <w:rPr>
+          <w:rFonts w:hint="eastAsia"/>
+        </w:rPr>
+        <w:t>现在到了圣</w:t>
+      </w:r>
+      <w:r>
+        <w:rPr>
+          <w:rFonts w:hint="eastAsia"/>
+        </w:rPr>
+        <w:t>，成德的问题</w:t>
+      </w:r>
+      <w:r>
+        <w:rPr>
+          <w:rFonts w:hint="eastAsia"/>
+        </w:rPr>
+        <w:t>；轻是轻易，</w:t>
+      </w:r>
+      <w:r>
+        <w:rPr>
+          <w:rFonts w:hint="eastAsia"/>
+        </w:rPr>
+        <w:t>easy</w:t>
+      </w:r>
+      <w:r>
+        <w:rPr>
+          <w:rFonts w:hint="eastAsia"/>
+        </w:rPr>
+        <w:t>，把圣内化了才能思想言行当下即是善的，自然而然</w:t>
+      </w:r>
+      <w:r>
+        <w:rPr>
+          <w:rFonts w:hint="eastAsia"/>
+        </w:rPr>
+        <w:t>，才可能是轻松容易的</w:t>
+      </w:r>
+      <w:r>
+        <w:rPr>
+          <w:rFonts w:hint="eastAsia"/>
+        </w:rPr>
+        <w:t>；智则还要想办法，努力去坚持</w:t>
+      </w:r>
+      <w:r>
+        <w:rPr>
+          <w:rFonts w:hint="eastAsia"/>
+        </w:rPr>
+        <w:t>）</w:t>
+      </w:r>
+      <w:r>
+        <w:rPr>
+          <w:rFonts w:hint="eastAsia"/>
+        </w:rPr>
+        <w:t>不仁不圣，未见君子，忧心不能忡忡。既见君子，心不能降。（降</w:t>
+      </w:r>
+      <w:r>
+        <w:rPr>
+          <w:rFonts w:hint="eastAsia"/>
+        </w:rPr>
+        <w:t>是降</w:t>
+      </w:r>
+      <w:proofErr w:type="spellStart"/>
+      <w:r>
+        <w:rPr>
+          <w:rFonts w:hint="eastAsia"/>
+        </w:rPr>
+        <w:t>zhi</w:t>
+      </w:r>
+      <w:proofErr w:type="spellEnd"/>
+      <w:r>
+        <w:rPr>
+          <w:rFonts w:hint="eastAsia"/>
+        </w:rPr>
+        <w:t>？</w:t>
+      </w:r>
+      <w:r>
+        <w:rPr>
+          <w:rFonts w:hint="eastAsia"/>
+        </w:rPr>
+        <w:t>）</w:t>
       </w:r>
     </w:p>
     <w:p>
@@ -2722,13 +4213,43 @@
         <w:rPr>
           <w:rFonts w:hint="eastAsia"/>
         </w:rPr>
-        <w:t>仁之思也清（从上文进一步推进），</w:t>
-      </w:r>
-      <w:r>
-        <w:rPr>
-          <w:rFonts w:hint="eastAsia"/>
-        </w:rPr>
-        <w:t>当下即是仁的，是道德性的；</w:t>
+        <w:t>仁之思也清（从上文进一步推进</w:t>
+      </w:r>
+      <w:r>
+        <w:rPr>
+          <w:rFonts w:hint="eastAsia"/>
+        </w:rPr>
+        <w:t>，把道德和思想的活动紧密关联起来</w:t>
+      </w:r>
+      <w:r>
+        <w:rPr>
+          <w:rFonts w:hint="eastAsia"/>
+        </w:rPr>
+        <w:t>；用仁去规范思，</w:t>
+      </w:r>
+      <w:r>
+        <w:rPr>
+          <w:rFonts w:hint="eastAsia"/>
+        </w:rPr>
+        <w:t>也就是说思</w:t>
+      </w:r>
+      <w:r>
+        <w:rPr>
+          <w:rFonts w:hint="eastAsia"/>
+        </w:rPr>
+        <w:t>当下即是仁的，是道德性的</w:t>
+      </w:r>
+      <w:r>
+        <w:rPr>
+          <w:rFonts w:hint="eastAsia"/>
+        </w:rPr>
+        <w:t>，但是要达到精纯）</w:t>
+      </w:r>
+      <w:r>
+        <w:rPr>
+          <w:rFonts w:hint="eastAsia"/>
+        </w:rPr>
+        <w:t>，</w:t>
       </w:r>
       <w:r>
         <w:rPr>
@@ -2754,19 +4275,11 @@
         </w:rPr>
         <w:t>-</w:t>
       </w:r>
-      <w:proofErr w:type="gramStart"/>
-      <w:r>
-        <w:rPr>
-          <w:rFonts w:hint="eastAsia"/>
-        </w:rPr>
-        <w:t>道德性辨是非</w:t>
-      </w:r>
-      <w:proofErr w:type="gramEnd"/>
-      <w:r>
-        <w:rPr>
-          <w:rFonts w:hint="eastAsia"/>
-        </w:rPr>
-        <w:t>，安</w:t>
+      <w:r>
+        <w:rPr>
+          <w:rFonts w:hint="eastAsia"/>
+        </w:rPr>
+        <w:t>道德性辨是非，安</w:t>
       </w:r>
       <w:r>
         <w:rPr>
@@ -2790,7 +4303,19 @@
         <w:rPr>
           <w:rFonts w:hint="eastAsia"/>
         </w:rPr>
-        <w:t>安则温，温则悦（温</w:t>
+        <w:t>安则温，温则悦（</w:t>
+      </w:r>
+      <w:r>
+        <w:rPr>
+          <w:rFonts w:hint="eastAsia"/>
+        </w:rPr>
+        <w:t>变化气质了，</w:t>
+      </w:r>
+      <w:r>
+        <w:rPr>
+          <w:rFonts w:hint="eastAsia"/>
+        </w:rPr>
+        <w:t>温</w:t>
       </w:r>
       <w:r>
         <w:rPr>
@@ -2802,7 +4327,19 @@
         <w:rPr>
           <w:rFonts w:hint="eastAsia"/>
         </w:rPr>
-        <w:t>不是道德的冷漠，而是温和出来了）（悦</w:t>
+        <w:t>不是道德的冷漠，而是温</w:t>
+      </w:r>
+      <w:r>
+        <w:rPr>
+          <w:rFonts w:hint="eastAsia"/>
+        </w:rPr>
+        <w:t>情</w:t>
+      </w:r>
+      <w:r>
+        <w:rPr>
+          <w:rFonts w:hint="eastAsia"/>
+        </w:rPr>
+        <w:t>出来了）（悦</w:t>
       </w:r>
       <w:r>
         <w:rPr>
@@ -2846,13 +4383,14 @@
         <w:rPr>
           <w:rFonts w:hint="eastAsia"/>
         </w:rPr>
-        <w:t>（美好的容色，最后变换气质，是</w:t>
+        <w:t>（美好的容色，是</w:t>
       </w:r>
       <w:r>
         <w:rPr>
           <w:rFonts w:hint="eastAsia"/>
           <w:b/>
           <w:bCs/>
+          <w:color w:val="FF0000"/>
         </w:rPr>
         <w:t>道德人格的气象</w:t>
       </w:r>
@@ -2878,7 +4416,32 @@
         <w:rPr>
           <w:rFonts w:hint="eastAsia"/>
         </w:rPr>
-        <w:t>玉色则仁。</w:t>
+        <w:t>玉色则仁</w:t>
+      </w:r>
+      <w:r>
+        <w:rPr>
+          <w:rFonts w:hint="eastAsia"/>
+        </w:rPr>
+        <w:t>（看到这种气象，就可以</w:t>
+      </w:r>
+      <w:r>
+        <w:rPr>
+          <w:rFonts w:hint="eastAsia"/>
+          <w:color w:val="FF0000"/>
+        </w:rPr>
+        <w:t>断定</w:t>
+      </w:r>
+      <w:r>
+        <w:rPr>
+          <w:rFonts w:hint="eastAsia"/>
+        </w:rPr>
+        <w:t>已经把仁内在化了）</w:t>
+      </w:r>
+      <w:r>
+        <w:rPr>
+          <w:rFonts w:hint="eastAsia"/>
+        </w:rPr>
+        <w:t>。</w:t>
       </w:r>
     </w:p>
     <w:p>
@@ -2889,7 +4452,19 @@
         <w:rPr>
           <w:rFonts w:hint="eastAsia"/>
         </w:rPr>
-        <w:t>智之思也长，长则得，得则不忘，不忘则明（明白什么是道德的），明则见贤人，见贤人则</w:t>
+        <w:t>智之思也长</w:t>
+      </w:r>
+      <w:r>
+        <w:rPr>
+          <w:rFonts w:hint="eastAsia"/>
+        </w:rPr>
+        <w:t>（持久）</w:t>
+      </w:r>
+      <w:r>
+        <w:rPr>
+          <w:rFonts w:hint="eastAsia"/>
+        </w:rPr>
+        <w:t>，长则得，得则不忘，不忘则明（明白什么是道德的），明则见贤人，见贤人则</w:t>
       </w:r>
       <w:r>
         <w:rPr>
@@ -2903,21 +4478,7 @@
         <w:rPr>
           <w:rFonts w:hint="eastAsia"/>
         </w:rPr>
-        <w:t>（喜欢、崇拜），玉色则形（可以判断</w:t>
-      </w:r>
-      <w:proofErr w:type="gramStart"/>
-      <w:r>
-        <w:rPr>
-          <w:rFonts w:hint="eastAsia"/>
-        </w:rPr>
-        <w:t>智德形之</w:t>
-      </w:r>
-      <w:proofErr w:type="gramEnd"/>
-      <w:r>
-        <w:rPr>
-          <w:rFonts w:hint="eastAsia"/>
-        </w:rPr>
-        <w:t>于内），形则智。</w:t>
+        <w:t>（喜欢、崇拜），玉色则形（可以判断智德形之于内），形则智。</w:t>
       </w:r>
     </w:p>
     <w:p>
@@ -2954,7 +4515,19 @@
         <w:rPr>
           <w:rFonts w:hint="eastAsia"/>
         </w:rPr>
-        <w:t>则形，形则圣。</w:t>
+        <w:t>则形，形则圣</w:t>
+      </w:r>
+      <w:r>
+        <w:rPr>
+          <w:rFonts w:hint="eastAsia"/>
+        </w:rPr>
+        <w:t>（证明把圣德内化了）</w:t>
+      </w:r>
+      <w:r>
+        <w:rPr>
+          <w:rFonts w:hint="eastAsia"/>
+        </w:rPr>
+        <w:t>。</w:t>
       </w:r>
     </w:p>
     <w:p>
@@ -2965,21 +4538,77 @@
         <w:rPr>
           <w:rFonts w:hint="eastAsia"/>
         </w:rPr>
-        <w:t>玉色玉音是身的方面，身体的气象，是道德心理发动、道德情感显现出来的，由此断定</w:t>
-      </w:r>
-      <w:proofErr w:type="gramStart"/>
-      <w:r>
-        <w:rPr>
-          <w:rFonts w:hint="eastAsia"/>
-        </w:rPr>
-        <w:t>仁智圣形之</w:t>
-      </w:r>
-      <w:proofErr w:type="gramEnd"/>
-      <w:r>
-        <w:rPr>
-          <w:rFonts w:hint="eastAsia"/>
-        </w:rPr>
-        <w:t>于内，义等以此类推；同时子思的五行又转进，玉音玉色和心是什么关系？如何处理才能达到君子人格？</w:t>
+        <w:t>玉色玉音是</w:t>
+      </w:r>
+      <w:r>
+        <w:rPr>
+          <w:rFonts w:hint="eastAsia"/>
+          <w:highlight w:val="yellow"/>
+        </w:rPr>
+        <w:t>身</w:t>
+      </w:r>
+      <w:r>
+        <w:rPr>
+          <w:rFonts w:hint="eastAsia"/>
+        </w:rPr>
+        <w:t>的方面</w:t>
+      </w:r>
+      <w:r>
+        <w:rPr>
+          <w:rFonts w:hint="eastAsia"/>
+        </w:rPr>
+        <w:t>、</w:t>
+      </w:r>
+      <w:r>
+        <w:rPr>
+          <w:rFonts w:hint="eastAsia"/>
+        </w:rPr>
+        <w:t>身体的气象，是道德</w:t>
+      </w:r>
+      <w:r>
+        <w:rPr>
+          <w:rFonts w:hint="eastAsia"/>
+          <w:highlight w:val="yellow"/>
+        </w:rPr>
+        <w:t>心</w:t>
+      </w:r>
+      <w:r>
+        <w:rPr>
+          <w:rFonts w:hint="eastAsia"/>
+        </w:rPr>
+        <w:t>理发动、道德</w:t>
+      </w:r>
+      <w:r>
+        <w:rPr>
+          <w:rFonts w:hint="eastAsia"/>
+          <w:highlight w:val="yellow"/>
+        </w:rPr>
+        <w:t>情</w:t>
+      </w:r>
+      <w:r>
+        <w:rPr>
+          <w:rFonts w:hint="eastAsia"/>
+        </w:rPr>
+        <w:t>感显现出来的，由此断定仁智圣形之于内，</w:t>
+      </w:r>
+      <w:r>
+        <w:rPr>
+          <w:rFonts w:hint="eastAsia"/>
+        </w:rPr>
+        <w:t>礼、</w:t>
+      </w:r>
+      <w:r>
+        <w:rPr>
+          <w:rFonts w:hint="eastAsia"/>
+        </w:rPr>
+        <w:t>义等以此类推；同时子思的五行又转进，</w:t>
+      </w:r>
+      <w:r>
+        <w:rPr>
+          <w:rFonts w:hint="eastAsia"/>
+          <w:u w:val="single"/>
+        </w:rPr>
+        <w:t>玉音玉色和心是什么关系？如何处理才能达到君子人格？</w:t>
       </w:r>
       <w:r>
         <w:rPr>
@@ -3017,7 +4646,74 @@
         <w:rPr>
           <w:rFonts w:hint="eastAsia"/>
         </w:rPr>
-        <w:t>君子慎其独（和</w:t>
+        <w:t>能为一</w:t>
+      </w:r>
+      <w:r>
+        <w:rPr>
+          <w:rFonts w:hint="eastAsia"/>
+        </w:rPr>
+        <w:t>（身心达到统一</w:t>
+      </w:r>
+      <w:r>
+        <w:rPr>
+          <w:rFonts w:hint="eastAsia"/>
+        </w:rPr>
+        <w:t>，仁义礼智达到和谐</w:t>
+      </w:r>
+      <w:r>
+        <w:rPr>
+          <w:rFonts w:hint="eastAsia"/>
+        </w:rPr>
+        <w:t>）</w:t>
+      </w:r>
+      <w:r>
+        <w:rPr>
+          <w:rFonts w:hint="eastAsia"/>
+        </w:rPr>
+        <w:t>，</w:t>
+      </w:r>
+      <w:r>
+        <w:rPr>
+          <w:rFonts w:hint="eastAsia"/>
+        </w:rPr>
+        <w:t>然后能为君子。</w:t>
+      </w:r>
+      <w:r>
+        <w:rPr>
+          <w:rFonts w:hint="eastAsia"/>
+        </w:rPr>
+        <w:t>君子慎其</w:t>
+      </w:r>
+      <w:r>
+        <w:rPr>
+          <w:rFonts w:hint="eastAsia"/>
+          <w:color w:val="FF0000"/>
+        </w:rPr>
+        <w:t>独</w:t>
+      </w:r>
+      <w:r>
+        <w:rPr>
+          <w:rFonts w:hint="eastAsia"/>
+        </w:rPr>
+        <w:t>（</w:t>
+      </w:r>
+      <w:r>
+        <w:rPr>
+          <w:rFonts w:hint="eastAsia"/>
+        </w:rPr>
+        <w:t>多解，但都</w:t>
+      </w:r>
+      <w:r>
+        <w:rPr>
+          <w:rFonts w:hint="eastAsia"/>
+        </w:rPr>
+        <w:t>与身心话题相关联，</w:t>
+      </w:r>
+      <w:r>
+        <w:rPr>
+          <w:rFonts w:hint="eastAsia"/>
+        </w:rPr>
+        <w:t>和</w:t>
       </w:r>
       <w:r>
         <w:rPr>
@@ -3031,27 +4727,55 @@
         <w:rPr>
           <w:rFonts w:hint="eastAsia"/>
         </w:rPr>
-        <w:t>相对）也，与身心话题相关联；</w:t>
-      </w:r>
-      <w:r>
-        <w:rPr>
-          <w:rFonts w:hint="eastAsia"/>
-        </w:rPr>
-        <w:t>羽毛参差不齐</w:t>
-      </w:r>
-      <w:proofErr w:type="gramStart"/>
-      <w:r>
-        <w:rPr>
-          <w:rFonts w:hint="eastAsia"/>
-        </w:rPr>
-        <w:t>不</w:t>
-      </w:r>
-      <w:proofErr w:type="gramEnd"/>
-      <w:r>
-        <w:rPr>
-          <w:rFonts w:hint="eastAsia"/>
-        </w:rPr>
-        <w:t>整饬，表现悲哀之情，这情不是从外在礼仪表现的，君子要在独（？）【</w:t>
+        <w:t>相对）也</w:t>
+      </w:r>
+      <w:r>
+        <w:rPr>
+          <w:rFonts w:hint="eastAsia"/>
+        </w:rPr>
+        <w:t>。瞻望弗及，泣涕如雨。</w:t>
+      </w:r>
+      <w:r>
+        <w:rPr>
+          <w:rFonts w:hint="eastAsia"/>
+        </w:rPr>
+        <w:t>羽毛参差不齐不整饬，表现悲哀之情，这情不是从外在礼仪表现的，</w:t>
+      </w:r>
+      <w:r>
+        <w:rPr>
+          <w:rFonts w:hint="eastAsia"/>
+        </w:rPr>
+        <w:t>透过礼仪看的是内心，</w:t>
+      </w:r>
+      <w:r>
+        <w:rPr>
+          <w:rFonts w:hint="eastAsia"/>
+        </w:rPr>
+        <w:t>君子要</w:t>
+      </w:r>
+      <w:r>
+        <w:rPr>
+          <w:rFonts w:hint="eastAsia"/>
+        </w:rPr>
+        <w:t>谨慎在什么地方？</w:t>
+      </w:r>
+      <w:r>
+        <w:rPr>
+          <w:rFonts w:hint="eastAsia"/>
+        </w:rPr>
+        <w:t>在独（</w:t>
+      </w:r>
+      <w:r>
+        <w:rPr>
+          <w:rFonts w:hint="eastAsia"/>
+        </w:rPr>
+        <w:t>帛书里解释独谓心也</w:t>
+      </w:r>
+      <w:r>
+        <w:rPr>
+          <w:rFonts w:hint="eastAsia"/>
+        </w:rPr>
+        <w:t>）【</w:t>
       </w:r>
       <w:r>
         <w:rPr>
@@ -3076,6 +4800,12 @@
           <w:rFonts w:hint="eastAsia"/>
         </w:rPr>
         <w:t>】</w:t>
+      </w:r>
+      <w:r>
+        <w:rPr>
+          <w:rFonts w:hint="eastAsia"/>
+        </w:rPr>
+        <w:t>。</w:t>
       </w:r>
     </w:p>
     <w:p>
@@ -3350,16 +5080,8 @@
         <w:rPr>
           <w:rFonts w:hint="eastAsia"/>
         </w:rPr>
-        <w:t>道路，</w:t>
-      </w:r>
-      <w:proofErr w:type="gramStart"/>
-      <w:r>
-        <w:rPr>
-          <w:rFonts w:hint="eastAsia"/>
-        </w:rPr>
-        <w:t>殳</w:t>
-      </w:r>
-      <w:proofErr w:type="gramEnd"/>
+        <w:t>道路，殳</w:t>
+      </w:r>
       <w:r>
         <w:rPr>
           <w:rFonts w:hint="eastAsia"/>
@@ -3388,21 +5110,7 @@
         <w:rPr>
           <w:rFonts w:hint="eastAsia"/>
         </w:rPr>
-        <w:t>仁义</w:t>
-      </w:r>
-      <w:proofErr w:type="gramStart"/>
-      <w:r>
-        <w:rPr>
-          <w:rFonts w:hint="eastAsia"/>
-        </w:rPr>
-        <w:t>礼智圣内化</w:t>
-      </w:r>
-      <w:proofErr w:type="gramEnd"/>
-      <w:r>
-        <w:rPr>
-          <w:rFonts w:hint="eastAsia"/>
-        </w:rPr>
-        <w:t>是放在心里，道德实践是在包含心的体（完整的身体，主体）中，所以有和耳目等的关系问题。</w:t>
+        <w:t>仁义礼智圣内化是放在心里，道德实践是在包含心的体（完整的身体，主体）中，所以有和耳目等的关系问题。</w:t>
       </w:r>
       <w:r>
         <w:rPr>
@@ -3504,35 +5212,7 @@
         <w:rPr>
           <w:rFonts w:hint="eastAsia"/>
         </w:rPr>
-        <w:t>天命之谓性（把</w:t>
-      </w:r>
-      <w:proofErr w:type="gramStart"/>
-      <w:r>
-        <w:rPr>
-          <w:rFonts w:hint="eastAsia"/>
-        </w:rPr>
-        <w:t>郭店简性自命出命自</w:t>
-      </w:r>
-      <w:proofErr w:type="gramEnd"/>
-      <w:r>
-        <w:rPr>
-          <w:rFonts w:hint="eastAsia"/>
-        </w:rPr>
-        <w:t>天降压缩为一句），率（循）性之谓道（</w:t>
-      </w:r>
-      <w:proofErr w:type="gramStart"/>
-      <w:r>
-        <w:rPr>
-          <w:rFonts w:hint="eastAsia"/>
-        </w:rPr>
-        <w:t>郭店简道</w:t>
-      </w:r>
-      <w:proofErr w:type="gramEnd"/>
-      <w:r>
-        <w:rPr>
-          <w:rFonts w:hint="eastAsia"/>
-        </w:rPr>
-        <w:t>作于情），修道（要慎独以修道</w:t>
+        <w:t>天命之谓性（把郭店简性自命出命自天降压缩为一句），率（循）性之谓道（郭店简道作于情），修道（要慎独以修道</w:t>
       </w:r>
       <w:r>
         <w:rPr>
@@ -3685,35 +5365,7 @@
         <w:rPr>
           <w:rFonts w:hint="eastAsia"/>
         </w:rPr>
-        <w:t>、中庸：</w:t>
-      </w:r>
-      <w:proofErr w:type="gramStart"/>
-      <w:r>
-        <w:rPr>
-          <w:rFonts w:hint="eastAsia"/>
-        </w:rPr>
-        <w:t>遵</w:t>
-      </w:r>
-      <w:proofErr w:type="gramEnd"/>
-      <w:r>
-        <w:rPr>
-          <w:rFonts w:hint="eastAsia"/>
-        </w:rPr>
-        <w:t>道而行，</w:t>
-      </w:r>
-      <w:proofErr w:type="gramStart"/>
-      <w:r>
-        <w:rPr>
-          <w:rFonts w:hint="eastAsia"/>
-        </w:rPr>
-        <w:t>依乎中庸</w:t>
-      </w:r>
-      <w:proofErr w:type="gramEnd"/>
-      <w:r>
-        <w:rPr>
-          <w:rFonts w:hint="eastAsia"/>
-        </w:rPr>
-        <w:t>。</w:t>
+        <w:t>、中庸：遵道而行，依乎中庸。</w:t>
       </w:r>
     </w:p>
     <w:p>
@@ -3724,21 +5376,7 @@
         <w:rPr>
           <w:rFonts w:hint="eastAsia"/>
         </w:rPr>
-        <w:t>中庸是道德实践依从的法则，</w:t>
-      </w:r>
-      <w:proofErr w:type="gramStart"/>
-      <w:r>
-        <w:rPr>
-          <w:rFonts w:hint="eastAsia"/>
-        </w:rPr>
-        <w:t>最</w:t>
-      </w:r>
-      <w:proofErr w:type="gramEnd"/>
-      <w:r>
-        <w:rPr>
-          <w:rFonts w:hint="eastAsia"/>
-        </w:rPr>
-        <w:t>核心的就是</w:t>
+        <w:t>中庸是道德实践依从的法则，最核心的就是</w:t>
       </w:r>
       <w:r>
         <w:rPr>
@@ -3746,465 +5384,416 @@
           <w:b/>
           <w:bCs/>
         </w:rPr>
-        <w:t>近己</w:t>
-      </w:r>
-      <w:proofErr w:type="gramStart"/>
+        <w:t>近己之道，中常之理</w:t>
+      </w:r>
+      <w:r>
+        <w:rPr>
+          <w:rFonts w:hint="eastAsia"/>
+        </w:rPr>
+        <w:t>；</w:t>
+      </w:r>
+    </w:p>
+    <w:p>
+      <w:pPr>
+        <w:ind w:firstLine="420"/>
+      </w:pPr>
+      <w:r>
+        <w:rPr>
+          <w:rFonts w:hint="eastAsia"/>
+        </w:rPr>
+        <w:t>（</w:t>
+      </w:r>
+      <w:r>
+        <w:rPr>
+          <w:rFonts w:hint="eastAsia"/>
+        </w:rPr>
+        <w:t>1</w:t>
+      </w:r>
+      <w:r>
+        <w:rPr>
+          <w:rFonts w:hint="eastAsia"/>
+        </w:rPr>
+        <w:t>）造端乎夫妇，察乎天地，没有发展到科学，而是伦理；【</w:t>
+      </w:r>
+      <w:r>
+        <w:rPr>
+          <w:rFonts w:hint="eastAsia"/>
+        </w:rPr>
+        <w:t>15</w:t>
+      </w:r>
+      <w:r>
+        <w:rPr>
+          <w:rFonts w:hint="eastAsia"/>
+        </w:rPr>
+        <w:t>：</w:t>
+      </w:r>
+      <w:r>
+        <w:rPr>
+          <w:rFonts w:hint="eastAsia"/>
+        </w:rPr>
+        <w:t>44</w:t>
+      </w:r>
+      <w:r>
+        <w:rPr>
+          <w:rFonts w:hint="eastAsia"/>
+        </w:rPr>
+        <w:t>】</w:t>
+      </w:r>
+    </w:p>
+    <w:p>
+      <w:pPr>
+        <w:ind w:firstLine="420"/>
+      </w:pPr>
+      <w:r>
+        <w:rPr>
+          <w:rFonts w:hint="eastAsia"/>
+        </w:rPr>
+        <w:t>（</w:t>
+      </w:r>
+      <w:r>
+        <w:rPr>
+          <w:rFonts w:hint="eastAsia"/>
+        </w:rPr>
+        <w:t>2</w:t>
+      </w:r>
+      <w:r>
+        <w:rPr>
+          <w:rFonts w:hint="eastAsia"/>
+        </w:rPr>
+        <w:t>）道不远人。</w:t>
+      </w:r>
+      <w:r>
+        <w:rPr>
+          <w:rFonts w:hint="eastAsia"/>
+        </w:rPr>
+        <w:t>忠恕之道、絜矩之道</w:t>
+      </w:r>
+      <w:r>
+        <w:rPr>
+          <w:rFonts w:hint="eastAsia"/>
+        </w:rPr>
+        <w:t>。</w:t>
+      </w:r>
+    </w:p>
+    <w:p>
+      <w:pPr>
+        <w:ind w:firstLine="420"/>
+      </w:pPr>
+      <w:r>
+        <w:rPr>
+          <w:rFonts w:hint="eastAsia"/>
+        </w:rPr>
+        <w:t>（</w:t>
+      </w:r>
+      <w:r>
+        <w:rPr>
+          <w:rFonts w:hint="eastAsia"/>
+        </w:rPr>
+        <w:t>3</w:t>
+      </w:r>
+      <w:r>
+        <w:rPr>
+          <w:rFonts w:hint="eastAsia"/>
+        </w:rPr>
+        <w:t>）强调反求诸己的方面。</w:t>
+      </w:r>
+    </w:p>
+    <w:p>
+      <w:pPr>
+        <w:ind w:firstLine="420"/>
+      </w:pPr>
+      <w:r>
+        <w:rPr>
+          <w:rFonts w:hint="eastAsia"/>
+        </w:rPr>
+        <w:t>（</w:t>
+      </w:r>
+      <w:r>
+        <w:rPr>
+          <w:rFonts w:hint="eastAsia"/>
+        </w:rPr>
+        <w:t>4</w:t>
+      </w:r>
+      <w:r>
+        <w:rPr>
+          <w:rFonts w:hint="eastAsia"/>
+        </w:rPr>
+        <w:t>）以诚修身。</w:t>
+      </w:r>
+    </w:p>
+    <w:p>
+      <w:pPr>
+        <w:pStyle w:val="2"/>
+        <w:ind w:firstLine="482"/>
+      </w:pPr>
+      <w:r>
+        <w:rPr>
+          <w:rFonts w:hint="eastAsia"/>
+        </w:rPr>
+        <w:t>3</w:t>
+      </w:r>
+      <w:r>
+        <w:rPr>
+          <w:rFonts w:hint="eastAsia"/>
+        </w:rPr>
+        <w:t>、修身、诚身，特别强调孝道</w:t>
+      </w:r>
+    </w:p>
+    <w:p>
+      <w:pPr>
+        <w:ind w:firstLine="420"/>
+      </w:pPr>
+      <w:r>
+        <w:rPr>
+          <w:rFonts w:hint="eastAsia"/>
+        </w:rPr>
+        <w:t>孝和礼乐文化紧密相关，不可能离开孝。</w:t>
+      </w:r>
+    </w:p>
+    <w:p>
+      <w:pPr>
+        <w:pStyle w:val="2"/>
+        <w:ind w:firstLine="482"/>
+      </w:pPr>
+      <w:r>
+        <w:rPr>
+          <w:rFonts w:hint="eastAsia"/>
+        </w:rPr>
+        <w:t>4</w:t>
+      </w:r>
+      <w:r>
+        <w:rPr>
+          <w:rFonts w:hint="eastAsia"/>
+        </w:rPr>
+        <w:t>、达道五、达德三、九经</w:t>
+      </w:r>
+    </w:p>
+    <w:p>
+      <w:pPr>
+        <w:ind w:firstLine="420"/>
+      </w:pPr>
+      <w:r>
+        <w:rPr>
+          <w:rFonts w:hint="eastAsia"/>
+        </w:rPr>
+        <w:t>（</w:t>
+      </w:r>
+      <w:r>
+        <w:rPr>
+          <w:rFonts w:hint="eastAsia"/>
+        </w:rPr>
+        <w:t>1</w:t>
+      </w:r>
+      <w:r>
+        <w:rPr>
+          <w:rFonts w:hint="eastAsia"/>
+        </w:rPr>
+        <w:t>）达道五，达德三</w:t>
+      </w:r>
+      <w:r>
+        <w:rPr>
+          <w:rFonts w:hint="eastAsia"/>
+        </w:rPr>
+        <w:t>-</w:t>
+      </w:r>
+      <w:r>
+        <w:rPr>
+          <w:rFonts w:hint="eastAsia"/>
+        </w:rPr>
+        <w:t>知仁勇。</w:t>
+      </w:r>
+    </w:p>
+    <w:p>
+      <w:pPr>
+        <w:ind w:firstLine="420"/>
+      </w:pPr>
+      <w:r>
+        <w:rPr>
+          <w:rFonts w:hint="eastAsia"/>
+        </w:rPr>
+        <w:t>（</w:t>
+      </w:r>
+      <w:r>
+        <w:rPr>
+          <w:rFonts w:hint="eastAsia"/>
+        </w:rPr>
+        <w:t>2</w:t>
+      </w:r>
+      <w:r>
+        <w:rPr>
+          <w:rFonts w:hint="eastAsia"/>
+        </w:rPr>
+        <w:t>）九经，</w:t>
+      </w:r>
+      <w:r>
+        <w:rPr>
+          <w:rFonts w:hint="eastAsia"/>
+        </w:rPr>
+        <w:t>治理天下国家的修身一套</w:t>
+      </w:r>
+      <w:r>
+        <w:rPr>
+          <w:rFonts w:hint="eastAsia"/>
+        </w:rPr>
+        <w:t>道理。</w:t>
+      </w:r>
+    </w:p>
+    <w:p>
+      <w:pPr>
+        <w:pStyle w:val="1"/>
+        <w:ind w:firstLine="562"/>
+      </w:pPr>
+      <w:r>
+        <w:rPr>
+          <w:rFonts w:hint="eastAsia"/>
+        </w:rPr>
+        <w:t>三、诚：诚身、至诚之功</w:t>
+      </w:r>
+    </w:p>
+    <w:p>
+      <w:pPr>
+        <w:ind w:firstLine="420"/>
+      </w:pPr>
+      <w:r>
+        <w:rPr>
+          <w:rFonts w:hint="eastAsia"/>
+        </w:rPr>
+        <w:t>民国以来都当成神秘主义的，其实不神秘。</w:t>
+      </w:r>
+    </w:p>
+    <w:p>
+      <w:pPr>
+        <w:pStyle w:val="2"/>
+        <w:ind w:firstLine="482"/>
+      </w:pPr>
+      <w:r>
+        <w:rPr>
+          <w:rFonts w:hint="eastAsia"/>
+        </w:rPr>
+        <w:t>1</w:t>
+      </w:r>
+      <w:r>
+        <w:rPr>
+          <w:rFonts w:hint="eastAsia"/>
+        </w:rPr>
+        <w:t>、诚身、明善</w:t>
+      </w:r>
+    </w:p>
+    <w:p>
+      <w:pPr>
+        <w:ind w:firstLine="420"/>
+      </w:pPr>
+      <w:r>
+        <w:rPr>
+          <w:rFonts w:hint="eastAsia"/>
+        </w:rPr>
+        <w:t>在下位不获乎上，……，</w:t>
+      </w:r>
+      <w:r>
+        <w:rPr>
+          <w:rFonts w:hint="eastAsia"/>
+        </w:rPr>
+        <w:t>思想言行都要达到真实无妄的地步。</w:t>
+      </w:r>
+      <w:r>
+        <w:rPr>
+          <w:rFonts w:hint="eastAsia"/>
+          <w:highlight w:val="yellow"/>
+        </w:rPr>
+        <w:t>诚者</w:t>
+      </w:r>
+      <w:r>
+        <w:rPr>
+          <w:rFonts w:hint="eastAsia"/>
+        </w:rPr>
+        <w:t>，天之道也；</w:t>
+      </w:r>
+      <w:r>
+        <w:rPr>
+          <w:rFonts w:hint="eastAsia"/>
+          <w:highlight w:val="yellow"/>
+        </w:rPr>
+        <w:t>诚之者</w:t>
+      </w:r>
+      <w:r>
+        <w:rPr>
+          <w:rFonts w:hint="eastAsia"/>
+        </w:rPr>
+        <w:t>，人之道也。</w:t>
+      </w:r>
+    </w:p>
+    <w:p>
+      <w:pPr>
+        <w:ind w:firstLine="420"/>
+      </w:pPr>
+      <w:r>
+        <w:rPr>
+          <w:rFonts w:hint="eastAsia"/>
+        </w:rPr>
+        <w:t>（</w:t>
+      </w:r>
+      <w:r>
+        <w:rPr>
+          <w:rFonts w:hint="eastAsia"/>
+        </w:rPr>
+        <w:t>1</w:t>
+      </w:r>
+      <w:r>
+        <w:rPr>
+          <w:rFonts w:hint="eastAsia"/>
+        </w:rPr>
+        <w:t>）关系：诚身比明善高一个层次，明善是其基础。</w:t>
+      </w:r>
+    </w:p>
+    <w:p>
+      <w:pPr>
+        <w:ind w:firstLine="420"/>
+      </w:pPr>
+      <w:r>
+        <w:rPr>
+          <w:rFonts w:hint="eastAsia"/>
+        </w:rPr>
+        <w:t>（</w:t>
+      </w:r>
+      <w:r>
+        <w:rPr>
+          <w:rFonts w:hint="eastAsia"/>
+        </w:rPr>
+        <w:t>2</w:t>
+      </w:r>
+      <w:r>
+        <w:rPr>
+          <w:rFonts w:hint="eastAsia"/>
+        </w:rPr>
+        <w:t>）诚和诚之，是</w:t>
+      </w:r>
+      <w:r>
+        <w:rPr>
+          <w:rFonts w:hint="eastAsia"/>
+          <w:color w:val="0070C0"/>
+        </w:rPr>
+        <w:t>道德修养的两个层次</w:t>
+      </w:r>
+      <w:r>
+        <w:rPr>
+          <w:rFonts w:hint="eastAsia"/>
+        </w:rPr>
+        <w:t>：诚是天道自然流行的，诚之是人为的努力；</w:t>
+      </w:r>
+      <w:r>
+        <w:rPr>
+          <w:rFonts w:hint="eastAsia"/>
+        </w:rPr>
+        <w:t>诚者，</w:t>
+      </w:r>
       <w:r>
         <w:rPr>
           <w:rFonts w:hint="eastAsia"/>
           <w:b/>
           <w:bCs/>
         </w:rPr>
-        <w:t>之</w:t>
-      </w:r>
-      <w:proofErr w:type="gramEnd"/>
-      <w:r>
-        <w:rPr>
-          <w:rFonts w:hint="eastAsia"/>
-          <w:b/>
-          <w:bCs/>
-        </w:rPr>
-        <w:t>道，中常之理</w:t>
-      </w:r>
-      <w:r>
-        <w:rPr>
-          <w:rFonts w:hint="eastAsia"/>
-        </w:rPr>
-        <w:t>；</w:t>
-      </w:r>
-    </w:p>
-    <w:p>
-      <w:pPr>
-        <w:ind w:firstLine="420"/>
-      </w:pPr>
-      <w:r>
-        <w:rPr>
-          <w:rFonts w:hint="eastAsia"/>
-        </w:rPr>
-        <w:t>（</w:t>
-      </w:r>
-      <w:r>
-        <w:rPr>
-          <w:rFonts w:hint="eastAsia"/>
-        </w:rPr>
-        <w:t>1</w:t>
-      </w:r>
-      <w:r>
-        <w:rPr>
-          <w:rFonts w:hint="eastAsia"/>
-        </w:rPr>
-        <w:t>）造端乎夫妇，察乎天地，没有发展到科学，而是伦理；【</w:t>
-      </w:r>
-      <w:r>
-        <w:rPr>
-          <w:rFonts w:hint="eastAsia"/>
-        </w:rPr>
-        <w:t>15</w:t>
-      </w:r>
-      <w:r>
-        <w:rPr>
-          <w:rFonts w:hint="eastAsia"/>
-        </w:rPr>
-        <w:t>：</w:t>
-      </w:r>
-      <w:r>
-        <w:rPr>
-          <w:rFonts w:hint="eastAsia"/>
-        </w:rPr>
-        <w:t>44</w:t>
-      </w:r>
-      <w:r>
-        <w:rPr>
-          <w:rFonts w:hint="eastAsia"/>
-        </w:rPr>
-        <w:t>】</w:t>
-      </w:r>
-    </w:p>
-    <w:p>
-      <w:pPr>
-        <w:ind w:firstLine="420"/>
-      </w:pPr>
-      <w:r>
-        <w:rPr>
-          <w:rFonts w:hint="eastAsia"/>
-        </w:rPr>
-        <w:t>（</w:t>
-      </w:r>
-      <w:r>
-        <w:rPr>
-          <w:rFonts w:hint="eastAsia"/>
-        </w:rPr>
-        <w:t>2</w:t>
-      </w:r>
-      <w:r>
-        <w:rPr>
-          <w:rFonts w:hint="eastAsia"/>
-        </w:rPr>
-        <w:t>）道不远人。</w:t>
-      </w:r>
-      <w:r>
-        <w:rPr>
-          <w:rFonts w:hint="eastAsia"/>
-        </w:rPr>
-        <w:t>忠恕之道、絜矩之道</w:t>
-      </w:r>
-      <w:r>
-        <w:rPr>
-          <w:rFonts w:hint="eastAsia"/>
-        </w:rPr>
-        <w:t>。</w:t>
-      </w:r>
-    </w:p>
-    <w:p>
-      <w:pPr>
-        <w:ind w:firstLine="420"/>
-      </w:pPr>
-      <w:r>
-        <w:rPr>
-          <w:rFonts w:hint="eastAsia"/>
-        </w:rPr>
-        <w:t>（</w:t>
-      </w:r>
-      <w:r>
-        <w:rPr>
-          <w:rFonts w:hint="eastAsia"/>
-        </w:rPr>
-        <w:t>3</w:t>
-      </w:r>
-      <w:r>
-        <w:rPr>
-          <w:rFonts w:hint="eastAsia"/>
-        </w:rPr>
-        <w:t>）强调反求诸己的方面。</w:t>
-      </w:r>
-    </w:p>
-    <w:p>
-      <w:pPr>
-        <w:ind w:firstLine="420"/>
-      </w:pPr>
-      <w:r>
-        <w:rPr>
-          <w:rFonts w:hint="eastAsia"/>
-        </w:rPr>
-        <w:t>（</w:t>
-      </w:r>
-      <w:r>
-        <w:rPr>
-          <w:rFonts w:hint="eastAsia"/>
-        </w:rPr>
-        <w:t>4</w:t>
-      </w:r>
-      <w:r>
-        <w:rPr>
-          <w:rFonts w:hint="eastAsia"/>
-        </w:rPr>
-        <w:t>）以诚修身。</w:t>
-      </w:r>
-    </w:p>
-    <w:p>
-      <w:pPr>
-        <w:pStyle w:val="2"/>
-        <w:ind w:firstLine="482"/>
-      </w:pPr>
-      <w:r>
-        <w:rPr>
-          <w:rFonts w:hint="eastAsia"/>
-        </w:rPr>
-        <w:t>3</w:t>
-      </w:r>
-      <w:r>
-        <w:rPr>
-          <w:rFonts w:hint="eastAsia"/>
-        </w:rPr>
-        <w:t>、修身、诚身，特别强调孝道</w:t>
-      </w:r>
-    </w:p>
-    <w:p>
-      <w:pPr>
-        <w:ind w:firstLine="420"/>
-      </w:pPr>
-      <w:r>
-        <w:rPr>
-          <w:rFonts w:hint="eastAsia"/>
-        </w:rPr>
-        <w:t>孝和礼乐文化紧密相关，不可能离开孝。</w:t>
-      </w:r>
-    </w:p>
-    <w:p>
-      <w:pPr>
-        <w:pStyle w:val="2"/>
-        <w:ind w:firstLine="482"/>
-      </w:pPr>
-      <w:r>
-        <w:rPr>
-          <w:rFonts w:hint="eastAsia"/>
-        </w:rPr>
-        <w:t>4</w:t>
-      </w:r>
-      <w:r>
-        <w:rPr>
-          <w:rFonts w:hint="eastAsia"/>
-        </w:rPr>
-        <w:t>、达道五、达德三、九经</w:t>
-      </w:r>
-    </w:p>
-    <w:p>
-      <w:pPr>
-        <w:ind w:firstLine="420"/>
-      </w:pPr>
-      <w:r>
-        <w:rPr>
-          <w:rFonts w:hint="eastAsia"/>
-        </w:rPr>
-        <w:t>（</w:t>
-      </w:r>
-      <w:r>
-        <w:rPr>
-          <w:rFonts w:hint="eastAsia"/>
-        </w:rPr>
-        <w:t>1</w:t>
-      </w:r>
-      <w:r>
-        <w:rPr>
-          <w:rFonts w:hint="eastAsia"/>
-        </w:rPr>
-        <w:t>）达道五，达德三</w:t>
-      </w:r>
-      <w:r>
-        <w:rPr>
-          <w:rFonts w:hint="eastAsia"/>
-        </w:rPr>
-        <w:t>-</w:t>
-      </w:r>
-      <w:r>
-        <w:rPr>
-          <w:rFonts w:hint="eastAsia"/>
-        </w:rPr>
-        <w:t>知仁勇。</w:t>
-      </w:r>
-    </w:p>
-    <w:p>
-      <w:pPr>
-        <w:ind w:firstLine="420"/>
-      </w:pPr>
-      <w:r>
-        <w:rPr>
-          <w:rFonts w:hint="eastAsia"/>
-        </w:rPr>
-        <w:t>（</w:t>
-      </w:r>
-      <w:r>
-        <w:rPr>
-          <w:rFonts w:hint="eastAsia"/>
-        </w:rPr>
-        <w:t>2</w:t>
-      </w:r>
-      <w:r>
-        <w:rPr>
-          <w:rFonts w:hint="eastAsia"/>
-        </w:rPr>
-        <w:t>）九经，</w:t>
-      </w:r>
-      <w:r>
-        <w:rPr>
-          <w:rFonts w:hint="eastAsia"/>
-        </w:rPr>
-        <w:t>治理天下国家的修身一套</w:t>
-      </w:r>
-      <w:r>
-        <w:rPr>
-          <w:rFonts w:hint="eastAsia"/>
-        </w:rPr>
-        <w:t>道理。</w:t>
-      </w:r>
-    </w:p>
-    <w:p>
-      <w:pPr>
-        <w:pStyle w:val="1"/>
-        <w:ind w:firstLine="562"/>
-      </w:pPr>
-      <w:r>
-        <w:rPr>
-          <w:rFonts w:hint="eastAsia"/>
-        </w:rPr>
-        <w:t>三、诚：诚身、至诚之功</w:t>
-      </w:r>
-    </w:p>
-    <w:p>
-      <w:pPr>
-        <w:ind w:firstLine="420"/>
-      </w:pPr>
-      <w:r>
-        <w:rPr>
-          <w:rFonts w:hint="eastAsia"/>
-        </w:rPr>
-        <w:t>民国以来都当成神秘主义的，其实不神秘。</w:t>
-      </w:r>
-    </w:p>
-    <w:p>
-      <w:pPr>
-        <w:pStyle w:val="2"/>
-        <w:ind w:firstLine="482"/>
-      </w:pPr>
-      <w:r>
-        <w:rPr>
-          <w:rFonts w:hint="eastAsia"/>
-        </w:rPr>
-        <w:t>1</w:t>
-      </w:r>
-      <w:r>
-        <w:rPr>
-          <w:rFonts w:hint="eastAsia"/>
-        </w:rPr>
-        <w:t>、诚身、明善</w:t>
-      </w:r>
-    </w:p>
-    <w:p>
-      <w:pPr>
-        <w:ind w:firstLine="420"/>
-      </w:pPr>
-      <w:r>
-        <w:rPr>
-          <w:rFonts w:hint="eastAsia"/>
-        </w:rPr>
-        <w:t>在下位不获乎上，……，</w:t>
-      </w:r>
-      <w:r>
-        <w:rPr>
-          <w:rFonts w:hint="eastAsia"/>
-        </w:rPr>
-        <w:t>思想言行都要达到真实无</w:t>
-      </w:r>
-      <w:proofErr w:type="gramStart"/>
-      <w:r>
-        <w:rPr>
-          <w:rFonts w:hint="eastAsia"/>
-        </w:rPr>
-        <w:t>妄</w:t>
-      </w:r>
-      <w:proofErr w:type="gramEnd"/>
-      <w:r>
-        <w:rPr>
-          <w:rFonts w:hint="eastAsia"/>
-        </w:rPr>
-        <w:t>的地步。</w:t>
-      </w:r>
-      <w:r>
-        <w:rPr>
-          <w:rFonts w:hint="eastAsia"/>
-          <w:highlight w:val="yellow"/>
-        </w:rPr>
-        <w:t>诚者</w:t>
-      </w:r>
-      <w:r>
-        <w:rPr>
-          <w:rFonts w:hint="eastAsia"/>
-        </w:rPr>
-        <w:t>，天之道也；</w:t>
-      </w:r>
-      <w:r>
-        <w:rPr>
-          <w:rFonts w:hint="eastAsia"/>
-          <w:highlight w:val="yellow"/>
-        </w:rPr>
-        <w:t>诚之者</w:t>
-      </w:r>
-      <w:r>
-        <w:rPr>
-          <w:rFonts w:hint="eastAsia"/>
-        </w:rPr>
-        <w:t>，人之道也。</w:t>
-      </w:r>
-    </w:p>
-    <w:p>
-      <w:pPr>
-        <w:ind w:firstLine="420"/>
-      </w:pPr>
-      <w:r>
-        <w:rPr>
-          <w:rFonts w:hint="eastAsia"/>
-        </w:rPr>
-        <w:t>（</w:t>
-      </w:r>
-      <w:r>
-        <w:rPr>
-          <w:rFonts w:hint="eastAsia"/>
-        </w:rPr>
-        <w:t>1</w:t>
-      </w:r>
-      <w:r>
-        <w:rPr>
-          <w:rFonts w:hint="eastAsia"/>
-        </w:rPr>
-        <w:t>）关系：</w:t>
-      </w:r>
-      <w:proofErr w:type="gramStart"/>
-      <w:r>
-        <w:rPr>
-          <w:rFonts w:hint="eastAsia"/>
-        </w:rPr>
-        <w:t>诚身比明</w:t>
-      </w:r>
-      <w:proofErr w:type="gramEnd"/>
-      <w:r>
-        <w:rPr>
-          <w:rFonts w:hint="eastAsia"/>
-        </w:rPr>
-        <w:t>善高一个层次，明善是其基础。</w:t>
-      </w:r>
-    </w:p>
-    <w:p>
-      <w:pPr>
-        <w:ind w:firstLine="420"/>
-      </w:pPr>
-      <w:r>
-        <w:rPr>
-          <w:rFonts w:hint="eastAsia"/>
-        </w:rPr>
-        <w:t>（</w:t>
-      </w:r>
-      <w:r>
-        <w:rPr>
-          <w:rFonts w:hint="eastAsia"/>
-        </w:rPr>
-        <w:t>2</w:t>
-      </w:r>
-      <w:r>
-        <w:rPr>
-          <w:rFonts w:hint="eastAsia"/>
-        </w:rPr>
-        <w:t>）诚和诚之，是道德修养的两个层次</w:t>
-      </w:r>
-      <w:r>
-        <w:rPr>
-          <w:rFonts w:hint="eastAsia"/>
-        </w:rPr>
-        <w:t>：诚是天道自然流行的，诚之是人为的努力；</w:t>
-      </w:r>
-      <w:r>
-        <w:rPr>
-          <w:rFonts w:hint="eastAsia"/>
-        </w:rPr>
-        <w:t>诚者，</w:t>
-      </w:r>
-      <w:r>
-        <w:rPr>
-          <w:rFonts w:hint="eastAsia"/>
-          <w:b/>
-          <w:bCs/>
-        </w:rPr>
-        <w:t>不</w:t>
-      </w:r>
-      <w:proofErr w:type="gramStart"/>
-      <w:r>
-        <w:rPr>
-          <w:rFonts w:hint="eastAsia"/>
-          <w:b/>
-          <w:bCs/>
-        </w:rPr>
-        <w:t>勉</w:t>
-      </w:r>
-      <w:proofErr w:type="gramEnd"/>
+        <w:t>不勉</w:t>
+      </w:r>
       <w:r>
         <w:rPr>
           <w:rFonts w:hint="eastAsia"/>
@@ -4494,21 +6083,7 @@
         <w:rPr>
           <w:rFonts w:hint="eastAsia"/>
         </w:rPr>
-        <w:t>……，则能尽物之性（某种程度上这种</w:t>
-      </w:r>
-      <w:proofErr w:type="gramStart"/>
-      <w:r>
-        <w:rPr>
-          <w:rFonts w:hint="eastAsia"/>
-        </w:rPr>
-        <w:t>推扩可以</w:t>
-      </w:r>
-      <w:proofErr w:type="gramEnd"/>
-      <w:r>
-        <w:rPr>
-          <w:rFonts w:hint="eastAsia"/>
-        </w:rPr>
-        <w:t>成立），</w:t>
+        <w:t>……，则能尽物之性（某种程度上这种推扩可以成立），</w:t>
       </w:r>
       <w:r>
         <w:rPr>
@@ -4556,30 +6131,107 @@
         <w:rPr>
           <w:rFonts w:hint="eastAsia"/>
         </w:rPr>
-        <w:t>（诚是原则，是我和外物、</w:t>
-      </w:r>
-      <w:proofErr w:type="gramStart"/>
-      <w:r>
-        <w:rPr>
-          <w:rFonts w:hint="eastAsia"/>
-        </w:rPr>
-        <w:t>己他的</w:t>
-      </w:r>
-      <w:proofErr w:type="gramEnd"/>
-      <w:r>
-        <w:rPr>
-          <w:rFonts w:hint="eastAsia"/>
-        </w:rPr>
-        <w:t>关系达到真实无</w:t>
-      </w:r>
-      <w:proofErr w:type="gramStart"/>
-      <w:r>
-        <w:rPr>
-          <w:rFonts w:hint="eastAsia"/>
-        </w:rPr>
-        <w:t>妄</w:t>
-      </w:r>
-      <w:proofErr w:type="gramEnd"/>
+        <w:t>（诚是原则，是我和外物、己他的关系达到真实无妄）</w:t>
+      </w:r>
+      <w:r>
+        <w:rPr>
+          <w:rFonts w:hint="eastAsia"/>
+        </w:rPr>
+        <w:t>；而道，自道</w:t>
+      </w:r>
+      <w:r>
+        <w:rPr>
+          <w:rFonts w:hint="eastAsia"/>
+        </w:rPr>
+        <w:t>（道引，引向至诚）</w:t>
+      </w:r>
+      <w:r>
+        <w:rPr>
+          <w:rFonts w:hint="eastAsia"/>
+        </w:rPr>
+        <w:t>也。</w:t>
+      </w:r>
+      <w:r>
+        <w:rPr>
+          <w:rFonts w:hint="eastAsia"/>
+        </w:rPr>
+        <w:t>【</w:t>
+      </w:r>
+      <w:r>
+        <w:rPr>
+          <w:rFonts w:hint="eastAsia"/>
+        </w:rPr>
+        <w:t>16</w:t>
+      </w:r>
+      <w:r>
+        <w:rPr>
+          <w:rFonts w:hint="eastAsia"/>
+        </w:rPr>
+        <w:t>：</w:t>
+      </w:r>
+      <w:r>
+        <w:t>00</w:t>
+      </w:r>
+      <w:r>
+        <w:rPr>
+          <w:rFonts w:hint="eastAsia"/>
+        </w:rPr>
+        <w:t>】不诚无物（物</w:t>
+      </w:r>
+      <w:r>
+        <w:rPr>
+          <w:rFonts w:hint="eastAsia"/>
+        </w:rPr>
+        <w:t>-</w:t>
+      </w:r>
+      <w:r>
+        <w:rPr>
+          <w:rFonts w:hint="eastAsia"/>
+        </w:rPr>
+        <w:t>事，人通过事和万事万物关联）</w:t>
+      </w:r>
+      <w:r>
+        <w:rPr>
+          <w:rFonts w:hint="eastAsia"/>
+        </w:rPr>
+        <w:t>（诚是主客之间的美德</w:t>
+      </w:r>
+      <w:r>
+        <w:rPr>
+          <w:rFonts w:hint="eastAsia"/>
+        </w:rPr>
+        <w:t>，</w:t>
+      </w:r>
+      <w:r>
+        <w:rPr>
+          <w:rFonts w:hint="eastAsia"/>
+        </w:rPr>
+        <w:t>在一定意义上被本体化了，被看作事物终始运动的一个美德</w:t>
+      </w:r>
+      <w:r>
+        <w:rPr>
+          <w:rFonts w:hint="eastAsia"/>
+        </w:rPr>
+        <w:t>，作为道德主体加以处理</w:t>
+      </w:r>
+      <w:r>
+        <w:rPr>
+          <w:rFonts w:hint="eastAsia"/>
+        </w:rPr>
+        <w:t>；</w:t>
+      </w:r>
+      <w:r>
+        <w:rPr>
+          <w:rFonts w:hint="eastAsia"/>
+        </w:rPr>
+        <w:t>没有完全，仍然是作为主体的美德</w:t>
+      </w:r>
+      <w:r>
+        <w:rPr>
+          <w:rFonts w:hint="eastAsia"/>
+        </w:rPr>
+        <w:t>的角度设定的</w:t>
+      </w:r>
       <w:r>
         <w:rPr>
           <w:rFonts w:hint="eastAsia"/>
@@ -4590,25 +6242,24 @@
         <w:rPr>
           <w:rFonts w:hint="eastAsia"/>
         </w:rPr>
-        <w:t>；而道，自道</w:t>
-      </w:r>
-      <w:r>
-        <w:rPr>
-          <w:rFonts w:hint="eastAsia"/>
-        </w:rPr>
-        <w:t>（道引，引向至诚）</w:t>
-      </w:r>
-      <w:r>
-        <w:rPr>
-          <w:rFonts w:hint="eastAsia"/>
-        </w:rPr>
-        <w:t>也。</w:t>
-      </w:r>
-      <w:r>
-        <w:rPr>
-          <w:rFonts w:hint="eastAsia"/>
-        </w:rPr>
-        <w:t>【</w:t>
+        <w:t>。</w:t>
+      </w:r>
+    </w:p>
+    <w:p>
+      <w:pPr>
+        <w:ind w:firstLine="420"/>
+      </w:pPr>
+      <w:r>
+        <w:rPr>
+          <w:rFonts w:hint="eastAsia"/>
+        </w:rPr>
+        <w:t>成己，仁也；成物，知也</w:t>
+      </w:r>
+      <w:r>
+        <w:rPr>
+          <w:rFonts w:hint="eastAsia"/>
+        </w:rPr>
+        <w:t>（互文？【</w:t>
       </w:r>
       <w:r>
         <w:rPr>
@@ -4623,73 +6274,16 @@
         <w:t>：</w:t>
       </w:r>
       <w:r>
-        <w:t>00</w:t>
-      </w:r>
-      <w:r>
-        <w:rPr>
-          <w:rFonts w:hint="eastAsia"/>
-        </w:rPr>
-        <w:t>】不诚无物（物</w:t>
-      </w:r>
-      <w:r>
-        <w:rPr>
-          <w:rFonts w:hint="eastAsia"/>
-        </w:rPr>
-        <w:t>-</w:t>
-      </w:r>
-      <w:r>
-        <w:rPr>
-          <w:rFonts w:hint="eastAsia"/>
-        </w:rPr>
-        <w:t>事，人通过事和万事万物关联）</w:t>
-      </w:r>
-      <w:r>
-        <w:rPr>
-          <w:rFonts w:hint="eastAsia"/>
-        </w:rPr>
-        <w:t>（诚是主客之间的美德</w:t>
-      </w:r>
-      <w:r>
-        <w:rPr>
-          <w:rFonts w:hint="eastAsia"/>
-        </w:rPr>
-        <w:t>，</w:t>
-      </w:r>
-      <w:r>
-        <w:rPr>
-          <w:rFonts w:hint="eastAsia"/>
-        </w:rPr>
-        <w:t>在一定意义上被本体化了，被看作事物终始运动的一个美德</w:t>
-      </w:r>
-      <w:r>
-        <w:rPr>
-          <w:rFonts w:hint="eastAsia"/>
-        </w:rPr>
-        <w:t>，作为道德主体加以处理</w:t>
-      </w:r>
-      <w:r>
-        <w:rPr>
-          <w:rFonts w:hint="eastAsia"/>
-        </w:rPr>
-        <w:t>；</w:t>
-      </w:r>
-      <w:r>
-        <w:rPr>
-          <w:rFonts w:hint="eastAsia"/>
-        </w:rPr>
-        <w:t>没有完全，仍然是作为主体的美德</w:t>
-      </w:r>
-      <w:r>
-        <w:rPr>
-          <w:rFonts w:hint="eastAsia"/>
-        </w:rPr>
-        <w:t>的角度设定的</w:t>
-      </w:r>
-      <w:r>
-        <w:rPr>
-          <w:rFonts w:hint="eastAsia"/>
-        </w:rPr>
-        <w:t>）</w:t>
+        <w:rPr>
+          <w:rFonts w:hint="eastAsia"/>
+        </w:rPr>
+        <w:t>04</w:t>
+      </w:r>
+      <w:r>
+        <w:rPr>
+          <w:rFonts w:hint="eastAsia"/>
+        </w:rPr>
+        <w:t>】）</w:t>
       </w:r>
       <w:r>
         <w:rPr>
@@ -4697,72 +6291,11 @@
         </w:rPr>
         <w:t>。</w:t>
       </w:r>
-    </w:p>
-    <w:p>
-      <w:pPr>
-        <w:ind w:firstLine="420"/>
-      </w:pPr>
-      <w:r>
-        <w:rPr>
-          <w:rFonts w:hint="eastAsia"/>
-        </w:rPr>
-        <w:t>成己，仁也；成物，知也</w:t>
-      </w:r>
-      <w:r>
-        <w:rPr>
-          <w:rFonts w:hint="eastAsia"/>
-        </w:rPr>
-        <w:t>（互文？【</w:t>
-      </w:r>
-      <w:r>
-        <w:rPr>
-          <w:rFonts w:hint="eastAsia"/>
-        </w:rPr>
-        <w:t>16</w:t>
-      </w:r>
-      <w:r>
-        <w:rPr>
-          <w:rFonts w:hint="eastAsia"/>
-        </w:rPr>
-        <w:t>：</w:t>
-      </w:r>
-      <w:r>
-        <w:rPr>
-          <w:rFonts w:hint="eastAsia"/>
-        </w:rPr>
-        <w:t>04</w:t>
-      </w:r>
-      <w:r>
-        <w:rPr>
-          <w:rFonts w:hint="eastAsia"/>
-        </w:rPr>
-        <w:t>】）</w:t>
-      </w:r>
-      <w:r>
-        <w:rPr>
-          <w:rFonts w:hint="eastAsia"/>
-        </w:rPr>
-        <w:t>。</w:t>
-      </w:r>
-      <w:r>
-        <w:rPr>
-          <w:rFonts w:hint="eastAsia"/>
-        </w:rPr>
-        <w:t>通过展现仁和知，？，对内和对外的作用，？，本性里推演出的美德，</w:t>
-      </w:r>
-      <w:proofErr w:type="gramStart"/>
-      <w:r>
-        <w:rPr>
-          <w:rFonts w:hint="eastAsia"/>
-        </w:rPr>
-        <w:t>诚含摄</w:t>
-      </w:r>
-      <w:proofErr w:type="gramEnd"/>
-      <w:r>
-        <w:rPr>
-          <w:rFonts w:hint="eastAsia"/>
-        </w:rPr>
-        <w:t>仁和知</w:t>
+      <w:r>
+        <w:rPr>
+          <w:rFonts w:hint="eastAsia"/>
+        </w:rPr>
+        <w:t>通过展现仁和知，？，对内和对外的作用，？，本性里推演出的美德，诚含摄仁和知</w:t>
       </w:r>
     </w:p>
     <w:p>
@@ -4804,33 +6337,11 @@
         </w:rPr>
         <w:t>至诚状态是怎样一种境界？是天地的境界，所以可见某种意义上把诚作为内在的本体；</w:t>
       </w:r>
-      <w:proofErr w:type="gramStart"/>
-      <w:r>
-        <w:rPr>
-          <w:rFonts w:hint="eastAsia"/>
-        </w:rPr>
-        <w:t>子思推明</w:t>
-      </w:r>
-      <w:proofErr w:type="gramEnd"/>
-      <w:r>
-        <w:rPr>
-          <w:rFonts w:hint="eastAsia"/>
-        </w:rPr>
-        <w:t>诚道：①一开始是从政治脉络推到修身，从修身到诚，讲至诚和明善的功夫层次，②进一步转变脉络，诚作为本体，产生什么作用，尽己</w:t>
-      </w:r>
-      <w:proofErr w:type="gramStart"/>
-      <w:r>
-        <w:rPr>
-          <w:rFonts w:hint="eastAsia"/>
-        </w:rPr>
-        <w:t>之</w:t>
-      </w:r>
-      <w:proofErr w:type="gramEnd"/>
-      <w:r>
-        <w:rPr>
-          <w:rFonts w:hint="eastAsia"/>
-        </w:rPr>
-        <w:t>性人物之性，开启仁和智和外内之道，③最后又说达到至诚的人达到的一种道德境界，几能成己又能成物，不是孤独隔离于外在世界的道德偶像，而是能参赞天地之化育。</w:t>
+      <w:r>
+        <w:rPr>
+          <w:rFonts w:hint="eastAsia"/>
+        </w:rPr>
+        <w:t>子思推明诚道：①一开始是从政治脉络推到修身，从修身到诚，讲至诚和明善的功夫层次，②进一步转变脉络，诚作为本体，产生什么作用，尽己之性人物之性，开启仁和智和外内之道，③最后又说达到至诚的人达到的一种道德境界，几能成己又能成物，不是孤独隔离于外在世界的道德偶像，而是能参赞天地之化育。</w:t>
       </w:r>
     </w:p>
     <w:p>
@@ -4845,6 +6356,12 @@
       </w:r>
     </w:p>
     <w:sectPr>
+      <w:headerReference w:type="even" r:id="rId6"/>
+      <w:headerReference w:type="default" r:id="rId7"/>
+      <w:footerReference w:type="even" r:id="rId8"/>
+      <w:footerReference w:type="default" r:id="rId9"/>
+      <w:headerReference w:type="first" r:id="rId10"/>
+      <w:footerReference w:type="first" r:id="rId11"/>
       <w:pgSz w:w="11906" w:h="16838"/>
       <w:pgMar w:top="1440" w:right="1800" w:bottom="1440" w:left="1800" w:header="851" w:footer="992" w:gutter="0"/>
       <w:cols w:space="425"/>
@@ -4854,8 +6371,124 @@
 </w:document>
 </file>
 
+<file path=word/endnotes.xml><?xml version="1.0" encoding="utf-8"?>
+<w:endnotes xmlns:wpc="http://schemas.microsoft.com/office/word/2010/wordprocessingCanvas" xmlns:cx="http://schemas.microsoft.com/office/drawing/2014/chartex" xmlns:cx1="http://schemas.microsoft.com/office/drawing/2015/9/8/chartex" xmlns:cx2="http://schemas.microsoft.com/office/drawing/2015/10/21/chartex" xmlns:cx3="http://schemas.microsoft.com/office/drawing/2016/5/9/chartex" xmlns:cx4="http://schemas.microsoft.com/office/drawing/2016/5/10/chartex" xmlns:cx5="http://schemas.microsoft.com/office/drawing/2016/5/11/chartex" xmlns:cx6="http://schemas.microsoft.com/office/drawing/2016/5/12/chartex" xmlns:cx7="http://schemas.microsoft.com/office/drawing/2016/5/13/chartex" xmlns:cx8="http://schemas.microsoft.com/office/drawing/2016/5/14/chartex" xmlns:mc="http://schemas.openxmlformats.org/markup-compatibility/2006" xmlns:aink="http://schemas.microsoft.com/office/drawing/2016/ink" xmlns:am3d="http://schemas.microsoft.com/office/drawing/2017/model3d" xmlns:o="urn:schemas-microsoft-com:office:office" xmlns:r="http://schemas.openxmlformats.org/officeDocument/2006/relationships" xmlns:m="http://schemas.openxmlformats.org/officeDocument/2006/math" xmlns:v="urn:schemas-microsoft-com:vml" xmlns:wp14="http://schemas.microsoft.com/office/word/2010/wordprocessingDrawing" xmlns:wp="http://schemas.openxmlformats.org/drawingml/2006/wordprocessingDrawing" xmlns:w10="urn:schemas-microsoft-com:office:word" xmlns:w="http://schemas.openxmlformats.org/wordprocessingml/2006/main" xmlns:w14="http://schemas.microsoft.com/office/word/2010/wordml" xmlns:w15="http://schemas.microsoft.com/office/word/2012/wordml" xmlns:w16cex="http://schemas.microsoft.com/office/word/2018/wordml/cex" xmlns:w16cid="http://schemas.microsoft.com/office/word/2016/wordml/cid" xmlns:w16="http://schemas.microsoft.com/office/word/2018/wordml" xmlns:w16se="http://schemas.microsoft.com/office/word/2015/wordml/symex" xmlns:wpg="http://schemas.microsoft.com/office/word/2010/wordprocessingGroup" xmlns:wpi="http://schemas.microsoft.com/office/word/2010/wordprocessingInk" xmlns:wne="http://schemas.microsoft.com/office/word/2006/wordml" xmlns:wps="http://schemas.microsoft.com/office/word/2010/wordprocessingShape" mc:Ignorable="w14 w15 w16se w16cid w16 w16cex wp14">
+  <w:endnote w:type="separator" w:id="-1">
+    <w:p>
+      <w:pPr>
+        <w:ind w:firstLine="420"/>
+      </w:pPr>
+      <w:r>
+        <w:separator/>
+      </w:r>
+    </w:p>
+  </w:endnote>
+  <w:endnote w:type="continuationSeparator" w:id="0">
+    <w:p>
+      <w:pPr>
+        <w:ind w:firstLine="420"/>
+      </w:pPr>
+      <w:r>
+        <w:continuationSeparator/>
+      </w:r>
+    </w:p>
+  </w:endnote>
+</w:endnotes>
+</file>
+
+<file path=word/footer1.xml><?xml version="1.0" encoding="utf-8"?>
+<w:ftr xmlns:wpc="http://schemas.microsoft.com/office/word/2010/wordprocessingCanvas" xmlns:cx="http://schemas.microsoft.com/office/drawing/2014/chartex" xmlns:cx1="http://schemas.microsoft.com/office/drawing/2015/9/8/chartex" xmlns:cx2="http://schemas.microsoft.com/office/drawing/2015/10/21/chartex" xmlns:cx3="http://schemas.microsoft.com/office/drawing/2016/5/9/chartex" xmlns:cx4="http://schemas.microsoft.com/office/drawing/2016/5/10/chartex" xmlns:cx5="http://schemas.microsoft.com/office/drawing/2016/5/11/chartex" xmlns:cx6="http://schemas.microsoft.com/office/drawing/2016/5/12/chartex" xmlns:cx7="http://schemas.microsoft.com/office/drawing/2016/5/13/chartex" xmlns:cx8="http://schemas.microsoft.com/office/drawing/2016/5/14/chartex" xmlns:mc="http://schemas.openxmlformats.org/markup-compatibility/2006" xmlns:aink="http://schemas.microsoft.com/office/drawing/2016/ink" xmlns:am3d="http://schemas.microsoft.com/office/drawing/2017/model3d" xmlns:o="urn:schemas-microsoft-com:office:office" xmlns:r="http://schemas.openxmlformats.org/officeDocument/2006/relationships" xmlns:m="http://schemas.openxmlformats.org/officeDocument/2006/math" xmlns:v="urn:schemas-microsoft-com:vml" xmlns:wp14="http://schemas.microsoft.com/office/word/2010/wordprocessingDrawing" xmlns:wp="http://schemas.openxmlformats.org/drawingml/2006/wordprocessingDrawing" xmlns:w10="urn:schemas-microsoft-com:office:word" xmlns:w="http://schemas.openxmlformats.org/wordprocessingml/2006/main" xmlns:w14="http://schemas.microsoft.com/office/word/2010/wordml" xmlns:w15="http://schemas.microsoft.com/office/word/2012/wordml" xmlns:w16cex="http://schemas.microsoft.com/office/word/2018/wordml/cex" xmlns:w16cid="http://schemas.microsoft.com/office/word/2016/wordml/cid" xmlns:w16="http://schemas.microsoft.com/office/word/2018/wordml" xmlns:w16se="http://schemas.microsoft.com/office/word/2015/wordml/symex" xmlns:wpg="http://schemas.microsoft.com/office/word/2010/wordprocessingGroup" xmlns:wpi="http://schemas.microsoft.com/office/word/2010/wordprocessingInk" xmlns:wne="http://schemas.microsoft.com/office/word/2006/wordml" xmlns:wps="http://schemas.microsoft.com/office/word/2010/wordprocessingShape" mc:Ignorable="w14 w15 w16se w16cid w16 w16cex wp14">
+  <w:p>
+    <w:pPr>
+      <w:pStyle w:val="a7"/>
+      <w:ind w:firstLine="360"/>
+    </w:pPr>
+  </w:p>
+</w:ftr>
+</file>
+
+<file path=word/footer2.xml><?xml version="1.0" encoding="utf-8"?>
+<w:ftr xmlns:wpc="http://schemas.microsoft.com/office/word/2010/wordprocessingCanvas" xmlns:cx="http://schemas.microsoft.com/office/drawing/2014/chartex" xmlns:cx1="http://schemas.microsoft.com/office/drawing/2015/9/8/chartex" xmlns:cx2="http://schemas.microsoft.com/office/drawing/2015/10/21/chartex" xmlns:cx3="http://schemas.microsoft.com/office/drawing/2016/5/9/chartex" xmlns:cx4="http://schemas.microsoft.com/office/drawing/2016/5/10/chartex" xmlns:cx5="http://schemas.microsoft.com/office/drawing/2016/5/11/chartex" xmlns:cx6="http://schemas.microsoft.com/office/drawing/2016/5/12/chartex" xmlns:cx7="http://schemas.microsoft.com/office/drawing/2016/5/13/chartex" xmlns:cx8="http://schemas.microsoft.com/office/drawing/2016/5/14/chartex" xmlns:mc="http://schemas.openxmlformats.org/markup-compatibility/2006" xmlns:aink="http://schemas.microsoft.com/office/drawing/2016/ink" xmlns:am3d="http://schemas.microsoft.com/office/drawing/2017/model3d" xmlns:o="urn:schemas-microsoft-com:office:office" xmlns:r="http://schemas.openxmlformats.org/officeDocument/2006/relationships" xmlns:m="http://schemas.openxmlformats.org/officeDocument/2006/math" xmlns:v="urn:schemas-microsoft-com:vml" xmlns:wp14="http://schemas.microsoft.com/office/word/2010/wordprocessingDrawing" xmlns:wp="http://schemas.openxmlformats.org/drawingml/2006/wordprocessingDrawing" xmlns:w10="urn:schemas-microsoft-com:office:word" xmlns:w="http://schemas.openxmlformats.org/wordprocessingml/2006/main" xmlns:w14="http://schemas.microsoft.com/office/word/2010/wordml" xmlns:w15="http://schemas.microsoft.com/office/word/2012/wordml" xmlns:w16cex="http://schemas.microsoft.com/office/word/2018/wordml/cex" xmlns:w16cid="http://schemas.microsoft.com/office/word/2016/wordml/cid" xmlns:w16="http://schemas.microsoft.com/office/word/2018/wordml" xmlns:w16se="http://schemas.microsoft.com/office/word/2015/wordml/symex" xmlns:wpg="http://schemas.microsoft.com/office/word/2010/wordprocessingGroup" xmlns:wpi="http://schemas.microsoft.com/office/word/2010/wordprocessingInk" xmlns:wne="http://schemas.microsoft.com/office/word/2006/wordml" xmlns:wps="http://schemas.microsoft.com/office/word/2010/wordprocessingShape" mc:Ignorable="w14 w15 w16se w16cid w16 w16cex wp14">
+  <w:p>
+    <w:pPr>
+      <w:pStyle w:val="a7"/>
+      <w:ind w:firstLine="360"/>
+    </w:pPr>
+  </w:p>
+</w:ftr>
+</file>
+
+<file path=word/footer3.xml><?xml version="1.0" encoding="utf-8"?>
+<w:ftr xmlns:wpc="http://schemas.microsoft.com/office/word/2010/wordprocessingCanvas" xmlns:cx="http://schemas.microsoft.com/office/drawing/2014/chartex" xmlns:cx1="http://schemas.microsoft.com/office/drawing/2015/9/8/chartex" xmlns:cx2="http://schemas.microsoft.com/office/drawing/2015/10/21/chartex" xmlns:cx3="http://schemas.microsoft.com/office/drawing/2016/5/9/chartex" xmlns:cx4="http://schemas.microsoft.com/office/drawing/2016/5/10/chartex" xmlns:cx5="http://schemas.microsoft.com/office/drawing/2016/5/11/chartex" xmlns:cx6="http://schemas.microsoft.com/office/drawing/2016/5/12/chartex" xmlns:cx7="http://schemas.microsoft.com/office/drawing/2016/5/13/chartex" xmlns:cx8="http://schemas.microsoft.com/office/drawing/2016/5/14/chartex" xmlns:mc="http://schemas.openxmlformats.org/markup-compatibility/2006" xmlns:aink="http://schemas.microsoft.com/office/drawing/2016/ink" xmlns:am3d="http://schemas.microsoft.com/office/drawing/2017/model3d" xmlns:o="urn:schemas-microsoft-com:office:office" xmlns:r="http://schemas.openxmlformats.org/officeDocument/2006/relationships" xmlns:m="http://schemas.openxmlformats.org/officeDocument/2006/math" xmlns:v="urn:schemas-microsoft-com:vml" xmlns:wp14="http://schemas.microsoft.com/office/word/2010/wordprocessingDrawing" xmlns:wp="http://schemas.openxmlformats.org/drawingml/2006/wordprocessingDrawing" xmlns:w10="urn:schemas-microsoft-com:office:word" xmlns:w="http://schemas.openxmlformats.org/wordprocessingml/2006/main" xmlns:w14="http://schemas.microsoft.com/office/word/2010/wordml" xmlns:w15="http://schemas.microsoft.com/office/word/2012/wordml" xmlns:w16cex="http://schemas.microsoft.com/office/word/2018/wordml/cex" xmlns:w16cid="http://schemas.microsoft.com/office/word/2016/wordml/cid" xmlns:w16="http://schemas.microsoft.com/office/word/2018/wordml" xmlns:w16se="http://schemas.microsoft.com/office/word/2015/wordml/symex" xmlns:wpg="http://schemas.microsoft.com/office/word/2010/wordprocessingGroup" xmlns:wpi="http://schemas.microsoft.com/office/word/2010/wordprocessingInk" xmlns:wne="http://schemas.microsoft.com/office/word/2006/wordml" xmlns:wps="http://schemas.microsoft.com/office/word/2010/wordprocessingShape" mc:Ignorable="w14 w15 w16se w16cid w16 w16cex wp14">
+  <w:p>
+    <w:pPr>
+      <w:pStyle w:val="a7"/>
+      <w:ind w:firstLine="360"/>
+    </w:pPr>
+  </w:p>
+</w:ftr>
+</file>
+
+<file path=word/footnotes.xml><?xml version="1.0" encoding="utf-8"?>
+<w:footnotes xmlns:wpc="http://schemas.microsoft.com/office/word/2010/wordprocessingCanvas" xmlns:cx="http://schemas.microsoft.com/office/drawing/2014/chartex" xmlns:cx1="http://schemas.microsoft.com/office/drawing/2015/9/8/chartex" xmlns:cx2="http://schemas.microsoft.com/office/drawing/2015/10/21/chartex" xmlns:cx3="http://schemas.microsoft.com/office/drawing/2016/5/9/chartex" xmlns:cx4="http://schemas.microsoft.com/office/drawing/2016/5/10/chartex" xmlns:cx5="http://schemas.microsoft.com/office/drawing/2016/5/11/chartex" xmlns:cx6="http://schemas.microsoft.com/office/drawing/2016/5/12/chartex" xmlns:cx7="http://schemas.microsoft.com/office/drawing/2016/5/13/chartex" xmlns:cx8="http://schemas.microsoft.com/office/drawing/2016/5/14/chartex" xmlns:mc="http://schemas.openxmlformats.org/markup-compatibility/2006" xmlns:aink="http://schemas.microsoft.com/office/drawing/2016/ink" xmlns:am3d="http://schemas.microsoft.com/office/drawing/2017/model3d" xmlns:o="urn:schemas-microsoft-com:office:office" xmlns:r="http://schemas.openxmlformats.org/officeDocument/2006/relationships" xmlns:m="http://schemas.openxmlformats.org/officeDocument/2006/math" xmlns:v="urn:schemas-microsoft-com:vml" xmlns:wp14="http://schemas.microsoft.com/office/word/2010/wordprocessingDrawing" xmlns:wp="http://schemas.openxmlformats.org/drawingml/2006/wordprocessingDrawing" xmlns:w10="urn:schemas-microsoft-com:office:word" xmlns:w="http://schemas.openxmlformats.org/wordprocessingml/2006/main" xmlns:w14="http://schemas.microsoft.com/office/word/2010/wordml" xmlns:w15="http://schemas.microsoft.com/office/word/2012/wordml" xmlns:w16cex="http://schemas.microsoft.com/office/word/2018/wordml/cex" xmlns:w16cid="http://schemas.microsoft.com/office/word/2016/wordml/cid" xmlns:w16="http://schemas.microsoft.com/office/word/2018/wordml" xmlns:w16se="http://schemas.microsoft.com/office/word/2015/wordml/symex" xmlns:wpg="http://schemas.microsoft.com/office/word/2010/wordprocessingGroup" xmlns:wpi="http://schemas.microsoft.com/office/word/2010/wordprocessingInk" xmlns:wne="http://schemas.microsoft.com/office/word/2006/wordml" xmlns:wps="http://schemas.microsoft.com/office/word/2010/wordprocessingShape" mc:Ignorable="w14 w15 w16se w16cid w16 w16cex wp14">
+  <w:footnote w:type="separator" w:id="-1">
+    <w:p>
+      <w:pPr>
+        <w:ind w:firstLine="420"/>
+      </w:pPr>
+      <w:r>
+        <w:separator/>
+      </w:r>
+    </w:p>
+  </w:footnote>
+  <w:footnote w:type="continuationSeparator" w:id="0">
+    <w:p>
+      <w:pPr>
+        <w:ind w:firstLine="420"/>
+      </w:pPr>
+      <w:r>
+        <w:continuationSeparator/>
+      </w:r>
+    </w:p>
+  </w:footnote>
+</w:footnotes>
+</file>
+
+<file path=word/header1.xml><?xml version="1.0" encoding="utf-8"?>
+<w:hdr xmlns:wpc="http://schemas.microsoft.com/office/word/2010/wordprocessingCanvas" xmlns:cx="http://schemas.microsoft.com/office/drawing/2014/chartex" xmlns:cx1="http://schemas.microsoft.com/office/drawing/2015/9/8/chartex" xmlns:cx2="http://schemas.microsoft.com/office/drawing/2015/10/21/chartex" xmlns:cx3="http://schemas.microsoft.com/office/drawing/2016/5/9/chartex" xmlns:cx4="http://schemas.microsoft.com/office/drawing/2016/5/10/chartex" xmlns:cx5="http://schemas.microsoft.com/office/drawing/2016/5/11/chartex" xmlns:cx6="http://schemas.microsoft.com/office/drawing/2016/5/12/chartex" xmlns:cx7="http://schemas.microsoft.com/office/drawing/2016/5/13/chartex" xmlns:cx8="http://schemas.microsoft.com/office/drawing/2016/5/14/chartex" xmlns:mc="http://schemas.openxmlformats.org/markup-compatibility/2006" xmlns:aink="http://schemas.microsoft.com/office/drawing/2016/ink" xmlns:am3d="http://schemas.microsoft.com/office/drawing/2017/model3d" xmlns:o="urn:schemas-microsoft-com:office:office" xmlns:r="http://schemas.openxmlformats.org/officeDocument/2006/relationships" xmlns:m="http://schemas.openxmlformats.org/officeDocument/2006/math" xmlns:v="urn:schemas-microsoft-com:vml" xmlns:wp14="http://schemas.microsoft.com/office/word/2010/wordprocessingDrawing" xmlns:wp="http://schemas.openxmlformats.org/drawingml/2006/wordprocessingDrawing" xmlns:w10="urn:schemas-microsoft-com:office:word" xmlns:w="http://schemas.openxmlformats.org/wordprocessingml/2006/main" xmlns:w14="http://schemas.microsoft.com/office/word/2010/wordml" xmlns:w15="http://schemas.microsoft.com/office/word/2012/wordml" xmlns:w16cex="http://schemas.microsoft.com/office/word/2018/wordml/cex" xmlns:w16cid="http://schemas.microsoft.com/office/word/2016/wordml/cid" xmlns:w16="http://schemas.microsoft.com/office/word/2018/wordml" xmlns:w16se="http://schemas.microsoft.com/office/word/2015/wordml/symex" xmlns:wpg="http://schemas.microsoft.com/office/word/2010/wordprocessingGroup" xmlns:wpi="http://schemas.microsoft.com/office/word/2010/wordprocessingInk" xmlns:wne="http://schemas.microsoft.com/office/word/2006/wordml" xmlns:wps="http://schemas.microsoft.com/office/word/2010/wordprocessingShape" mc:Ignorable="w14 w15 w16se w16cid w16 w16cex wp14">
+  <w:p>
+    <w:pPr>
+      <w:pStyle w:val="a5"/>
+      <w:ind w:firstLine="360"/>
+    </w:pPr>
+  </w:p>
+</w:hdr>
+</file>
+
+<file path=word/header2.xml><?xml version="1.0" encoding="utf-8"?>
+<w:hdr xmlns:wpc="http://schemas.microsoft.com/office/word/2010/wordprocessingCanvas" xmlns:cx="http://schemas.microsoft.com/office/drawing/2014/chartex" xmlns:cx1="http://schemas.microsoft.com/office/drawing/2015/9/8/chartex" xmlns:cx2="http://schemas.microsoft.com/office/drawing/2015/10/21/chartex" xmlns:cx3="http://schemas.microsoft.com/office/drawing/2016/5/9/chartex" xmlns:cx4="http://schemas.microsoft.com/office/drawing/2016/5/10/chartex" xmlns:cx5="http://schemas.microsoft.com/office/drawing/2016/5/11/chartex" xmlns:cx6="http://schemas.microsoft.com/office/drawing/2016/5/12/chartex" xmlns:cx7="http://schemas.microsoft.com/office/drawing/2016/5/13/chartex" xmlns:cx8="http://schemas.microsoft.com/office/drawing/2016/5/14/chartex" xmlns:mc="http://schemas.openxmlformats.org/markup-compatibility/2006" xmlns:aink="http://schemas.microsoft.com/office/drawing/2016/ink" xmlns:am3d="http://schemas.microsoft.com/office/drawing/2017/model3d" xmlns:o="urn:schemas-microsoft-com:office:office" xmlns:r="http://schemas.openxmlformats.org/officeDocument/2006/relationships" xmlns:m="http://schemas.openxmlformats.org/officeDocument/2006/math" xmlns:v="urn:schemas-microsoft-com:vml" xmlns:wp14="http://schemas.microsoft.com/office/word/2010/wordprocessingDrawing" xmlns:wp="http://schemas.openxmlformats.org/drawingml/2006/wordprocessingDrawing" xmlns:w10="urn:schemas-microsoft-com:office:word" xmlns:w="http://schemas.openxmlformats.org/wordprocessingml/2006/main" xmlns:w14="http://schemas.microsoft.com/office/word/2010/wordml" xmlns:w15="http://schemas.microsoft.com/office/word/2012/wordml" xmlns:w16cex="http://schemas.microsoft.com/office/word/2018/wordml/cex" xmlns:w16cid="http://schemas.microsoft.com/office/word/2016/wordml/cid" xmlns:w16="http://schemas.microsoft.com/office/word/2018/wordml" xmlns:w16se="http://schemas.microsoft.com/office/word/2015/wordml/symex" xmlns:wpg="http://schemas.microsoft.com/office/word/2010/wordprocessingGroup" xmlns:wpi="http://schemas.microsoft.com/office/word/2010/wordprocessingInk" xmlns:wne="http://schemas.microsoft.com/office/word/2006/wordml" xmlns:wps="http://schemas.microsoft.com/office/word/2010/wordprocessingShape" mc:Ignorable="w14 w15 w16se w16cid w16 w16cex wp14">
+  <w:p>
+    <w:pPr>
+      <w:pStyle w:val="a5"/>
+      <w:ind w:firstLine="360"/>
+    </w:pPr>
+  </w:p>
+</w:hdr>
+</file>
+
+<file path=word/header3.xml><?xml version="1.0" encoding="utf-8"?>
+<w:hdr xmlns:wpc="http://schemas.microsoft.com/office/word/2010/wordprocessingCanvas" xmlns:cx="http://schemas.microsoft.com/office/drawing/2014/chartex" xmlns:cx1="http://schemas.microsoft.com/office/drawing/2015/9/8/chartex" xmlns:cx2="http://schemas.microsoft.com/office/drawing/2015/10/21/chartex" xmlns:cx3="http://schemas.microsoft.com/office/drawing/2016/5/9/chartex" xmlns:cx4="http://schemas.microsoft.com/office/drawing/2016/5/10/chartex" xmlns:cx5="http://schemas.microsoft.com/office/drawing/2016/5/11/chartex" xmlns:cx6="http://schemas.microsoft.com/office/drawing/2016/5/12/chartex" xmlns:cx7="http://schemas.microsoft.com/office/drawing/2016/5/13/chartex" xmlns:cx8="http://schemas.microsoft.com/office/drawing/2016/5/14/chartex" xmlns:mc="http://schemas.openxmlformats.org/markup-compatibility/2006" xmlns:aink="http://schemas.microsoft.com/office/drawing/2016/ink" xmlns:am3d="http://schemas.microsoft.com/office/drawing/2017/model3d" xmlns:o="urn:schemas-microsoft-com:office:office" xmlns:r="http://schemas.openxmlformats.org/officeDocument/2006/relationships" xmlns:m="http://schemas.openxmlformats.org/officeDocument/2006/math" xmlns:v="urn:schemas-microsoft-com:vml" xmlns:wp14="http://schemas.microsoft.com/office/word/2010/wordprocessingDrawing" xmlns:wp="http://schemas.openxmlformats.org/drawingml/2006/wordprocessingDrawing" xmlns:w10="urn:schemas-microsoft-com:office:word" xmlns:w="http://schemas.openxmlformats.org/wordprocessingml/2006/main" xmlns:w14="http://schemas.microsoft.com/office/word/2010/wordml" xmlns:w15="http://schemas.microsoft.com/office/word/2012/wordml" xmlns:w16cex="http://schemas.microsoft.com/office/word/2018/wordml/cex" xmlns:w16cid="http://schemas.microsoft.com/office/word/2016/wordml/cid" xmlns:w16="http://schemas.microsoft.com/office/word/2018/wordml" xmlns:w16se="http://schemas.microsoft.com/office/word/2015/wordml/symex" xmlns:wpg="http://schemas.microsoft.com/office/word/2010/wordprocessingGroup" xmlns:wpi="http://schemas.microsoft.com/office/word/2010/wordprocessingInk" xmlns:wne="http://schemas.microsoft.com/office/word/2006/wordml" xmlns:wps="http://schemas.microsoft.com/office/word/2010/wordprocessingShape" mc:Ignorable="w14 w15 w16se w16cid w16 w16cex wp14">
+  <w:p>
+    <w:pPr>
+      <w:pStyle w:val="a5"/>
+      <w:ind w:firstLine="360"/>
+    </w:pPr>
+  </w:p>
+</w:hdr>
+</file>
+
 <file path=word/styles.xml><?xml version="1.0" encoding="utf-8"?>
-<w:styles xmlns:mc="http://schemas.openxmlformats.org/markup-compatibility/2006" xmlns:r="http://schemas.openxmlformats.org/officeDocument/2006/relationships" xmlns:w="http://schemas.openxmlformats.org/wordprocessingml/2006/main" xmlns:w14="http://schemas.microsoft.com/office/word/2010/wordml" xmlns:w15="http://schemas.microsoft.com/office/word/2012/wordml" xmlns:w16cid="http://schemas.microsoft.com/office/word/2016/wordml/cid" xmlns:w16se="http://schemas.microsoft.com/office/word/2015/wordml/symex" mc:Ignorable="w14 w15 w16se w16cid">
+<w:styles xmlns:mc="http://schemas.openxmlformats.org/markup-compatibility/2006" xmlns:r="http://schemas.openxmlformats.org/officeDocument/2006/relationships" xmlns:w="http://schemas.openxmlformats.org/wordprocessingml/2006/main" xmlns:w14="http://schemas.microsoft.com/office/word/2010/wordml" xmlns:w15="http://schemas.microsoft.com/office/word/2012/wordml" xmlns:w16cex="http://schemas.microsoft.com/office/word/2018/wordml/cex" xmlns:w16cid="http://schemas.microsoft.com/office/word/2016/wordml/cid" xmlns:w16="http://schemas.microsoft.com/office/word/2018/wordml" xmlns:w16se="http://schemas.microsoft.com/office/word/2015/wordml/symex" mc:Ignorable="w14 w15 w16se w16cid w16 w16cex">
   <w:docDefaults>
     <w:rPrDefault>
       <w:rPr>
@@ -5459,6 +7092,71 @@
       <w:szCs w:val="32"/>
     </w:rPr>
   </w:style>
+  <w:style w:type="paragraph" w:styleId="a5">
+    <w:name w:val="header"/>
+    <w:basedOn w:val="a"/>
+    <w:link w:val="a6"/>
+    <w:uiPriority w:val="99"/>
+    <w:unhideWhenUsed/>
+    <w:rsid w:val="00CB0AD4"/>
+    <w:pPr>
+      <w:pBdr>
+        <w:bottom w:val="single" w:sz="6" w:space="1" w:color="auto"/>
+      </w:pBdr>
+      <w:tabs>
+        <w:tab w:val="center" w:pos="4153"/>
+        <w:tab w:val="right" w:pos="8306"/>
+      </w:tabs>
+      <w:snapToGrid w:val="0"/>
+      <w:jc w:val="center"/>
+    </w:pPr>
+    <w:rPr>
+      <w:sz w:val="18"/>
+      <w:szCs w:val="18"/>
+    </w:rPr>
+  </w:style>
+  <w:style w:type="character" w:customStyle="1" w:styleId="a6">
+    <w:name w:val="页眉 字符"/>
+    <w:basedOn w:val="a0"/>
+    <w:link w:val="a5"/>
+    <w:uiPriority w:val="99"/>
+    <w:rsid w:val="00CB0AD4"/>
+    <w:rPr>
+      <w:sz w:val="18"/>
+      <w:szCs w:val="18"/>
+    </w:rPr>
+  </w:style>
+  <w:style w:type="paragraph" w:styleId="a7">
+    <w:name w:val="footer"/>
+    <w:basedOn w:val="a"/>
+    <w:link w:val="a8"/>
+    <w:uiPriority w:val="99"/>
+    <w:unhideWhenUsed/>
+    <w:rsid w:val="00CB0AD4"/>
+    <w:pPr>
+      <w:tabs>
+        <w:tab w:val="center" w:pos="4153"/>
+        <w:tab w:val="right" w:pos="8306"/>
+      </w:tabs>
+      <w:snapToGrid w:val="0"/>
+      <w:jc w:val="left"/>
+    </w:pPr>
+    <w:rPr>
+      <w:sz w:val="18"/>
+      <w:szCs w:val="18"/>
+    </w:rPr>
+  </w:style>
+  <w:style w:type="character" w:customStyle="1" w:styleId="a8">
+    <w:name w:val="页脚 字符"/>
+    <w:basedOn w:val="a0"/>
+    <w:link w:val="a7"/>
+    <w:uiPriority w:val="99"/>
+    <w:rsid w:val="00CB0AD4"/>
+    <w:rPr>
+      <w:sz w:val="18"/>
+      <w:szCs w:val="18"/>
+    </w:rPr>
+  </w:style>
 </w:styles>
 </file>
 
